--- a/document/Lab2实验报告.docx
+++ b/document/Lab2实验报告.docx
@@ -4,6 +4,9 @@
   <w:body>
     <w:sdt>
       <w:sdtPr>
+        <w:rPr>
+          <w:rFonts w:ascii="Consolas" w:hAnsi="Consolas"/>
+        </w:rPr>
         <w:id w:val="-1307320657"/>
         <w:docPartObj>
           <w:docPartGallery w:val="Cover Pages"/>
@@ -12,13 +15,18 @@
       </w:sdtPr>
       <w:sdtEndPr>
         <w:rPr>
-          <w:rFonts w:ascii="Consolas" w:hAnsi="Consolas"/>
           <w:sz w:val="24"/>
           <w:szCs w:val="24"/>
         </w:rPr>
       </w:sdtEndPr>
       <w:sdtContent>
-        <w:p/>
+        <w:p>
+          <w:pPr>
+            <w:rPr>
+              <w:rFonts w:ascii="Consolas" w:hAnsi="Consolas"/>
+            </w:rPr>
+          </w:pPr>
+        </w:p>
         <w:p>
           <w:pPr>
             <w:widowControl/>
@@ -31,6 +39,7 @@
           </w:pPr>
           <w:r>
             <w:rPr>
+              <w:rFonts w:ascii="Consolas" w:hAnsi="Consolas"/>
               <w:noProof/>
             </w:rPr>
             <mc:AlternateContent>
@@ -124,6 +133,7 @@
                                     <w:dataBinding w:prefixMappings="xmlns:ns0='http://purl.org/dc/elements/1.1/' xmlns:ns1='http://schemas.openxmlformats.org/package/2006/metadata/core-properties' " w:xpath="/ns1:coreProperties[1]/ns0:title[1]" w:storeItemID="{6C3C8BC8-F283-45AE-878A-BAB7291924A1}"/>
                                     <w:text/>
                                   </w:sdtPr>
+                                  <w:sdtEndPr/>
                                   <w:sdtContent>
                                     <w:r>
                                       <w:rPr>
@@ -150,6 +160,7 @@
                                   <w:dataBinding w:prefixMappings="xmlns:ns0='http://purl.org/dc/elements/1.1/' xmlns:ns1='http://schemas.openxmlformats.org/package/2006/metadata/core-properties' " w:xpath="/ns1:coreProperties[1]/ns0:subject[1]" w:storeItemID="{6C3C8BC8-F283-45AE-878A-BAB7291924A1}"/>
                                   <w:text/>
                                 </w:sdtPr>
+                                <w:sdtEndPr/>
                                 <w:sdtContent>
                                   <w:p>
                                     <w:pPr>
@@ -206,6 +217,7 @@
                                   <w:dataBinding w:prefixMappings="xmlns:ns0='http://purl.org/dc/elements/1.1/' xmlns:ns1='http://schemas.openxmlformats.org/package/2006/metadata/core-properties' " w:xpath="/ns1:coreProperties[1]/ns0:creator[1]" w:storeItemID="{6C3C8BC8-F283-45AE-878A-BAB7291924A1}"/>
                                   <w:text/>
                                 </w:sdtPr>
+                                <w:sdtEndPr/>
                                 <w:sdtContent>
                                   <w:p>
                                     <w:pPr>
@@ -292,6 +304,7 @@
                               <w:dataBinding w:prefixMappings="xmlns:ns0='http://purl.org/dc/elements/1.1/' xmlns:ns1='http://schemas.openxmlformats.org/package/2006/metadata/core-properties' " w:xpath="/ns1:coreProperties[1]/ns0:title[1]" w:storeItemID="{6C3C8BC8-F283-45AE-878A-BAB7291924A1}"/>
                               <w:text/>
                             </w:sdtPr>
+                            <w:sdtEndPr/>
                             <w:sdtContent>
                               <w:r>
                                 <w:rPr>
@@ -318,6 +331,7 @@
                             <w:dataBinding w:prefixMappings="xmlns:ns0='http://purl.org/dc/elements/1.1/' xmlns:ns1='http://schemas.openxmlformats.org/package/2006/metadata/core-properties' " w:xpath="/ns1:coreProperties[1]/ns0:subject[1]" w:storeItemID="{6C3C8BC8-F283-45AE-878A-BAB7291924A1}"/>
                             <w:text/>
                           </w:sdtPr>
+                          <w:sdtEndPr/>
                           <w:sdtContent>
                             <w:p>
                               <w:pPr>
@@ -374,6 +388,7 @@
                             <w:dataBinding w:prefixMappings="xmlns:ns0='http://purl.org/dc/elements/1.1/' xmlns:ns1='http://schemas.openxmlformats.org/package/2006/metadata/core-properties' " w:xpath="/ns1:coreProperties[1]/ns0:creator[1]" w:storeItemID="{6C3C8BC8-F283-45AE-878A-BAB7291924A1}"/>
                             <w:text/>
                           </w:sdtPr>
+                          <w:sdtEndPr/>
                           <w:sdtContent>
                             <w:p>
                               <w:pPr>
@@ -418,6 +433,7 @@
           </w:r>
           <w:r>
             <w:rPr>
+              <w:rFonts w:ascii="Consolas" w:hAnsi="Consolas"/>
               <w:noProof/>
             </w:rPr>
             <mc:AlternateContent>
@@ -501,6 +517,7 @@
                                     <w:calendar w:val="gregorian"/>
                                   </w:date>
                                 </w:sdtPr>
+                                <w:sdtEndPr/>
                                 <w:sdtContent>
                                   <w:p>
                                     <w:pPr>
@@ -569,6 +586,7 @@
                               <w:calendar w:val="gregorian"/>
                             </w:date>
                           </w:sdtPr>
+                          <w:sdtEndPr/>
                           <w:sdtContent>
                             <w:p>
                               <w:pPr>
@@ -614,10 +632,13 @@
     <w:p>
       <w:pPr>
         <w:pStyle w:val="1"/>
+        <w:rPr>
+          <w:rFonts w:ascii="Consolas" w:hAnsi="Consolas"/>
+        </w:rPr>
       </w:pPr>
       <w:r>
         <w:rPr>
-          <w:rFonts w:hint="eastAsia"/>
+          <w:rFonts w:ascii="Consolas" w:hAnsi="Consolas"/>
         </w:rPr>
         <w:lastRenderedPageBreak/>
         <w:t>实验目的</w:t>
@@ -626,33 +647,42 @@
     <w:p>
       <w:pPr>
         <w:rPr>
-          <w:rFonts w:hint="eastAsia"/>
+          <w:rFonts w:ascii="Consolas" w:hAnsi="Consolas"/>
         </w:rPr>
       </w:pPr>
       <w:r>
         <w:rPr>
-          <w:rFonts w:hint="eastAsia"/>
-        </w:rPr>
-        <w:t xml:space="preserve">  自行定义文法，运用LL</w:t>
-      </w:r>
-      <w:r>
-        <w:t>(1)</w:t>
-      </w:r>
-      <w:r>
-        <w:rPr>
-          <w:rFonts w:hint="eastAsia"/>
+          <w:rFonts w:ascii="Consolas" w:hAnsi="Consolas"/>
+        </w:rPr>
+        <w:t xml:space="preserve">  </w:t>
+      </w:r>
+      <w:r>
+        <w:rPr>
+          <w:rFonts w:ascii="Consolas" w:hAnsi="Consolas"/>
+        </w:rPr>
+        <w:t>自行定义文法，运用</w:t>
+      </w:r>
+      <w:r>
+        <w:rPr>
+          <w:rFonts w:ascii="Consolas" w:hAnsi="Consolas"/>
+        </w:rPr>
+        <w:t>LL(1)</w:t>
+      </w:r>
+      <w:r>
+        <w:rPr>
+          <w:rFonts w:ascii="Consolas" w:hAnsi="Consolas"/>
         </w:rPr>
         <w:t>方法对输入语句进行语法分析并输出结果，</w:t>
       </w:r>
       <w:r>
         <w:rPr>
-          <w:rFonts w:hint="eastAsia"/>
+          <w:rFonts w:ascii="Consolas" w:hAnsi="Consolas"/>
         </w:rPr>
         <w:t>加深对语法分析</w:t>
       </w:r>
       <w:r>
         <w:rPr>
-          <w:rFonts w:hint="eastAsia"/>
+          <w:rFonts w:ascii="Consolas" w:hAnsi="Consolas"/>
         </w:rPr>
         <w:t>过程的理解。</w:t>
       </w:r>
@@ -660,10 +690,13 @@
     <w:p>
       <w:pPr>
         <w:pStyle w:val="1"/>
+        <w:rPr>
+          <w:rFonts w:ascii="Consolas" w:hAnsi="Consolas"/>
+        </w:rPr>
       </w:pPr>
       <w:r>
         <w:rPr>
-          <w:rFonts w:hint="eastAsia"/>
+          <w:rFonts w:ascii="Consolas" w:hAnsi="Consolas"/>
         </w:rPr>
         <w:t>内容描述</w:t>
       </w:r>
@@ -671,107 +704,417 @@
     <w:p>
       <w:pPr>
         <w:rPr>
-          <w:rFonts w:hint="eastAsia"/>
+          <w:rFonts w:ascii="Consolas" w:hAnsi="Consolas"/>
         </w:rPr>
       </w:pPr>
       <w:r>
         <w:rPr>
-          <w:rFonts w:hint="eastAsia"/>
-        </w:rPr>
-        <w:t>此程序使用Java语言，</w:t>
-      </w:r>
-      <w:bookmarkStart w:id="0" w:name="_GoBack"/>
-      <w:bookmarkEnd w:id="0"/>
+          <w:rFonts w:ascii="Consolas" w:hAnsi="Consolas"/>
+        </w:rPr>
+        <w:t>此程序使用</w:t>
+      </w:r>
+      <w:r>
+        <w:rPr>
+          <w:rFonts w:ascii="Consolas" w:hAnsi="Consolas"/>
+        </w:rPr>
+        <w:t>Java</w:t>
+      </w:r>
+      <w:r>
+        <w:rPr>
+          <w:rFonts w:ascii="Consolas" w:hAnsi="Consolas"/>
+        </w:rPr>
+        <w:t>语言，读取一个文本文件，用上次实验写的词法分析器得到一个</w:t>
+      </w:r>
+      <w:r>
+        <w:rPr>
+          <w:rFonts w:ascii="Consolas" w:hAnsi="Consolas"/>
+        </w:rPr>
+        <w:t>token</w:t>
+      </w:r>
+      <w:r>
+        <w:rPr>
+          <w:rFonts w:ascii="Consolas" w:hAnsi="Consolas"/>
+        </w:rPr>
+        <w:t>序列，再对该序列进行语法分析。</w:t>
+      </w:r>
+      <w:r>
+        <w:rPr>
+          <w:rFonts w:ascii="Consolas" w:hAnsi="Consolas"/>
+        </w:rPr>
+        <w:t>该程序采用</w:t>
+      </w:r>
+      <w:r>
+        <w:rPr>
+          <w:rFonts w:ascii="Consolas" w:hAnsi="Consolas"/>
+        </w:rPr>
+        <w:t>LL(1)</w:t>
+      </w:r>
+      <w:r>
+        <w:rPr>
+          <w:rFonts w:ascii="Consolas" w:hAnsi="Consolas"/>
+        </w:rPr>
+        <w:t>方法</w:t>
+      </w:r>
+      <w:r>
+        <w:rPr>
+          <w:rFonts w:ascii="Consolas" w:hAnsi="Consolas"/>
+        </w:rPr>
+        <w:t>自顶向下</w:t>
+      </w:r>
+      <w:r>
+        <w:rPr>
+          <w:rFonts w:ascii="Consolas" w:hAnsi="Consolas"/>
+        </w:rPr>
+        <w:t>分析，最后输出</w:t>
+      </w:r>
+      <w:r>
+        <w:rPr>
+          <w:rFonts w:ascii="Consolas" w:hAnsi="Consolas"/>
+        </w:rPr>
+        <w:t>产生式序列。因为时间关系，本程序没有继续生成语法分析树。</w:t>
+      </w:r>
+      <w:r>
+        <w:rPr>
+          <w:rFonts w:ascii="Consolas" w:hAnsi="Consolas"/>
+        </w:rPr>
+        <w:t>定义了一般赋值语句、条件语句、</w:t>
+      </w:r>
+      <w:r>
+        <w:rPr>
+          <w:rFonts w:ascii="Consolas" w:hAnsi="Consolas"/>
+        </w:rPr>
+        <w:t>while</w:t>
+      </w:r>
+      <w:r>
+        <w:rPr>
+          <w:rFonts w:ascii="Consolas" w:hAnsi="Consolas"/>
+        </w:rPr>
+        <w:t>循环语句</w:t>
+      </w:r>
+      <w:r>
+        <w:rPr>
+          <w:rFonts w:ascii="Consolas" w:hAnsi="Consolas"/>
+        </w:rPr>
+        <w:t>的文法。</w:t>
+      </w:r>
     </w:p>
     <w:p>
       <w:pPr>
         <w:pStyle w:val="1"/>
+        <w:rPr>
+          <w:rFonts w:ascii="Consolas" w:hAnsi="Consolas"/>
+        </w:rPr>
       </w:pPr>
       <w:r>
         <w:rPr>
-          <w:rFonts w:hint="eastAsia"/>
+          <w:rFonts w:ascii="Consolas" w:hAnsi="Consolas"/>
         </w:rPr>
         <w:t>思路方法</w:t>
+      </w:r>
+    </w:p>
+    <w:p>
+      <w:pPr>
+        <w:pStyle w:val="a6"/>
+        <w:numPr>
+          <w:ilvl w:val="0"/>
+          <w:numId w:val="1"/>
+        </w:numPr>
+        <w:ind w:firstLineChars="0"/>
+        <w:rPr>
+          <w:rFonts w:ascii="Consolas" w:hAnsi="Consolas"/>
+        </w:rPr>
+      </w:pPr>
+      <w:r>
+        <w:rPr>
+          <w:rFonts w:ascii="Consolas" w:hAnsi="Consolas"/>
+        </w:rPr>
+        <w:t>自定义文法</w:t>
+      </w:r>
+    </w:p>
+    <w:p>
+      <w:pPr>
+        <w:pStyle w:val="a6"/>
+        <w:numPr>
+          <w:ilvl w:val="0"/>
+          <w:numId w:val="1"/>
+        </w:numPr>
+        <w:ind w:firstLineChars="0"/>
+        <w:rPr>
+          <w:rFonts w:ascii="Consolas" w:hAnsi="Consolas"/>
+        </w:rPr>
+      </w:pPr>
+      <w:r>
+        <w:rPr>
+          <w:rFonts w:ascii="Consolas" w:hAnsi="Consolas"/>
+        </w:rPr>
+        <w:t>对文法进行预处理</w:t>
+      </w:r>
+    </w:p>
+    <w:p>
+      <w:pPr>
+        <w:pStyle w:val="a6"/>
+        <w:numPr>
+          <w:ilvl w:val="0"/>
+          <w:numId w:val="1"/>
+        </w:numPr>
+        <w:ind w:firstLineChars="0"/>
+        <w:rPr>
+          <w:rFonts w:ascii="Consolas" w:hAnsi="Consolas"/>
+        </w:rPr>
+      </w:pPr>
+      <w:r>
+        <w:rPr>
+          <w:rFonts w:ascii="Consolas" w:hAnsi="Consolas"/>
+        </w:rPr>
+        <w:t>构造预测分析表</w:t>
+      </w:r>
+    </w:p>
+    <w:p>
+      <w:pPr>
+        <w:pStyle w:val="a6"/>
+        <w:numPr>
+          <w:ilvl w:val="0"/>
+          <w:numId w:val="1"/>
+        </w:numPr>
+        <w:ind w:firstLineChars="0"/>
+        <w:rPr>
+          <w:rFonts w:ascii="Consolas" w:hAnsi="Consolas"/>
+        </w:rPr>
+      </w:pPr>
+      <w:r>
+        <w:rPr>
+          <w:rFonts w:ascii="Consolas" w:hAnsi="Consolas"/>
+        </w:rPr>
+        <w:t>基于分析表编写代码</w:t>
+      </w:r>
+    </w:p>
+    <w:p>
+      <w:pPr>
+        <w:pStyle w:val="a6"/>
+        <w:numPr>
+          <w:ilvl w:val="0"/>
+          <w:numId w:val="1"/>
+        </w:numPr>
+        <w:ind w:firstLineChars="0"/>
+        <w:rPr>
+          <w:rFonts w:ascii="Consolas" w:hAnsi="Consolas"/>
+        </w:rPr>
+      </w:pPr>
+      <w:r>
+        <w:rPr>
+          <w:rFonts w:ascii="Consolas" w:hAnsi="Consolas"/>
+        </w:rPr>
+        <w:t>根据输入队列当前队首的字符和状态栈的</w:t>
+      </w:r>
+      <w:proofErr w:type="gramStart"/>
+      <w:r>
+        <w:rPr>
+          <w:rFonts w:ascii="Consolas" w:hAnsi="Consolas"/>
+        </w:rPr>
+        <w:t>栈顶进行</w:t>
+      </w:r>
+      <w:proofErr w:type="gramEnd"/>
+      <w:r>
+        <w:rPr>
+          <w:rFonts w:ascii="Consolas" w:hAnsi="Consolas"/>
+        </w:rPr>
+        <w:t>分析，如果遇到终结符则匹配，遇到非终结符则继续分析，循环直至处理完输入队列。</w:t>
       </w:r>
     </w:p>
     <w:p>
       <w:pPr>
         <w:pStyle w:val="1"/>
+        <w:rPr>
+          <w:rFonts w:ascii="Consolas" w:hAnsi="Consolas"/>
+        </w:rPr>
       </w:pPr>
       <w:r>
         <w:rPr>
-          <w:rFonts w:hint="eastAsia"/>
+          <w:rFonts w:ascii="Consolas" w:hAnsi="Consolas"/>
         </w:rPr>
         <w:t>假设</w:t>
+      </w:r>
+    </w:p>
+    <w:p>
+      <w:pPr>
+        <w:rPr>
+          <w:rFonts w:ascii="Consolas" w:hAnsi="Consolas"/>
+        </w:rPr>
+      </w:pPr>
+      <w:r>
+        <w:rPr>
+          <w:rFonts w:ascii="Consolas" w:hAnsi="Consolas"/>
+        </w:rPr>
+        <w:t>程序中的所有变量都为</w:t>
+      </w:r>
+      <w:r>
+        <w:rPr>
+          <w:rFonts w:ascii="Consolas" w:hAnsi="Consolas"/>
+        </w:rPr>
+        <w:t>id</w:t>
+      </w:r>
+      <w:r>
+        <w:rPr>
+          <w:rFonts w:ascii="Consolas" w:hAnsi="Consolas"/>
+        </w:rPr>
+        <w:t>，所有</w:t>
+      </w:r>
+      <w:proofErr w:type="spellStart"/>
+      <w:r>
+        <w:rPr>
+          <w:rFonts w:ascii="Consolas" w:hAnsi="Consolas"/>
+        </w:rPr>
+        <w:t>int</w:t>
+      </w:r>
+      <w:proofErr w:type="spellEnd"/>
+      <w:r>
+        <w:rPr>
+          <w:rFonts w:ascii="Consolas" w:hAnsi="Consolas"/>
+        </w:rPr>
+        <w:t>，</w:t>
+      </w:r>
+      <w:r>
+        <w:rPr>
+          <w:rFonts w:ascii="Consolas" w:hAnsi="Consolas"/>
+        </w:rPr>
+        <w:t xml:space="preserve"> double</w:t>
+      </w:r>
+      <w:r>
+        <w:rPr>
+          <w:rFonts w:ascii="Consolas" w:hAnsi="Consolas"/>
+        </w:rPr>
+        <w:t>类型都为</w:t>
+      </w:r>
+      <w:proofErr w:type="spellStart"/>
+      <w:r>
+        <w:rPr>
+          <w:rFonts w:ascii="Consolas" w:hAnsi="Consolas"/>
+        </w:rPr>
+        <w:t>num</w:t>
+      </w:r>
+      <w:proofErr w:type="spellEnd"/>
+      <w:r>
+        <w:rPr>
+          <w:rFonts w:ascii="Consolas" w:hAnsi="Consolas"/>
+        </w:rPr>
+        <w:t>。</w:t>
       </w:r>
     </w:p>
     <w:p>
       <w:pPr>
         <w:pStyle w:val="1"/>
+        <w:rPr>
+          <w:rFonts w:ascii="Consolas" w:hAnsi="Consolas"/>
+        </w:rPr>
       </w:pPr>
       <w:r>
         <w:rPr>
-          <w:rFonts w:hint="eastAsia"/>
+          <w:rFonts w:ascii="Consolas" w:hAnsi="Consolas"/>
         </w:rPr>
         <w:t>相关分析过程描述</w:t>
       </w:r>
     </w:p>
     <w:p>
       <w:pPr>
-        <w:pStyle w:val="1"/>
+        <w:rPr>
+          <w:rFonts w:ascii="Consolas" w:hAnsi="Consolas"/>
+          <w:sz w:val="24"/>
+          <w:szCs w:val="24"/>
+        </w:rPr>
       </w:pPr>
       <w:r>
         <w:rPr>
-          <w:rFonts w:hint="eastAsia"/>
-        </w:rPr>
-        <w:t>重要数据结构</w:t>
+          <w:rFonts w:ascii="Consolas" w:hAnsi="Consolas"/>
+          <w:sz w:val="24"/>
+          <w:szCs w:val="24"/>
+        </w:rPr>
+        <w:t>预处理后的文法如下：</w:t>
       </w:r>
     </w:p>
     <w:p>
       <w:pPr>
-        <w:pStyle w:val="1"/>
+        <w:rPr>
+          <w:rFonts w:ascii="Consolas" w:hAnsi="Consolas"/>
+          <w:sz w:val="24"/>
+          <w:szCs w:val="24"/>
+        </w:rPr>
       </w:pPr>
       <w:r>
         <w:rPr>
-          <w:rFonts w:hint="eastAsia"/>
-        </w:rPr>
-        <w:t>核心算法</w:t>
+          <w:rFonts w:ascii="Consolas" w:hAnsi="Consolas"/>
+          <w:sz w:val="24"/>
+          <w:szCs w:val="24"/>
+        </w:rPr>
+        <w:t>0.S-&gt;id=E;</w:t>
       </w:r>
     </w:p>
     <w:p>
       <w:pPr>
-        <w:pStyle w:val="1"/>
+        <w:rPr>
+          <w:rFonts w:ascii="Consolas" w:hAnsi="Consolas"/>
+          <w:sz w:val="24"/>
+          <w:szCs w:val="24"/>
+        </w:rPr>
       </w:pPr>
       <w:r>
         <w:rPr>
-          <w:rFonts w:hint="eastAsia"/>
-        </w:rPr>
-        <w:t>运行截图</w:t>
+          <w:rFonts w:ascii="Consolas" w:hAnsi="Consolas"/>
+          <w:sz w:val="24"/>
+          <w:szCs w:val="24"/>
+        </w:rPr>
+        <w:t>1.S-&gt;if(C){</w:t>
+      </w:r>
+      <w:proofErr w:type="gramStart"/>
+      <w:r>
+        <w:rPr>
+          <w:rFonts w:ascii="Consolas" w:hAnsi="Consolas"/>
+          <w:sz w:val="24"/>
+          <w:szCs w:val="24"/>
+        </w:rPr>
+        <w:t>S}else</w:t>
+      </w:r>
+      <w:proofErr w:type="gramEnd"/>
+      <w:r>
+        <w:rPr>
+          <w:rFonts w:ascii="Consolas" w:hAnsi="Consolas"/>
+          <w:sz w:val="24"/>
+          <w:szCs w:val="24"/>
+        </w:rPr>
+        <w:t>{S}</w:t>
       </w:r>
     </w:p>
     <w:p>
       <w:pPr>
-        <w:pStyle w:val="1"/>
+        <w:rPr>
+          <w:rFonts w:ascii="Consolas" w:hAnsi="Consolas"/>
+          <w:sz w:val="24"/>
+          <w:szCs w:val="24"/>
+        </w:rPr>
       </w:pPr>
       <w:r>
         <w:rPr>
-          <w:rFonts w:hint="eastAsia"/>
-        </w:rPr>
-        <w:t>问题与解决</w:t>
+          <w:rFonts w:ascii="Consolas" w:hAnsi="Consolas"/>
+          <w:sz w:val="24"/>
+          <w:szCs w:val="24"/>
+        </w:rPr>
+        <w:t>2.S-&gt;while(C){S}</w:t>
       </w:r>
     </w:p>
     <w:p>
       <w:pPr>
-        <w:pStyle w:val="1"/>
-        <w:rPr>
-          <w:rFonts w:hint="eastAsia"/>
+        <w:rPr>
+          <w:rFonts w:ascii="Consolas" w:hAnsi="Consolas"/>
+          <w:sz w:val="24"/>
+          <w:szCs w:val="24"/>
         </w:rPr>
       </w:pPr>
       <w:r>
         <w:rPr>
-          <w:rFonts w:hint="eastAsia"/>
-        </w:rPr>
-        <w:t>感受与总结</w:t>
+          <w:rFonts w:ascii="Consolas" w:hAnsi="Consolas"/>
+          <w:sz w:val="24"/>
+          <w:szCs w:val="24"/>
+        </w:rPr>
+        <w:t>3.E-&gt;TE’</w:t>
       </w:r>
     </w:p>
     <w:p>
@@ -788,7 +1131,7 @@
           <w:sz w:val="24"/>
           <w:szCs w:val="24"/>
         </w:rPr>
-        <w:t>预处理后的文法如下：</w:t>
+        <w:t>4.E’-&gt;+TE’</w:t>
       </w:r>
     </w:p>
     <w:p>
@@ -805,31 +1148,7 @@
           <w:sz w:val="24"/>
           <w:szCs w:val="24"/>
         </w:rPr>
-        <w:t>0</w:t>
-      </w:r>
-      <w:r>
-        <w:rPr>
-          <w:rFonts w:ascii="Consolas" w:hAnsi="Consolas"/>
-          <w:sz w:val="24"/>
-          <w:szCs w:val="24"/>
-        </w:rPr>
-        <w:t>.</w:t>
-      </w:r>
-      <w:r>
-        <w:rPr>
-          <w:rFonts w:ascii="Consolas" w:hAnsi="Consolas"/>
-          <w:sz w:val="24"/>
-          <w:szCs w:val="24"/>
-        </w:rPr>
-        <w:t>S-&gt;id=E</w:t>
-      </w:r>
-      <w:r>
-        <w:rPr>
-          <w:rFonts w:ascii="Consolas" w:hAnsi="Consolas"/>
-          <w:sz w:val="24"/>
-          <w:szCs w:val="24"/>
-        </w:rPr>
-        <w:t>;</w:t>
+        <w:t>5.E’-&gt;ε</w:t>
       </w:r>
     </w:p>
     <w:p>
@@ -846,41 +1165,7 @@
           <w:sz w:val="24"/>
           <w:szCs w:val="24"/>
         </w:rPr>
-        <w:t>1</w:t>
-      </w:r>
-      <w:r>
-        <w:rPr>
-          <w:rFonts w:ascii="Consolas" w:hAnsi="Consolas"/>
-          <w:sz w:val="24"/>
-          <w:szCs w:val="24"/>
-        </w:rPr>
-        <w:t>.</w:t>
-      </w:r>
-      <w:r>
-        <w:rPr>
-          <w:rFonts w:ascii="Consolas" w:hAnsi="Consolas"/>
-          <w:sz w:val="24"/>
-          <w:szCs w:val="24"/>
-        </w:rPr>
-        <w:t>S-&gt;if(C){</w:t>
-      </w:r>
-      <w:proofErr w:type="gramStart"/>
-      <w:r>
-        <w:rPr>
-          <w:rFonts w:ascii="Consolas" w:hAnsi="Consolas"/>
-          <w:sz w:val="24"/>
-          <w:szCs w:val="24"/>
-        </w:rPr>
-        <w:t>S}else</w:t>
-      </w:r>
-      <w:proofErr w:type="gramEnd"/>
-      <w:r>
-        <w:rPr>
-          <w:rFonts w:ascii="Consolas" w:hAnsi="Consolas"/>
-          <w:sz w:val="24"/>
-          <w:szCs w:val="24"/>
-        </w:rPr>
-        <w:t>{S}</w:t>
+        <w:t>6.T-&gt;FT’</w:t>
       </w:r>
     </w:p>
     <w:p>
@@ -897,24 +1182,7 @@
           <w:sz w:val="24"/>
           <w:szCs w:val="24"/>
         </w:rPr>
-        <w:lastRenderedPageBreak/>
-        <w:t>2</w:t>
-      </w:r>
-      <w:r>
-        <w:rPr>
-          <w:rFonts w:ascii="Consolas" w:hAnsi="Consolas"/>
-          <w:sz w:val="24"/>
-          <w:szCs w:val="24"/>
-        </w:rPr>
-        <w:t>.</w:t>
-      </w:r>
-      <w:r>
-        <w:rPr>
-          <w:rFonts w:ascii="Consolas" w:hAnsi="Consolas"/>
-          <w:sz w:val="24"/>
-          <w:szCs w:val="24"/>
-        </w:rPr>
-        <w:t>S-&gt;while(C){S}</w:t>
+        <w:t>7.T’-&gt;*FT’</w:t>
       </w:r>
     </w:p>
     <w:p>
@@ -931,15 +1199,8 @@
           <w:sz w:val="24"/>
           <w:szCs w:val="24"/>
         </w:rPr>
-        <w:t>3</w:t>
-      </w:r>
-      <w:r>
-        <w:rPr>
-          <w:rFonts w:ascii="Consolas" w:hAnsi="Consolas"/>
-          <w:sz w:val="24"/>
-          <w:szCs w:val="24"/>
-        </w:rPr>
-        <w:t>.E-&gt;TE’</w:t>
+        <w:lastRenderedPageBreak/>
+        <w:t>8.T’-&gt;ε</w:t>
       </w:r>
     </w:p>
     <w:p>
@@ -956,15 +1217,7 @@
           <w:sz w:val="24"/>
           <w:szCs w:val="24"/>
         </w:rPr>
-        <w:t>4</w:t>
-      </w:r>
-      <w:r>
-        <w:rPr>
-          <w:rFonts w:ascii="Consolas" w:hAnsi="Consolas"/>
-          <w:sz w:val="24"/>
-          <w:szCs w:val="24"/>
-        </w:rPr>
-        <w:t>.E’-&gt;+TE’</w:t>
+        <w:t>9.F-&gt;(E)</w:t>
       </w:r>
     </w:p>
     <w:p>
@@ -981,180 +1234,7 @@
           <w:sz w:val="24"/>
           <w:szCs w:val="24"/>
         </w:rPr>
-        <w:t>5</w:t>
-      </w:r>
-      <w:r>
-        <w:rPr>
-          <w:rFonts w:ascii="Consolas" w:hAnsi="Consolas"/>
-          <w:sz w:val="24"/>
-          <w:szCs w:val="24"/>
-        </w:rPr>
-        <w:t>.</w:t>
-      </w:r>
-      <w:r>
-        <w:rPr>
-          <w:rFonts w:ascii="Consolas" w:hAnsi="Consolas"/>
-          <w:sz w:val="24"/>
-          <w:szCs w:val="24"/>
-        </w:rPr>
-        <w:t>E’-&gt;ε</w:t>
-      </w:r>
-    </w:p>
-    <w:p>
-      <w:pPr>
-        <w:rPr>
-          <w:rFonts w:ascii="Consolas" w:hAnsi="Consolas"/>
-          <w:sz w:val="24"/>
-          <w:szCs w:val="24"/>
-        </w:rPr>
-      </w:pPr>
-      <w:r>
-        <w:rPr>
-          <w:rFonts w:ascii="Consolas" w:hAnsi="Consolas"/>
-          <w:sz w:val="24"/>
-          <w:szCs w:val="24"/>
-        </w:rPr>
-        <w:t>6</w:t>
-      </w:r>
-      <w:r>
-        <w:rPr>
-          <w:rFonts w:ascii="Consolas" w:hAnsi="Consolas"/>
-          <w:sz w:val="24"/>
-          <w:szCs w:val="24"/>
-        </w:rPr>
-        <w:t>.</w:t>
-      </w:r>
-      <w:r>
-        <w:rPr>
-          <w:rFonts w:ascii="Consolas" w:hAnsi="Consolas"/>
-          <w:sz w:val="24"/>
-          <w:szCs w:val="24"/>
-        </w:rPr>
-        <w:t>T-&gt;FT’</w:t>
-      </w:r>
-    </w:p>
-    <w:p>
-      <w:pPr>
-        <w:rPr>
-          <w:rFonts w:ascii="Consolas" w:hAnsi="Consolas"/>
-          <w:sz w:val="24"/>
-          <w:szCs w:val="24"/>
-        </w:rPr>
-      </w:pPr>
-      <w:r>
-        <w:rPr>
-          <w:rFonts w:ascii="Consolas" w:hAnsi="Consolas"/>
-          <w:sz w:val="24"/>
-          <w:szCs w:val="24"/>
-        </w:rPr>
-        <w:t>7</w:t>
-      </w:r>
-      <w:r>
-        <w:rPr>
-          <w:rFonts w:ascii="Consolas" w:hAnsi="Consolas"/>
-          <w:sz w:val="24"/>
-          <w:szCs w:val="24"/>
-        </w:rPr>
-        <w:t>.</w:t>
-      </w:r>
-      <w:r>
-        <w:rPr>
-          <w:rFonts w:ascii="Consolas" w:hAnsi="Consolas"/>
-          <w:sz w:val="24"/>
-          <w:szCs w:val="24"/>
-        </w:rPr>
-        <w:t>T’-&gt;*FT’</w:t>
-      </w:r>
-    </w:p>
-    <w:p>
-      <w:pPr>
-        <w:rPr>
-          <w:rFonts w:ascii="Consolas" w:hAnsi="Consolas"/>
-          <w:sz w:val="24"/>
-          <w:szCs w:val="24"/>
-        </w:rPr>
-      </w:pPr>
-      <w:r>
-        <w:rPr>
-          <w:rFonts w:ascii="Consolas" w:hAnsi="Consolas"/>
-          <w:sz w:val="24"/>
-          <w:szCs w:val="24"/>
-        </w:rPr>
-        <w:t>8</w:t>
-      </w:r>
-      <w:r>
-        <w:rPr>
-          <w:rFonts w:ascii="Consolas" w:hAnsi="Consolas"/>
-          <w:sz w:val="24"/>
-          <w:szCs w:val="24"/>
-        </w:rPr>
-        <w:t>.T’-&gt;ε</w:t>
-      </w:r>
-    </w:p>
-    <w:p>
-      <w:pPr>
-        <w:rPr>
-          <w:rFonts w:ascii="Consolas" w:hAnsi="Consolas"/>
-          <w:sz w:val="24"/>
-          <w:szCs w:val="24"/>
-        </w:rPr>
-      </w:pPr>
-      <w:r>
-        <w:rPr>
-          <w:rFonts w:ascii="Consolas" w:hAnsi="Consolas"/>
-          <w:sz w:val="24"/>
-          <w:szCs w:val="24"/>
-        </w:rPr>
-        <w:t>9</w:t>
-      </w:r>
-      <w:r>
-        <w:rPr>
-          <w:rFonts w:ascii="Consolas" w:hAnsi="Consolas"/>
-          <w:sz w:val="24"/>
-          <w:szCs w:val="24"/>
-        </w:rPr>
-        <w:t>.</w:t>
-      </w:r>
-      <w:r>
-        <w:rPr>
-          <w:rFonts w:ascii="Consolas" w:hAnsi="Consolas"/>
-          <w:sz w:val="24"/>
-          <w:szCs w:val="24"/>
-        </w:rPr>
-        <w:t>F-&gt;(E)</w:t>
-      </w:r>
-    </w:p>
-    <w:p>
-      <w:pPr>
-        <w:rPr>
-          <w:rFonts w:ascii="Consolas" w:hAnsi="Consolas"/>
-          <w:sz w:val="24"/>
-          <w:szCs w:val="24"/>
-        </w:rPr>
-      </w:pPr>
-      <w:r>
-        <w:rPr>
-          <w:rFonts w:ascii="Consolas" w:hAnsi="Consolas"/>
-          <w:sz w:val="24"/>
-          <w:szCs w:val="24"/>
-        </w:rPr>
-        <w:t>1</w:t>
-      </w:r>
-      <w:r>
-        <w:rPr>
-          <w:rFonts w:ascii="Consolas" w:hAnsi="Consolas"/>
-          <w:sz w:val="24"/>
-          <w:szCs w:val="24"/>
-        </w:rPr>
-        <w:t>0</w:t>
-      </w:r>
-      <w:r>
-        <w:rPr>
-          <w:rFonts w:ascii="Consolas" w:hAnsi="Consolas"/>
-          <w:sz w:val="24"/>
-          <w:szCs w:val="24"/>
-        </w:rPr>
-        <w:t>.F-&gt;</w:t>
+        <w:t>10.F-&gt;</w:t>
       </w:r>
       <w:proofErr w:type="spellStart"/>
       <w:r>
@@ -1181,23 +1261,7 @@
           <w:sz w:val="24"/>
           <w:szCs w:val="24"/>
         </w:rPr>
-        <w:t>1</w:t>
-      </w:r>
-      <w:r>
-        <w:rPr>
-          <w:rFonts w:ascii="Consolas" w:hAnsi="Consolas"/>
-          <w:sz w:val="24"/>
-          <w:szCs w:val="24"/>
-        </w:rPr>
-        <w:t>1</w:t>
-      </w:r>
-      <w:r>
-        <w:rPr>
-          <w:rFonts w:ascii="Consolas" w:hAnsi="Consolas"/>
-          <w:sz w:val="24"/>
-          <w:szCs w:val="24"/>
-        </w:rPr>
-        <w:t>.F-&gt;id</w:t>
+        <w:t>11.F-&gt;id</w:t>
       </w:r>
     </w:p>
     <w:p>
@@ -1214,23 +1278,7 @@
           <w:sz w:val="24"/>
           <w:szCs w:val="24"/>
         </w:rPr>
-        <w:t>1</w:t>
-      </w:r>
-      <w:r>
-        <w:rPr>
-          <w:rFonts w:ascii="Consolas" w:hAnsi="Consolas"/>
-          <w:sz w:val="24"/>
-          <w:szCs w:val="24"/>
-        </w:rPr>
-        <w:t>2</w:t>
-      </w:r>
-      <w:r>
-        <w:rPr>
-          <w:rFonts w:ascii="Consolas" w:hAnsi="Consolas"/>
-          <w:sz w:val="24"/>
-          <w:szCs w:val="24"/>
-        </w:rPr>
-        <w:t>.C-&gt;DC’</w:t>
+        <w:t>12.C-&gt;DC’</w:t>
       </w:r>
     </w:p>
     <w:p>
@@ -1247,23 +1295,7 @@
           <w:sz w:val="24"/>
           <w:szCs w:val="24"/>
         </w:rPr>
-        <w:t>1</w:t>
-      </w:r>
-      <w:r>
-        <w:rPr>
-          <w:rFonts w:ascii="Consolas" w:hAnsi="Consolas"/>
-          <w:sz w:val="24"/>
-          <w:szCs w:val="24"/>
-        </w:rPr>
-        <w:t>3</w:t>
-      </w:r>
-      <w:r>
-        <w:rPr>
-          <w:rFonts w:ascii="Consolas" w:hAnsi="Consolas"/>
-          <w:sz w:val="24"/>
-          <w:szCs w:val="24"/>
-        </w:rPr>
-        <w:t>.C’-&gt;||DC’</w:t>
+        <w:t>13.C’-&gt;||DC’</w:t>
       </w:r>
     </w:p>
     <w:p>
@@ -1280,23 +1312,7 @@
           <w:sz w:val="24"/>
           <w:szCs w:val="24"/>
         </w:rPr>
-        <w:t>1</w:t>
-      </w:r>
-      <w:r>
-        <w:rPr>
-          <w:rFonts w:ascii="Consolas" w:hAnsi="Consolas"/>
-          <w:sz w:val="24"/>
-          <w:szCs w:val="24"/>
-        </w:rPr>
-        <w:t>4</w:t>
-      </w:r>
-      <w:r>
-        <w:rPr>
-          <w:rFonts w:ascii="Consolas" w:hAnsi="Consolas"/>
-          <w:sz w:val="24"/>
-          <w:szCs w:val="24"/>
-        </w:rPr>
-        <w:t>.C’-&gt;ε</w:t>
+        <w:t>14.C’-&gt;ε</w:t>
       </w:r>
     </w:p>
     <w:p>
@@ -1313,23 +1329,7 @@
           <w:sz w:val="24"/>
           <w:szCs w:val="24"/>
         </w:rPr>
-        <w:t>1</w:t>
-      </w:r>
-      <w:r>
-        <w:rPr>
-          <w:rFonts w:ascii="Consolas" w:hAnsi="Consolas"/>
-          <w:sz w:val="24"/>
-          <w:szCs w:val="24"/>
-        </w:rPr>
-        <w:t>5</w:t>
-      </w:r>
-      <w:r>
-        <w:rPr>
-          <w:rFonts w:ascii="Consolas" w:hAnsi="Consolas"/>
-          <w:sz w:val="24"/>
-          <w:szCs w:val="24"/>
-        </w:rPr>
-        <w:t>.D-&gt;(C)</w:t>
+        <w:t>15.D-&gt;(C)</w:t>
       </w:r>
     </w:p>
     <w:p>
@@ -1346,15 +1346,7 @@
           <w:sz w:val="24"/>
           <w:szCs w:val="24"/>
         </w:rPr>
-        <w:t>16</w:t>
-      </w:r>
-      <w:r>
-        <w:rPr>
-          <w:rFonts w:ascii="Consolas" w:hAnsi="Consolas"/>
-          <w:sz w:val="24"/>
-          <w:szCs w:val="24"/>
-        </w:rPr>
-        <w:t>.D-&gt;id==</w:t>
+        <w:t>16.D-&gt;id==</w:t>
       </w:r>
       <w:proofErr w:type="spellStart"/>
       <w:r>
@@ -3209,19 +3201,11 @@
             </w:pPr>
             <w:r>
               <w:rPr>
-                <w:rFonts w:ascii="Consolas" w:hAnsi="Consolas" w:hint="eastAsia"/>
-                <w:sz w:val="24"/>
-                <w:szCs w:val="24"/>
-              </w:rPr>
-              <w:t>1</w:t>
-            </w:r>
-            <w:r>
-              <w:rPr>
-                <w:rFonts w:ascii="Consolas" w:hAnsi="Consolas"/>
-                <w:sz w:val="24"/>
-                <w:szCs w:val="24"/>
-              </w:rPr>
-              <w:t>1</w:t>
+                <w:rFonts w:ascii="Consolas" w:hAnsi="Consolas"/>
+                <w:sz w:val="24"/>
+                <w:szCs w:val="24"/>
+              </w:rPr>
+              <w:t>11</w:t>
             </w:r>
           </w:p>
         </w:tc>
@@ -3401,19 +3385,11 @@
             </w:pPr>
             <w:r>
               <w:rPr>
-                <w:rFonts w:ascii="Consolas" w:hAnsi="Consolas" w:hint="eastAsia"/>
-                <w:sz w:val="24"/>
-                <w:szCs w:val="24"/>
-              </w:rPr>
-              <w:t>1</w:t>
-            </w:r>
-            <w:r>
-              <w:rPr>
-                <w:rFonts w:ascii="Consolas" w:hAnsi="Consolas"/>
-                <w:sz w:val="24"/>
-                <w:szCs w:val="24"/>
-              </w:rPr>
-              <w:t>0</w:t>
+                <w:rFonts w:ascii="Consolas" w:hAnsi="Consolas"/>
+                <w:sz w:val="24"/>
+                <w:szCs w:val="24"/>
+              </w:rPr>
+              <w:t>10</w:t>
             </w:r>
           </w:p>
         </w:tc>
@@ -3497,91 +3473,75 @@
             </w:pPr>
             <w:r>
               <w:rPr>
-                <w:rFonts w:ascii="Consolas" w:hAnsi="Consolas" w:hint="eastAsia"/>
-                <w:sz w:val="24"/>
-                <w:szCs w:val="24"/>
-              </w:rPr>
-              <w:t>1</w:t>
+                <w:rFonts w:ascii="Consolas" w:hAnsi="Consolas"/>
+                <w:sz w:val="24"/>
+                <w:szCs w:val="24"/>
+              </w:rPr>
+              <w:t>12</w:t>
             </w:r>
+          </w:p>
+        </w:tc>
+        <w:tc>
+          <w:tcPr>
+            <w:tcW w:w="465" w:type="dxa"/>
+          </w:tcPr>
+          <w:p>
+            <w:pPr>
+              <w:rPr>
+                <w:rFonts w:ascii="Consolas" w:hAnsi="Consolas"/>
+                <w:sz w:val="24"/>
+                <w:szCs w:val="24"/>
+              </w:rPr>
+            </w:pPr>
+          </w:p>
+        </w:tc>
+        <w:tc>
+          <w:tcPr>
+            <w:tcW w:w="448" w:type="dxa"/>
+          </w:tcPr>
+          <w:p>
+            <w:pPr>
+              <w:rPr>
+                <w:rFonts w:ascii="Consolas" w:hAnsi="Consolas"/>
+                <w:sz w:val="24"/>
+                <w:szCs w:val="24"/>
+              </w:rPr>
+            </w:pPr>
+          </w:p>
+        </w:tc>
+        <w:tc>
+          <w:tcPr>
+            <w:tcW w:w="460" w:type="dxa"/>
+          </w:tcPr>
+          <w:p>
+            <w:pPr>
+              <w:rPr>
+                <w:rFonts w:ascii="Consolas" w:hAnsi="Consolas"/>
+                <w:sz w:val="24"/>
+                <w:szCs w:val="24"/>
+              </w:rPr>
+            </w:pPr>
+          </w:p>
+        </w:tc>
+        <w:tc>
+          <w:tcPr>
+            <w:tcW w:w="451" w:type="dxa"/>
+          </w:tcPr>
+          <w:p>
+            <w:pPr>
+              <w:rPr>
+                <w:rFonts w:ascii="Consolas" w:hAnsi="Consolas"/>
+                <w:sz w:val="24"/>
+                <w:szCs w:val="24"/>
+              </w:rPr>
+            </w:pPr>
             <w:r>
               <w:rPr>
                 <w:rFonts w:ascii="Consolas" w:hAnsi="Consolas"/>
                 <w:sz w:val="24"/>
                 <w:szCs w:val="24"/>
               </w:rPr>
-              <w:t>2</w:t>
-            </w:r>
-          </w:p>
-        </w:tc>
-        <w:tc>
-          <w:tcPr>
-            <w:tcW w:w="465" w:type="dxa"/>
-          </w:tcPr>
-          <w:p>
-            <w:pPr>
-              <w:rPr>
-                <w:rFonts w:ascii="Consolas" w:hAnsi="Consolas"/>
-                <w:sz w:val="24"/>
-                <w:szCs w:val="24"/>
-              </w:rPr>
-            </w:pPr>
-          </w:p>
-        </w:tc>
-        <w:tc>
-          <w:tcPr>
-            <w:tcW w:w="448" w:type="dxa"/>
-          </w:tcPr>
-          <w:p>
-            <w:pPr>
-              <w:rPr>
-                <w:rFonts w:ascii="Consolas" w:hAnsi="Consolas"/>
-                <w:sz w:val="24"/>
-                <w:szCs w:val="24"/>
-              </w:rPr>
-            </w:pPr>
-          </w:p>
-        </w:tc>
-        <w:tc>
-          <w:tcPr>
-            <w:tcW w:w="460" w:type="dxa"/>
-          </w:tcPr>
-          <w:p>
-            <w:pPr>
-              <w:rPr>
-                <w:rFonts w:ascii="Consolas" w:hAnsi="Consolas"/>
-                <w:sz w:val="24"/>
-                <w:szCs w:val="24"/>
-              </w:rPr>
-            </w:pPr>
-          </w:p>
-        </w:tc>
-        <w:tc>
-          <w:tcPr>
-            <w:tcW w:w="451" w:type="dxa"/>
-          </w:tcPr>
-          <w:p>
-            <w:pPr>
-              <w:rPr>
-                <w:rFonts w:ascii="Consolas" w:hAnsi="Consolas"/>
-                <w:sz w:val="24"/>
-                <w:szCs w:val="24"/>
-              </w:rPr>
-            </w:pPr>
-            <w:r>
-              <w:rPr>
-                <w:rFonts w:ascii="Consolas" w:hAnsi="Consolas" w:hint="eastAsia"/>
-                <w:sz w:val="24"/>
-                <w:szCs w:val="24"/>
-              </w:rPr>
-              <w:t>1</w:t>
-            </w:r>
-            <w:r>
-              <w:rPr>
-                <w:rFonts w:ascii="Consolas" w:hAnsi="Consolas"/>
-                <w:sz w:val="24"/>
-                <w:szCs w:val="24"/>
-              </w:rPr>
-              <w:t>2</w:t>
+              <w:t>12</w:t>
             </w:r>
           </w:p>
         </w:tc>
@@ -3847,123 +3807,151 @@
             </w:pPr>
             <w:r>
               <w:rPr>
-                <w:rFonts w:ascii="Consolas" w:hAnsi="Consolas" w:hint="eastAsia"/>
-                <w:sz w:val="24"/>
-                <w:szCs w:val="24"/>
-              </w:rPr>
-              <w:t>1</w:t>
+                <w:rFonts w:ascii="Consolas" w:hAnsi="Consolas"/>
+                <w:sz w:val="24"/>
+                <w:szCs w:val="24"/>
+              </w:rPr>
+              <w:t>14</w:t>
             </w:r>
+          </w:p>
+        </w:tc>
+        <w:tc>
+          <w:tcPr>
+            <w:tcW w:w="451" w:type="dxa"/>
+          </w:tcPr>
+          <w:p>
+            <w:pPr>
+              <w:rPr>
+                <w:rFonts w:ascii="Consolas" w:hAnsi="Consolas"/>
+                <w:sz w:val="24"/>
+                <w:szCs w:val="24"/>
+              </w:rPr>
+            </w:pPr>
+          </w:p>
+        </w:tc>
+        <w:tc>
+          <w:tcPr>
+            <w:tcW w:w="451" w:type="dxa"/>
+          </w:tcPr>
+          <w:p>
+            <w:pPr>
+              <w:rPr>
+                <w:rFonts w:ascii="Consolas" w:hAnsi="Consolas"/>
+                <w:sz w:val="24"/>
+                <w:szCs w:val="24"/>
+              </w:rPr>
+            </w:pPr>
+          </w:p>
+        </w:tc>
+        <w:tc>
+          <w:tcPr>
+            <w:tcW w:w="565" w:type="dxa"/>
+          </w:tcPr>
+          <w:p>
+            <w:pPr>
+              <w:rPr>
+                <w:rFonts w:ascii="Consolas" w:hAnsi="Consolas"/>
+                <w:sz w:val="24"/>
+                <w:szCs w:val="24"/>
+              </w:rPr>
+            </w:pPr>
+          </w:p>
+        </w:tc>
+        <w:tc>
+          <w:tcPr>
+            <w:tcW w:w="681" w:type="dxa"/>
+          </w:tcPr>
+          <w:p>
+            <w:pPr>
+              <w:rPr>
+                <w:rFonts w:ascii="Consolas" w:hAnsi="Consolas"/>
+                <w:sz w:val="24"/>
+                <w:szCs w:val="24"/>
+              </w:rPr>
+            </w:pPr>
+          </w:p>
+        </w:tc>
+        <w:tc>
+          <w:tcPr>
+            <w:tcW w:w="465" w:type="dxa"/>
+          </w:tcPr>
+          <w:p>
+            <w:pPr>
+              <w:rPr>
+                <w:rFonts w:ascii="Consolas" w:hAnsi="Consolas"/>
+                <w:sz w:val="24"/>
+                <w:szCs w:val="24"/>
+              </w:rPr>
+            </w:pPr>
+          </w:p>
+        </w:tc>
+        <w:tc>
+          <w:tcPr>
+            <w:tcW w:w="624" w:type="dxa"/>
+          </w:tcPr>
+          <w:p>
+            <w:pPr>
+              <w:rPr>
+                <w:rFonts w:ascii="Consolas" w:hAnsi="Consolas"/>
+                <w:sz w:val="24"/>
+                <w:szCs w:val="24"/>
+              </w:rPr>
+            </w:pPr>
+          </w:p>
+        </w:tc>
+        <w:tc>
+          <w:tcPr>
+            <w:tcW w:w="458" w:type="dxa"/>
+          </w:tcPr>
+          <w:p>
+            <w:pPr>
+              <w:rPr>
+                <w:rFonts w:ascii="Consolas" w:hAnsi="Consolas"/>
+                <w:sz w:val="24"/>
+                <w:szCs w:val="24"/>
+              </w:rPr>
+            </w:pPr>
+          </w:p>
+        </w:tc>
+        <w:tc>
+          <w:tcPr>
+            <w:tcW w:w="497" w:type="dxa"/>
+          </w:tcPr>
+          <w:p>
+            <w:pPr>
+              <w:rPr>
+                <w:rFonts w:ascii="Consolas" w:hAnsi="Consolas"/>
+                <w:sz w:val="24"/>
+                <w:szCs w:val="24"/>
+              </w:rPr>
+            </w:pPr>
             <w:r>
               <w:rPr>
                 <w:rFonts w:ascii="Consolas" w:hAnsi="Consolas"/>
                 <w:sz w:val="24"/>
                 <w:szCs w:val="24"/>
               </w:rPr>
-              <w:t>4</w:t>
+              <w:t>13</w:t>
             </w:r>
           </w:p>
         </w:tc>
         <w:tc>
           <w:tcPr>
-            <w:tcW w:w="451" w:type="dxa"/>
-          </w:tcPr>
-          <w:p>
-            <w:pPr>
-              <w:rPr>
-                <w:rFonts w:ascii="Consolas" w:hAnsi="Consolas"/>
-                <w:sz w:val="24"/>
-                <w:szCs w:val="24"/>
-              </w:rPr>
-            </w:pPr>
-          </w:p>
-        </w:tc>
-        <w:tc>
-          <w:tcPr>
-            <w:tcW w:w="451" w:type="dxa"/>
-          </w:tcPr>
-          <w:p>
-            <w:pPr>
-              <w:rPr>
-                <w:rFonts w:ascii="Consolas" w:hAnsi="Consolas"/>
-                <w:sz w:val="24"/>
-                <w:szCs w:val="24"/>
-              </w:rPr>
-            </w:pPr>
-          </w:p>
-        </w:tc>
-        <w:tc>
-          <w:tcPr>
-            <w:tcW w:w="565" w:type="dxa"/>
-          </w:tcPr>
-          <w:p>
-            <w:pPr>
-              <w:rPr>
-                <w:rFonts w:ascii="Consolas" w:hAnsi="Consolas"/>
-                <w:sz w:val="24"/>
-                <w:szCs w:val="24"/>
-              </w:rPr>
-            </w:pPr>
-          </w:p>
-        </w:tc>
-        <w:tc>
-          <w:tcPr>
-            <w:tcW w:w="681" w:type="dxa"/>
-          </w:tcPr>
-          <w:p>
-            <w:pPr>
-              <w:rPr>
-                <w:rFonts w:ascii="Consolas" w:hAnsi="Consolas"/>
-                <w:sz w:val="24"/>
-                <w:szCs w:val="24"/>
-              </w:rPr>
-            </w:pPr>
-          </w:p>
-        </w:tc>
-        <w:tc>
-          <w:tcPr>
-            <w:tcW w:w="465" w:type="dxa"/>
-          </w:tcPr>
-          <w:p>
-            <w:pPr>
-              <w:rPr>
-                <w:rFonts w:ascii="Consolas" w:hAnsi="Consolas"/>
-                <w:sz w:val="24"/>
-                <w:szCs w:val="24"/>
-              </w:rPr>
-            </w:pPr>
-          </w:p>
-        </w:tc>
-        <w:tc>
-          <w:tcPr>
-            <w:tcW w:w="624" w:type="dxa"/>
-          </w:tcPr>
-          <w:p>
-            <w:pPr>
-              <w:rPr>
-                <w:rFonts w:ascii="Consolas" w:hAnsi="Consolas"/>
-                <w:sz w:val="24"/>
-                <w:szCs w:val="24"/>
-              </w:rPr>
-            </w:pPr>
-          </w:p>
-        </w:tc>
-        <w:tc>
-          <w:tcPr>
-            <w:tcW w:w="458" w:type="dxa"/>
-          </w:tcPr>
-          <w:p>
-            <w:pPr>
-              <w:rPr>
-                <w:rFonts w:ascii="Consolas" w:hAnsi="Consolas"/>
-                <w:sz w:val="24"/>
-                <w:szCs w:val="24"/>
-              </w:rPr>
-            </w:pPr>
-          </w:p>
-        </w:tc>
-        <w:tc>
-          <w:tcPr>
-            <w:tcW w:w="497" w:type="dxa"/>
+            <w:tcW w:w="460" w:type="dxa"/>
+          </w:tcPr>
+          <w:p>
+            <w:pPr>
+              <w:rPr>
+                <w:rFonts w:ascii="Consolas" w:hAnsi="Consolas"/>
+                <w:sz w:val="24"/>
+                <w:szCs w:val="24"/>
+              </w:rPr>
+            </w:pPr>
+          </w:p>
+        </w:tc>
+        <w:tc>
+          <w:tcPr>
+            <w:tcW w:w="459" w:type="dxa"/>
           </w:tcPr>
           <w:p>
             <w:pPr>
@@ -3975,63 +3963,11 @@
             </w:pPr>
             <w:r>
               <w:rPr>
-                <w:rFonts w:ascii="Consolas" w:hAnsi="Consolas" w:hint="eastAsia"/>
-                <w:sz w:val="24"/>
-                <w:szCs w:val="24"/>
-              </w:rPr>
-              <w:t>1</w:t>
-            </w:r>
-            <w:r>
-              <w:rPr>
-                <w:rFonts w:ascii="Consolas" w:hAnsi="Consolas"/>
-                <w:sz w:val="24"/>
-                <w:szCs w:val="24"/>
-              </w:rPr>
-              <w:t>3</w:t>
-            </w:r>
-          </w:p>
-        </w:tc>
-        <w:tc>
-          <w:tcPr>
-            <w:tcW w:w="460" w:type="dxa"/>
-          </w:tcPr>
-          <w:p>
-            <w:pPr>
-              <w:rPr>
-                <w:rFonts w:ascii="Consolas" w:hAnsi="Consolas"/>
-                <w:sz w:val="24"/>
-                <w:szCs w:val="24"/>
-              </w:rPr>
-            </w:pPr>
-          </w:p>
-        </w:tc>
-        <w:tc>
-          <w:tcPr>
-            <w:tcW w:w="459" w:type="dxa"/>
-          </w:tcPr>
-          <w:p>
-            <w:pPr>
-              <w:rPr>
-                <w:rFonts w:ascii="Consolas" w:hAnsi="Consolas"/>
-                <w:sz w:val="24"/>
-                <w:szCs w:val="24"/>
-              </w:rPr>
-            </w:pPr>
-            <w:r>
-              <w:rPr>
-                <w:rFonts w:ascii="Consolas" w:hAnsi="Consolas" w:hint="eastAsia"/>
-                <w:sz w:val="24"/>
-                <w:szCs w:val="24"/>
-              </w:rPr>
-              <w:t>1</w:t>
-            </w:r>
-            <w:r>
-              <w:rPr>
-                <w:rFonts w:ascii="Consolas" w:hAnsi="Consolas"/>
-                <w:sz w:val="24"/>
-                <w:szCs w:val="24"/>
-              </w:rPr>
-              <w:t>4</w:t>
+                <w:rFonts w:ascii="Consolas" w:hAnsi="Consolas"/>
+                <w:sz w:val="24"/>
+                <w:szCs w:val="24"/>
+              </w:rPr>
+              <w:t>14</w:t>
             </w:r>
           </w:p>
         </w:tc>
@@ -4073,91 +4009,75 @@
             </w:pPr>
             <w:r>
               <w:rPr>
-                <w:rFonts w:ascii="Consolas" w:hAnsi="Consolas" w:hint="eastAsia"/>
-                <w:sz w:val="24"/>
-                <w:szCs w:val="24"/>
-              </w:rPr>
-              <w:t>1</w:t>
+                <w:rFonts w:ascii="Consolas" w:hAnsi="Consolas"/>
+                <w:sz w:val="24"/>
+                <w:szCs w:val="24"/>
+              </w:rPr>
+              <w:t>16</w:t>
             </w:r>
+          </w:p>
+        </w:tc>
+        <w:tc>
+          <w:tcPr>
+            <w:tcW w:w="465" w:type="dxa"/>
+          </w:tcPr>
+          <w:p>
+            <w:pPr>
+              <w:rPr>
+                <w:rFonts w:ascii="Consolas" w:hAnsi="Consolas"/>
+                <w:sz w:val="24"/>
+                <w:szCs w:val="24"/>
+              </w:rPr>
+            </w:pPr>
+          </w:p>
+        </w:tc>
+        <w:tc>
+          <w:tcPr>
+            <w:tcW w:w="448" w:type="dxa"/>
+          </w:tcPr>
+          <w:p>
+            <w:pPr>
+              <w:rPr>
+                <w:rFonts w:ascii="Consolas" w:hAnsi="Consolas"/>
+                <w:sz w:val="24"/>
+                <w:szCs w:val="24"/>
+              </w:rPr>
+            </w:pPr>
+          </w:p>
+        </w:tc>
+        <w:tc>
+          <w:tcPr>
+            <w:tcW w:w="460" w:type="dxa"/>
+          </w:tcPr>
+          <w:p>
+            <w:pPr>
+              <w:rPr>
+                <w:rFonts w:ascii="Consolas" w:hAnsi="Consolas"/>
+                <w:sz w:val="24"/>
+                <w:szCs w:val="24"/>
+              </w:rPr>
+            </w:pPr>
+          </w:p>
+        </w:tc>
+        <w:tc>
+          <w:tcPr>
+            <w:tcW w:w="451" w:type="dxa"/>
+          </w:tcPr>
+          <w:p>
+            <w:pPr>
+              <w:rPr>
+                <w:rFonts w:ascii="Consolas" w:hAnsi="Consolas"/>
+                <w:sz w:val="24"/>
+                <w:szCs w:val="24"/>
+              </w:rPr>
+            </w:pPr>
             <w:r>
               <w:rPr>
                 <w:rFonts w:ascii="Consolas" w:hAnsi="Consolas"/>
                 <w:sz w:val="24"/>
                 <w:szCs w:val="24"/>
               </w:rPr>
-              <w:t>6</w:t>
-            </w:r>
-          </w:p>
-        </w:tc>
-        <w:tc>
-          <w:tcPr>
-            <w:tcW w:w="465" w:type="dxa"/>
-          </w:tcPr>
-          <w:p>
-            <w:pPr>
-              <w:rPr>
-                <w:rFonts w:ascii="Consolas" w:hAnsi="Consolas"/>
-                <w:sz w:val="24"/>
-                <w:szCs w:val="24"/>
-              </w:rPr>
-            </w:pPr>
-          </w:p>
-        </w:tc>
-        <w:tc>
-          <w:tcPr>
-            <w:tcW w:w="448" w:type="dxa"/>
-          </w:tcPr>
-          <w:p>
-            <w:pPr>
-              <w:rPr>
-                <w:rFonts w:ascii="Consolas" w:hAnsi="Consolas"/>
-                <w:sz w:val="24"/>
-                <w:szCs w:val="24"/>
-              </w:rPr>
-            </w:pPr>
-          </w:p>
-        </w:tc>
-        <w:tc>
-          <w:tcPr>
-            <w:tcW w:w="460" w:type="dxa"/>
-          </w:tcPr>
-          <w:p>
-            <w:pPr>
-              <w:rPr>
-                <w:rFonts w:ascii="Consolas" w:hAnsi="Consolas"/>
-                <w:sz w:val="24"/>
-                <w:szCs w:val="24"/>
-              </w:rPr>
-            </w:pPr>
-          </w:p>
-        </w:tc>
-        <w:tc>
-          <w:tcPr>
-            <w:tcW w:w="451" w:type="dxa"/>
-          </w:tcPr>
-          <w:p>
-            <w:pPr>
-              <w:rPr>
-                <w:rFonts w:ascii="Consolas" w:hAnsi="Consolas"/>
-                <w:sz w:val="24"/>
-                <w:szCs w:val="24"/>
-              </w:rPr>
-            </w:pPr>
-            <w:r>
-              <w:rPr>
-                <w:rFonts w:ascii="Consolas" w:hAnsi="Consolas" w:hint="eastAsia"/>
-                <w:sz w:val="24"/>
-                <w:szCs w:val="24"/>
-              </w:rPr>
-              <w:t>1</w:t>
-            </w:r>
-            <w:r>
-              <w:rPr>
-                <w:rFonts w:ascii="Consolas" w:hAnsi="Consolas"/>
-                <w:sz w:val="24"/>
-                <w:szCs w:val="24"/>
-              </w:rPr>
-              <w:t>5</w:t>
+              <w:t>15</w:t>
             </w:r>
           </w:p>
         </w:tc>
@@ -4321,10 +4241,5851 @@
       <w:pPr>
         <w:rPr>
           <w:rFonts w:ascii="Consolas" w:hAnsi="Consolas"/>
+        </w:rPr>
+      </w:pPr>
+    </w:p>
+    <w:p>
+      <w:pPr>
+        <w:pStyle w:val="1"/>
+        <w:rPr>
+          <w:rFonts w:ascii="Consolas" w:hAnsi="Consolas"/>
+        </w:rPr>
+      </w:pPr>
+      <w:r>
+        <w:rPr>
+          <w:rFonts w:ascii="Consolas" w:hAnsi="Consolas"/>
+        </w:rPr>
+        <w:t>重要数据结构</w:t>
+      </w:r>
+    </w:p>
+    <w:p>
+      <w:pPr>
+        <w:widowControl/>
+        <w:shd w:val="clear" w:color="auto" w:fill="2B2B2B"/>
+        <w:tabs>
+          <w:tab w:val="left" w:pos="916"/>
+          <w:tab w:val="left" w:pos="1832"/>
+          <w:tab w:val="left" w:pos="2748"/>
+          <w:tab w:val="left" w:pos="3664"/>
+          <w:tab w:val="left" w:pos="4580"/>
+          <w:tab w:val="left" w:pos="5496"/>
+          <w:tab w:val="left" w:pos="6412"/>
+          <w:tab w:val="left" w:pos="7328"/>
+          <w:tab w:val="left" w:pos="8244"/>
+          <w:tab w:val="left" w:pos="9160"/>
+          <w:tab w:val="left" w:pos="10076"/>
+          <w:tab w:val="left" w:pos="10992"/>
+          <w:tab w:val="left" w:pos="11908"/>
+          <w:tab w:val="left" w:pos="12824"/>
+          <w:tab w:val="left" w:pos="13740"/>
+          <w:tab w:val="left" w:pos="14656"/>
+        </w:tabs>
+        <w:jc w:val="left"/>
+        <w:rPr>
+          <w:rFonts w:ascii="Consolas" w:eastAsia="宋体" w:hAnsi="Consolas" w:cs="宋体"/>
+          <w:color w:val="A9B7C6"/>
+          <w:kern w:val="0"/>
           <w:sz w:val="24"/>
           <w:szCs w:val="24"/>
         </w:rPr>
       </w:pPr>
+      <w:r>
+        <w:rPr>
+          <w:rFonts w:ascii="Consolas" w:eastAsia="宋体" w:hAnsi="Consolas" w:cs="宋体"/>
+          <w:i/>
+          <w:iCs/>
+          <w:color w:val="629755"/>
+          <w:kern w:val="0"/>
+          <w:sz w:val="24"/>
+          <w:szCs w:val="24"/>
+        </w:rPr>
+        <w:t>/**</w:t>
+      </w:r>
+      <w:r>
+        <w:rPr>
+          <w:rFonts w:ascii="Consolas" w:eastAsia="宋体" w:hAnsi="Consolas" w:cs="宋体"/>
+          <w:i/>
+          <w:iCs/>
+          <w:color w:val="629755"/>
+          <w:kern w:val="0"/>
+          <w:sz w:val="24"/>
+          <w:szCs w:val="24"/>
+        </w:rPr>
+        <w:br/>
+        <w:t xml:space="preserve"> * token</w:t>
+      </w:r>
+      <w:r>
+        <w:rPr>
+          <w:rFonts w:ascii="Consolas" w:eastAsia="宋体" w:hAnsi="Consolas" w:cs="宋体"/>
+          <w:i/>
+          <w:iCs/>
+          <w:color w:val="629755"/>
+          <w:kern w:val="0"/>
+          <w:sz w:val="24"/>
+          <w:szCs w:val="24"/>
+        </w:rPr>
+        <w:t>序列</w:t>
+      </w:r>
+      <w:r>
+        <w:rPr>
+          <w:rFonts w:ascii="Consolas" w:eastAsia="宋体" w:hAnsi="Consolas" w:cs="宋体"/>
+          <w:i/>
+          <w:iCs/>
+          <w:color w:val="629755"/>
+          <w:kern w:val="0"/>
+          <w:sz w:val="24"/>
+          <w:szCs w:val="24"/>
+        </w:rPr>
+        <w:br/>
+        <w:t xml:space="preserve"> */</w:t>
+      </w:r>
+      <w:r>
+        <w:rPr>
+          <w:rFonts w:ascii="Consolas" w:eastAsia="宋体" w:hAnsi="Consolas" w:cs="宋体"/>
+          <w:i/>
+          <w:iCs/>
+          <w:color w:val="629755"/>
+          <w:kern w:val="0"/>
+          <w:sz w:val="24"/>
+          <w:szCs w:val="24"/>
+        </w:rPr>
+        <w:br/>
+      </w:r>
+      <w:r>
+        <w:rPr>
+          <w:rFonts w:ascii="Consolas" w:eastAsia="宋体" w:hAnsi="Consolas" w:cs="宋体"/>
+          <w:color w:val="CC7832"/>
+          <w:kern w:val="0"/>
+          <w:sz w:val="24"/>
+          <w:szCs w:val="24"/>
+        </w:rPr>
+        <w:t xml:space="preserve">private </w:t>
+      </w:r>
+      <w:r>
+        <w:rPr>
+          <w:rFonts w:ascii="Consolas" w:eastAsia="宋体" w:hAnsi="Consolas" w:cs="宋体"/>
+          <w:color w:val="A9B7C6"/>
+          <w:kern w:val="0"/>
+          <w:sz w:val="24"/>
+          <w:szCs w:val="24"/>
+        </w:rPr>
+        <w:t xml:space="preserve">List&lt;String&gt; </w:t>
+      </w:r>
+      <w:r>
+        <w:rPr>
+          <w:rFonts w:ascii="Consolas" w:eastAsia="宋体" w:hAnsi="Consolas" w:cs="宋体"/>
+          <w:color w:val="9876AA"/>
+          <w:kern w:val="0"/>
+          <w:sz w:val="24"/>
+          <w:szCs w:val="24"/>
+        </w:rPr>
+        <w:t>tokens</w:t>
+      </w:r>
+      <w:r>
+        <w:rPr>
+          <w:rFonts w:ascii="Consolas" w:eastAsia="宋体" w:hAnsi="Consolas" w:cs="宋体"/>
+          <w:color w:val="CC7832"/>
+          <w:kern w:val="0"/>
+          <w:sz w:val="24"/>
+          <w:szCs w:val="24"/>
+        </w:rPr>
+        <w:t>;</w:t>
+      </w:r>
+      <w:r>
+        <w:rPr>
+          <w:rFonts w:ascii="Consolas" w:eastAsia="宋体" w:hAnsi="Consolas" w:cs="宋体"/>
+          <w:color w:val="CC7832"/>
+          <w:kern w:val="0"/>
+          <w:sz w:val="24"/>
+          <w:szCs w:val="24"/>
+        </w:rPr>
+        <w:br/>
+      </w:r>
+      <w:r>
+        <w:rPr>
+          <w:rFonts w:ascii="Consolas" w:eastAsia="宋体" w:hAnsi="Consolas" w:cs="宋体"/>
+          <w:i/>
+          <w:iCs/>
+          <w:color w:val="629755"/>
+          <w:kern w:val="0"/>
+          <w:sz w:val="24"/>
+          <w:szCs w:val="24"/>
+        </w:rPr>
+        <w:t>/**</w:t>
+      </w:r>
+      <w:r>
+        <w:rPr>
+          <w:rFonts w:ascii="Consolas" w:eastAsia="宋体" w:hAnsi="Consolas" w:cs="宋体"/>
+          <w:i/>
+          <w:iCs/>
+          <w:color w:val="629755"/>
+          <w:kern w:val="0"/>
+          <w:sz w:val="24"/>
+          <w:szCs w:val="24"/>
+        </w:rPr>
+        <w:br/>
+        <w:t xml:space="preserve"> * </w:t>
+      </w:r>
+      <w:r>
+        <w:rPr>
+          <w:rFonts w:ascii="Consolas" w:eastAsia="宋体" w:hAnsi="Consolas" w:cs="宋体"/>
+          <w:i/>
+          <w:iCs/>
+          <w:color w:val="629755"/>
+          <w:kern w:val="0"/>
+          <w:sz w:val="24"/>
+          <w:szCs w:val="24"/>
+        </w:rPr>
+        <w:t>状态栈</w:t>
+      </w:r>
+      <w:r>
+        <w:rPr>
+          <w:rFonts w:ascii="Consolas" w:eastAsia="宋体" w:hAnsi="Consolas" w:cs="宋体"/>
+          <w:i/>
+          <w:iCs/>
+          <w:color w:val="629755"/>
+          <w:kern w:val="0"/>
+          <w:sz w:val="24"/>
+          <w:szCs w:val="24"/>
+        </w:rPr>
+        <w:br/>
+        <w:t xml:space="preserve"> */</w:t>
+      </w:r>
+      <w:r>
+        <w:rPr>
+          <w:rFonts w:ascii="Consolas" w:eastAsia="宋体" w:hAnsi="Consolas" w:cs="宋体"/>
+          <w:i/>
+          <w:iCs/>
+          <w:color w:val="629755"/>
+          <w:kern w:val="0"/>
+          <w:sz w:val="24"/>
+          <w:szCs w:val="24"/>
+        </w:rPr>
+        <w:br/>
+      </w:r>
+      <w:r>
+        <w:rPr>
+          <w:rFonts w:ascii="Consolas" w:eastAsia="宋体" w:hAnsi="Consolas" w:cs="宋体"/>
+          <w:color w:val="CC7832"/>
+          <w:kern w:val="0"/>
+          <w:sz w:val="24"/>
+          <w:szCs w:val="24"/>
+        </w:rPr>
+        <w:t xml:space="preserve">private </w:t>
+      </w:r>
+      <w:r>
+        <w:rPr>
+          <w:rFonts w:ascii="Consolas" w:eastAsia="宋体" w:hAnsi="Consolas" w:cs="宋体"/>
+          <w:color w:val="A9B7C6"/>
+          <w:kern w:val="0"/>
+          <w:sz w:val="24"/>
+          <w:szCs w:val="24"/>
+        </w:rPr>
+        <w:t xml:space="preserve">Stack&lt;String&gt; </w:t>
+      </w:r>
+      <w:r>
+        <w:rPr>
+          <w:rFonts w:ascii="Consolas" w:eastAsia="宋体" w:hAnsi="Consolas" w:cs="宋体"/>
+          <w:color w:val="9876AA"/>
+          <w:kern w:val="0"/>
+          <w:sz w:val="24"/>
+          <w:szCs w:val="24"/>
+        </w:rPr>
+        <w:t>stack</w:t>
+      </w:r>
+      <w:r>
+        <w:rPr>
+          <w:rFonts w:ascii="Consolas" w:eastAsia="宋体" w:hAnsi="Consolas" w:cs="宋体"/>
+          <w:color w:val="CC7832"/>
+          <w:kern w:val="0"/>
+          <w:sz w:val="24"/>
+          <w:szCs w:val="24"/>
+        </w:rPr>
+        <w:t>;</w:t>
+      </w:r>
+    </w:p>
+    <w:p>
+      <w:pPr>
+        <w:rPr>
+          <w:rFonts w:ascii="Consolas" w:hAnsi="Consolas"/>
+        </w:rPr>
+      </w:pPr>
+    </w:p>
+    <w:p>
+      <w:pPr>
+        <w:pStyle w:val="HTML"/>
+        <w:shd w:val="clear" w:color="auto" w:fill="2B2B2B"/>
+        <w:rPr>
+          <w:rFonts w:ascii="Consolas" w:hAnsi="Consolas"/>
+          <w:color w:val="A9B7C6"/>
+        </w:rPr>
+      </w:pPr>
+      <w:r>
+        <w:rPr>
+          <w:rFonts w:ascii="Consolas" w:hAnsi="Consolas"/>
+          <w:i/>
+          <w:iCs/>
+          <w:color w:val="629755"/>
+        </w:rPr>
+        <w:t>/**</w:t>
+      </w:r>
+      <w:r>
+        <w:rPr>
+          <w:rFonts w:ascii="Consolas" w:hAnsi="Consolas"/>
+          <w:i/>
+          <w:iCs/>
+          <w:color w:val="629755"/>
+        </w:rPr>
+        <w:br/>
+        <w:t xml:space="preserve"> * parse table</w:t>
+      </w:r>
+      <w:r>
+        <w:rPr>
+          <w:rFonts w:ascii="Consolas" w:hAnsi="Consolas"/>
+          <w:i/>
+          <w:iCs/>
+          <w:color w:val="629755"/>
+        </w:rPr>
+        <w:br/>
+        <w:t xml:space="preserve"> */</w:t>
+      </w:r>
+      <w:r>
+        <w:rPr>
+          <w:rFonts w:ascii="Consolas" w:hAnsi="Consolas"/>
+          <w:i/>
+          <w:iCs/>
+          <w:color w:val="629755"/>
+        </w:rPr>
+        <w:br/>
+      </w:r>
+      <w:r>
+        <w:rPr>
+          <w:rFonts w:ascii="Consolas" w:hAnsi="Consolas"/>
+          <w:color w:val="CC7832"/>
+        </w:rPr>
+        <w:t xml:space="preserve">public static final </w:t>
+      </w:r>
+      <w:proofErr w:type="spellStart"/>
+      <w:r>
+        <w:rPr>
+          <w:rFonts w:ascii="Consolas" w:hAnsi="Consolas"/>
+          <w:color w:val="CC7832"/>
+        </w:rPr>
+        <w:t>int</w:t>
+      </w:r>
+      <w:proofErr w:type="spellEnd"/>
+      <w:r>
+        <w:rPr>
+          <w:rFonts w:ascii="Consolas" w:hAnsi="Consolas"/>
+          <w:color w:val="A9B7C6"/>
+        </w:rPr>
+        <w:t xml:space="preserve">[][] </w:t>
+      </w:r>
+      <w:proofErr w:type="spellStart"/>
+      <w:r>
+        <w:rPr>
+          <w:rFonts w:ascii="Consolas" w:hAnsi="Consolas"/>
+          <w:i/>
+          <w:iCs/>
+          <w:color w:val="9876AA"/>
+        </w:rPr>
+        <w:t>parseTable</w:t>
+      </w:r>
+      <w:proofErr w:type="spellEnd"/>
+      <w:r>
+        <w:rPr>
+          <w:rFonts w:ascii="Consolas" w:hAnsi="Consolas"/>
+          <w:i/>
+          <w:iCs/>
+          <w:color w:val="9876AA"/>
+        </w:rPr>
+        <w:t xml:space="preserve"> </w:t>
+      </w:r>
+      <w:r>
+        <w:rPr>
+          <w:rFonts w:ascii="Consolas" w:hAnsi="Consolas"/>
+          <w:color w:val="A9B7C6"/>
+        </w:rPr>
+        <w:t>= {</w:t>
+      </w:r>
+      <w:r>
+        <w:rPr>
+          <w:rFonts w:ascii="Consolas" w:hAnsi="Consolas"/>
+          <w:color w:val="A9B7C6"/>
+        </w:rPr>
+        <w:br/>
+        <w:t xml:space="preserve">        </w:t>
+      </w:r>
+      <w:r>
+        <w:rPr>
+          <w:rFonts w:ascii="Consolas" w:hAnsi="Consolas"/>
+          <w:color w:val="808080"/>
+        </w:rPr>
+        <w:t>//   id    =  ;  if (  )  {  }  e  w  +  *  n  || == $</w:t>
+      </w:r>
+      <w:r>
+        <w:rPr>
+          <w:rFonts w:ascii="Consolas" w:hAnsi="Consolas"/>
+          <w:color w:val="808080"/>
+        </w:rPr>
+        <w:br/>
+        <w:t xml:space="preserve">        </w:t>
+      </w:r>
+      <w:r>
+        <w:rPr>
+          <w:rFonts w:ascii="Consolas" w:hAnsi="Consolas"/>
+          <w:color w:val="A9B7C6"/>
+        </w:rPr>
+        <w:t>{</w:t>
+      </w:r>
+      <w:r>
+        <w:rPr>
+          <w:rFonts w:ascii="Consolas" w:hAnsi="Consolas"/>
+          <w:color w:val="6897BB"/>
+        </w:rPr>
+        <w:t>0</w:t>
+      </w:r>
+      <w:r>
+        <w:rPr>
+          <w:rFonts w:ascii="Consolas" w:hAnsi="Consolas"/>
+          <w:color w:val="CC7832"/>
+        </w:rPr>
+        <w:t xml:space="preserve">, </w:t>
+      </w:r>
+      <w:r>
+        <w:rPr>
+          <w:rFonts w:ascii="Consolas" w:hAnsi="Consolas"/>
+          <w:color w:val="A9B7C6"/>
+        </w:rPr>
+        <w:t>-</w:t>
+      </w:r>
+      <w:r>
+        <w:rPr>
+          <w:rFonts w:ascii="Consolas" w:hAnsi="Consolas"/>
+          <w:color w:val="6897BB"/>
+        </w:rPr>
+        <w:t>1</w:t>
+      </w:r>
+      <w:r>
+        <w:rPr>
+          <w:rFonts w:ascii="Consolas" w:hAnsi="Consolas"/>
+          <w:color w:val="CC7832"/>
+        </w:rPr>
+        <w:t xml:space="preserve">, </w:t>
+      </w:r>
+      <w:r>
+        <w:rPr>
+          <w:rFonts w:ascii="Consolas" w:hAnsi="Consolas"/>
+          <w:color w:val="A9B7C6"/>
+        </w:rPr>
+        <w:t>-</w:t>
+      </w:r>
+      <w:r>
+        <w:rPr>
+          <w:rFonts w:ascii="Consolas" w:hAnsi="Consolas"/>
+          <w:color w:val="6897BB"/>
+        </w:rPr>
+        <w:t>1</w:t>
+      </w:r>
+      <w:r>
+        <w:rPr>
+          <w:rFonts w:ascii="Consolas" w:hAnsi="Consolas"/>
+          <w:color w:val="CC7832"/>
+        </w:rPr>
+        <w:t xml:space="preserve">, </w:t>
+      </w:r>
+      <w:r>
+        <w:rPr>
+          <w:rFonts w:ascii="Consolas" w:hAnsi="Consolas"/>
+          <w:color w:val="6897BB"/>
+        </w:rPr>
+        <w:t>1</w:t>
+      </w:r>
+      <w:r>
+        <w:rPr>
+          <w:rFonts w:ascii="Consolas" w:hAnsi="Consolas"/>
+          <w:color w:val="CC7832"/>
+        </w:rPr>
+        <w:t xml:space="preserve">, </w:t>
+      </w:r>
+      <w:r>
+        <w:rPr>
+          <w:rFonts w:ascii="Consolas" w:hAnsi="Consolas"/>
+          <w:color w:val="A9B7C6"/>
+        </w:rPr>
+        <w:t>-</w:t>
+      </w:r>
+      <w:r>
+        <w:rPr>
+          <w:rFonts w:ascii="Consolas" w:hAnsi="Consolas"/>
+          <w:color w:val="6897BB"/>
+        </w:rPr>
+        <w:t>1</w:t>
+      </w:r>
+      <w:r>
+        <w:rPr>
+          <w:rFonts w:ascii="Consolas" w:hAnsi="Consolas"/>
+          <w:color w:val="CC7832"/>
+        </w:rPr>
+        <w:t xml:space="preserve">, </w:t>
+      </w:r>
+      <w:r>
+        <w:rPr>
+          <w:rFonts w:ascii="Consolas" w:hAnsi="Consolas"/>
+          <w:color w:val="A9B7C6"/>
+        </w:rPr>
+        <w:t>-</w:t>
+      </w:r>
+      <w:r>
+        <w:rPr>
+          <w:rFonts w:ascii="Consolas" w:hAnsi="Consolas"/>
+          <w:color w:val="6897BB"/>
+        </w:rPr>
+        <w:t>1</w:t>
+      </w:r>
+      <w:r>
+        <w:rPr>
+          <w:rFonts w:ascii="Consolas" w:hAnsi="Consolas"/>
+          <w:color w:val="CC7832"/>
+        </w:rPr>
+        <w:t xml:space="preserve">, </w:t>
+      </w:r>
+      <w:r>
+        <w:rPr>
+          <w:rFonts w:ascii="Consolas" w:hAnsi="Consolas"/>
+          <w:color w:val="A9B7C6"/>
+        </w:rPr>
+        <w:t>-</w:t>
+      </w:r>
+      <w:r>
+        <w:rPr>
+          <w:rFonts w:ascii="Consolas" w:hAnsi="Consolas"/>
+          <w:color w:val="6897BB"/>
+        </w:rPr>
+        <w:t>1</w:t>
+      </w:r>
+      <w:r>
+        <w:rPr>
+          <w:rFonts w:ascii="Consolas" w:hAnsi="Consolas"/>
+          <w:color w:val="CC7832"/>
+        </w:rPr>
+        <w:t xml:space="preserve">, </w:t>
+      </w:r>
+      <w:r>
+        <w:rPr>
+          <w:rFonts w:ascii="Consolas" w:hAnsi="Consolas"/>
+          <w:color w:val="A9B7C6"/>
+        </w:rPr>
+        <w:t>-</w:t>
+      </w:r>
+      <w:r>
+        <w:rPr>
+          <w:rFonts w:ascii="Consolas" w:hAnsi="Consolas"/>
+          <w:color w:val="6897BB"/>
+        </w:rPr>
+        <w:t>1</w:t>
+      </w:r>
+      <w:r>
+        <w:rPr>
+          <w:rFonts w:ascii="Consolas" w:hAnsi="Consolas"/>
+          <w:color w:val="CC7832"/>
+        </w:rPr>
+        <w:t xml:space="preserve">, </w:t>
+      </w:r>
+      <w:r>
+        <w:rPr>
+          <w:rFonts w:ascii="Consolas" w:hAnsi="Consolas"/>
+          <w:color w:val="A9B7C6"/>
+        </w:rPr>
+        <w:t>-</w:t>
+      </w:r>
+      <w:r>
+        <w:rPr>
+          <w:rFonts w:ascii="Consolas" w:hAnsi="Consolas"/>
+          <w:color w:val="6897BB"/>
+        </w:rPr>
+        <w:t>1</w:t>
+      </w:r>
+      <w:r>
+        <w:rPr>
+          <w:rFonts w:ascii="Consolas" w:hAnsi="Consolas"/>
+          <w:color w:val="CC7832"/>
+        </w:rPr>
+        <w:t xml:space="preserve">, </w:t>
+      </w:r>
+      <w:r>
+        <w:rPr>
+          <w:rFonts w:ascii="Consolas" w:hAnsi="Consolas"/>
+          <w:color w:val="6897BB"/>
+        </w:rPr>
+        <w:t>2</w:t>
+      </w:r>
+      <w:r>
+        <w:rPr>
+          <w:rFonts w:ascii="Consolas" w:hAnsi="Consolas"/>
+          <w:color w:val="CC7832"/>
+        </w:rPr>
+        <w:t xml:space="preserve">, </w:t>
+      </w:r>
+      <w:r>
+        <w:rPr>
+          <w:rFonts w:ascii="Consolas" w:hAnsi="Consolas"/>
+          <w:color w:val="A9B7C6"/>
+        </w:rPr>
+        <w:t>-</w:t>
+      </w:r>
+      <w:r>
+        <w:rPr>
+          <w:rFonts w:ascii="Consolas" w:hAnsi="Consolas"/>
+          <w:color w:val="6897BB"/>
+        </w:rPr>
+        <w:t>1</w:t>
+      </w:r>
+      <w:r>
+        <w:rPr>
+          <w:rFonts w:ascii="Consolas" w:hAnsi="Consolas"/>
+          <w:color w:val="CC7832"/>
+        </w:rPr>
+        <w:t xml:space="preserve">, </w:t>
+      </w:r>
+      <w:r>
+        <w:rPr>
+          <w:rFonts w:ascii="Consolas" w:hAnsi="Consolas"/>
+          <w:color w:val="A9B7C6"/>
+        </w:rPr>
+        <w:t>-</w:t>
+      </w:r>
+      <w:r>
+        <w:rPr>
+          <w:rFonts w:ascii="Consolas" w:hAnsi="Consolas"/>
+          <w:color w:val="6897BB"/>
+        </w:rPr>
+        <w:t>1</w:t>
+      </w:r>
+      <w:r>
+        <w:rPr>
+          <w:rFonts w:ascii="Consolas" w:hAnsi="Consolas"/>
+          <w:color w:val="CC7832"/>
+        </w:rPr>
+        <w:t xml:space="preserve">, </w:t>
+      </w:r>
+      <w:r>
+        <w:rPr>
+          <w:rFonts w:ascii="Consolas" w:hAnsi="Consolas"/>
+          <w:color w:val="A9B7C6"/>
+        </w:rPr>
+        <w:t>-</w:t>
+      </w:r>
+      <w:r>
+        <w:rPr>
+          <w:rFonts w:ascii="Consolas" w:hAnsi="Consolas"/>
+          <w:color w:val="6897BB"/>
+        </w:rPr>
+        <w:t>1</w:t>
+      </w:r>
+      <w:r>
+        <w:rPr>
+          <w:rFonts w:ascii="Consolas" w:hAnsi="Consolas"/>
+          <w:color w:val="CC7832"/>
+        </w:rPr>
+        <w:t xml:space="preserve">, </w:t>
+      </w:r>
+      <w:r>
+        <w:rPr>
+          <w:rFonts w:ascii="Consolas" w:hAnsi="Consolas"/>
+          <w:color w:val="A9B7C6"/>
+        </w:rPr>
+        <w:t>-</w:t>
+      </w:r>
+      <w:r>
+        <w:rPr>
+          <w:rFonts w:ascii="Consolas" w:hAnsi="Consolas"/>
+          <w:color w:val="6897BB"/>
+        </w:rPr>
+        <w:t>1</w:t>
+      </w:r>
+      <w:r>
+        <w:rPr>
+          <w:rFonts w:ascii="Consolas" w:hAnsi="Consolas"/>
+          <w:color w:val="CC7832"/>
+        </w:rPr>
+        <w:t xml:space="preserve">, </w:t>
+      </w:r>
+      <w:r>
+        <w:rPr>
+          <w:rFonts w:ascii="Consolas" w:hAnsi="Consolas"/>
+          <w:color w:val="A9B7C6"/>
+        </w:rPr>
+        <w:t>-</w:t>
+      </w:r>
+      <w:r>
+        <w:rPr>
+          <w:rFonts w:ascii="Consolas" w:hAnsi="Consolas"/>
+          <w:color w:val="6897BB"/>
+        </w:rPr>
+        <w:t>1</w:t>
+      </w:r>
+      <w:r>
+        <w:rPr>
+          <w:rFonts w:ascii="Consolas" w:hAnsi="Consolas"/>
+          <w:color w:val="CC7832"/>
+        </w:rPr>
+        <w:t xml:space="preserve">, </w:t>
+      </w:r>
+      <w:r>
+        <w:rPr>
+          <w:rFonts w:ascii="Consolas" w:hAnsi="Consolas"/>
+          <w:color w:val="A9B7C6"/>
+        </w:rPr>
+        <w:t>-</w:t>
+      </w:r>
+      <w:r>
+        <w:rPr>
+          <w:rFonts w:ascii="Consolas" w:hAnsi="Consolas"/>
+          <w:color w:val="6897BB"/>
+        </w:rPr>
+        <w:t>1</w:t>
+      </w:r>
+      <w:r>
+        <w:rPr>
+          <w:rFonts w:ascii="Consolas" w:hAnsi="Consolas"/>
+          <w:color w:val="A9B7C6"/>
+        </w:rPr>
+        <w:t>}</w:t>
+      </w:r>
+      <w:r>
+        <w:rPr>
+          <w:rFonts w:ascii="Consolas" w:hAnsi="Consolas"/>
+          <w:color w:val="CC7832"/>
+        </w:rPr>
+        <w:t>,</w:t>
+      </w:r>
+      <w:r>
+        <w:rPr>
+          <w:rFonts w:ascii="Consolas" w:hAnsi="Consolas"/>
+          <w:color w:val="808080"/>
+        </w:rPr>
+        <w:t>//S</w:t>
+      </w:r>
+      <w:r>
+        <w:rPr>
+          <w:rFonts w:ascii="Consolas" w:hAnsi="Consolas"/>
+          <w:color w:val="808080"/>
+        </w:rPr>
+        <w:br/>
+        <w:t xml:space="preserve">        </w:t>
+      </w:r>
+      <w:r>
+        <w:rPr>
+          <w:rFonts w:ascii="Consolas" w:hAnsi="Consolas"/>
+          <w:color w:val="A9B7C6"/>
+        </w:rPr>
+        <w:t>{</w:t>
+      </w:r>
+      <w:r>
+        <w:rPr>
+          <w:rFonts w:ascii="Consolas" w:hAnsi="Consolas"/>
+          <w:color w:val="6897BB"/>
+        </w:rPr>
+        <w:t>3</w:t>
+      </w:r>
+      <w:r>
+        <w:rPr>
+          <w:rFonts w:ascii="Consolas" w:hAnsi="Consolas"/>
+          <w:color w:val="CC7832"/>
+        </w:rPr>
+        <w:t xml:space="preserve">, </w:t>
+      </w:r>
+      <w:r>
+        <w:rPr>
+          <w:rFonts w:ascii="Consolas" w:hAnsi="Consolas"/>
+          <w:color w:val="A9B7C6"/>
+        </w:rPr>
+        <w:t>-</w:t>
+      </w:r>
+      <w:r>
+        <w:rPr>
+          <w:rFonts w:ascii="Consolas" w:hAnsi="Consolas"/>
+          <w:color w:val="6897BB"/>
+        </w:rPr>
+        <w:t>1</w:t>
+      </w:r>
+      <w:r>
+        <w:rPr>
+          <w:rFonts w:ascii="Consolas" w:hAnsi="Consolas"/>
+          <w:color w:val="CC7832"/>
+        </w:rPr>
+        <w:t xml:space="preserve">, </w:t>
+      </w:r>
+      <w:r>
+        <w:rPr>
+          <w:rFonts w:ascii="Consolas" w:hAnsi="Consolas"/>
+          <w:color w:val="A9B7C6"/>
+        </w:rPr>
+        <w:t>-</w:t>
+      </w:r>
+      <w:r>
+        <w:rPr>
+          <w:rFonts w:ascii="Consolas" w:hAnsi="Consolas"/>
+          <w:color w:val="6897BB"/>
+        </w:rPr>
+        <w:t>1</w:t>
+      </w:r>
+      <w:r>
+        <w:rPr>
+          <w:rFonts w:ascii="Consolas" w:hAnsi="Consolas"/>
+          <w:color w:val="CC7832"/>
+        </w:rPr>
+        <w:t xml:space="preserve">, </w:t>
+      </w:r>
+      <w:r>
+        <w:rPr>
+          <w:rFonts w:ascii="Consolas" w:hAnsi="Consolas"/>
+          <w:color w:val="A9B7C6"/>
+        </w:rPr>
+        <w:t>-</w:t>
+      </w:r>
+      <w:r>
+        <w:rPr>
+          <w:rFonts w:ascii="Consolas" w:hAnsi="Consolas"/>
+          <w:color w:val="6897BB"/>
+        </w:rPr>
+        <w:t>1</w:t>
+      </w:r>
+      <w:r>
+        <w:rPr>
+          <w:rFonts w:ascii="Consolas" w:hAnsi="Consolas"/>
+          <w:color w:val="CC7832"/>
+        </w:rPr>
+        <w:t xml:space="preserve">, </w:t>
+      </w:r>
+      <w:r>
+        <w:rPr>
+          <w:rFonts w:ascii="Consolas" w:hAnsi="Consolas"/>
+          <w:color w:val="6897BB"/>
+        </w:rPr>
+        <w:t>3</w:t>
+      </w:r>
+      <w:r>
+        <w:rPr>
+          <w:rFonts w:ascii="Consolas" w:hAnsi="Consolas"/>
+          <w:color w:val="CC7832"/>
+        </w:rPr>
+        <w:t xml:space="preserve">, </w:t>
+      </w:r>
+      <w:r>
+        <w:rPr>
+          <w:rFonts w:ascii="Consolas" w:hAnsi="Consolas"/>
+          <w:color w:val="A9B7C6"/>
+        </w:rPr>
+        <w:t>-</w:t>
+      </w:r>
+      <w:r>
+        <w:rPr>
+          <w:rFonts w:ascii="Consolas" w:hAnsi="Consolas"/>
+          <w:color w:val="6897BB"/>
+        </w:rPr>
+        <w:t>1</w:t>
+      </w:r>
+      <w:r>
+        <w:rPr>
+          <w:rFonts w:ascii="Consolas" w:hAnsi="Consolas"/>
+          <w:color w:val="CC7832"/>
+        </w:rPr>
+        <w:t xml:space="preserve">, </w:t>
+      </w:r>
+      <w:r>
+        <w:rPr>
+          <w:rFonts w:ascii="Consolas" w:hAnsi="Consolas"/>
+          <w:color w:val="A9B7C6"/>
+        </w:rPr>
+        <w:t>-</w:t>
+      </w:r>
+      <w:r>
+        <w:rPr>
+          <w:rFonts w:ascii="Consolas" w:hAnsi="Consolas"/>
+          <w:color w:val="6897BB"/>
+        </w:rPr>
+        <w:t>1</w:t>
+      </w:r>
+      <w:r>
+        <w:rPr>
+          <w:rFonts w:ascii="Consolas" w:hAnsi="Consolas"/>
+          <w:color w:val="CC7832"/>
+        </w:rPr>
+        <w:t xml:space="preserve">, </w:t>
+      </w:r>
+      <w:r>
+        <w:rPr>
+          <w:rFonts w:ascii="Consolas" w:hAnsi="Consolas"/>
+          <w:color w:val="A9B7C6"/>
+        </w:rPr>
+        <w:t>-</w:t>
+      </w:r>
+      <w:r>
+        <w:rPr>
+          <w:rFonts w:ascii="Consolas" w:hAnsi="Consolas"/>
+          <w:color w:val="6897BB"/>
+        </w:rPr>
+        <w:t>1</w:t>
+      </w:r>
+      <w:r>
+        <w:rPr>
+          <w:rFonts w:ascii="Consolas" w:hAnsi="Consolas"/>
+          <w:color w:val="CC7832"/>
+        </w:rPr>
+        <w:t xml:space="preserve">, </w:t>
+      </w:r>
+      <w:r>
+        <w:rPr>
+          <w:rFonts w:ascii="Consolas" w:hAnsi="Consolas"/>
+          <w:color w:val="A9B7C6"/>
+        </w:rPr>
+        <w:t>-</w:t>
+      </w:r>
+      <w:r>
+        <w:rPr>
+          <w:rFonts w:ascii="Consolas" w:hAnsi="Consolas"/>
+          <w:color w:val="6897BB"/>
+        </w:rPr>
+        <w:t>1</w:t>
+      </w:r>
+      <w:r>
+        <w:rPr>
+          <w:rFonts w:ascii="Consolas" w:hAnsi="Consolas"/>
+          <w:color w:val="CC7832"/>
+        </w:rPr>
+        <w:t xml:space="preserve">, </w:t>
+      </w:r>
+      <w:r>
+        <w:rPr>
+          <w:rFonts w:ascii="Consolas" w:hAnsi="Consolas"/>
+          <w:color w:val="A9B7C6"/>
+        </w:rPr>
+        <w:t>-</w:t>
+      </w:r>
+      <w:r>
+        <w:rPr>
+          <w:rFonts w:ascii="Consolas" w:hAnsi="Consolas"/>
+          <w:color w:val="6897BB"/>
+        </w:rPr>
+        <w:t>1</w:t>
+      </w:r>
+      <w:r>
+        <w:rPr>
+          <w:rFonts w:ascii="Consolas" w:hAnsi="Consolas"/>
+          <w:color w:val="CC7832"/>
+        </w:rPr>
+        <w:t xml:space="preserve">, </w:t>
+      </w:r>
+      <w:r>
+        <w:rPr>
+          <w:rFonts w:ascii="Consolas" w:hAnsi="Consolas"/>
+          <w:color w:val="A9B7C6"/>
+        </w:rPr>
+        <w:t>-</w:t>
+      </w:r>
+      <w:r>
+        <w:rPr>
+          <w:rFonts w:ascii="Consolas" w:hAnsi="Consolas"/>
+          <w:color w:val="6897BB"/>
+        </w:rPr>
+        <w:t>1</w:t>
+      </w:r>
+      <w:r>
+        <w:rPr>
+          <w:rFonts w:ascii="Consolas" w:hAnsi="Consolas"/>
+          <w:color w:val="CC7832"/>
+        </w:rPr>
+        <w:t xml:space="preserve">, </w:t>
+      </w:r>
+      <w:r>
+        <w:rPr>
+          <w:rFonts w:ascii="Consolas" w:hAnsi="Consolas"/>
+          <w:color w:val="A9B7C6"/>
+        </w:rPr>
+        <w:t>-</w:t>
+      </w:r>
+      <w:r>
+        <w:rPr>
+          <w:rFonts w:ascii="Consolas" w:hAnsi="Consolas"/>
+          <w:color w:val="6897BB"/>
+        </w:rPr>
+        <w:t>1</w:t>
+      </w:r>
+      <w:r>
+        <w:rPr>
+          <w:rFonts w:ascii="Consolas" w:hAnsi="Consolas"/>
+          <w:color w:val="CC7832"/>
+        </w:rPr>
+        <w:t xml:space="preserve">, </w:t>
+      </w:r>
+      <w:r>
+        <w:rPr>
+          <w:rFonts w:ascii="Consolas" w:hAnsi="Consolas"/>
+          <w:color w:val="6897BB"/>
+        </w:rPr>
+        <w:t>3</w:t>
+      </w:r>
+      <w:r>
+        <w:rPr>
+          <w:rFonts w:ascii="Consolas" w:hAnsi="Consolas"/>
+          <w:color w:val="CC7832"/>
+        </w:rPr>
+        <w:t xml:space="preserve">, </w:t>
+      </w:r>
+      <w:r>
+        <w:rPr>
+          <w:rFonts w:ascii="Consolas" w:hAnsi="Consolas"/>
+          <w:color w:val="A9B7C6"/>
+        </w:rPr>
+        <w:t>-</w:t>
+      </w:r>
+      <w:r>
+        <w:rPr>
+          <w:rFonts w:ascii="Consolas" w:hAnsi="Consolas"/>
+          <w:color w:val="6897BB"/>
+        </w:rPr>
+        <w:t>1</w:t>
+      </w:r>
+      <w:r>
+        <w:rPr>
+          <w:rFonts w:ascii="Consolas" w:hAnsi="Consolas"/>
+          <w:color w:val="CC7832"/>
+        </w:rPr>
+        <w:t xml:space="preserve">, </w:t>
+      </w:r>
+      <w:r>
+        <w:rPr>
+          <w:rFonts w:ascii="Consolas" w:hAnsi="Consolas"/>
+          <w:color w:val="A9B7C6"/>
+        </w:rPr>
+        <w:t>-</w:t>
+      </w:r>
+      <w:r>
+        <w:rPr>
+          <w:rFonts w:ascii="Consolas" w:hAnsi="Consolas"/>
+          <w:color w:val="6897BB"/>
+        </w:rPr>
+        <w:lastRenderedPageBreak/>
+        <w:t>1</w:t>
+      </w:r>
+      <w:r>
+        <w:rPr>
+          <w:rFonts w:ascii="Consolas" w:hAnsi="Consolas"/>
+          <w:color w:val="CC7832"/>
+        </w:rPr>
+        <w:t xml:space="preserve">, </w:t>
+      </w:r>
+      <w:r>
+        <w:rPr>
+          <w:rFonts w:ascii="Consolas" w:hAnsi="Consolas"/>
+          <w:color w:val="A9B7C6"/>
+        </w:rPr>
+        <w:t>-</w:t>
+      </w:r>
+      <w:r>
+        <w:rPr>
+          <w:rFonts w:ascii="Consolas" w:hAnsi="Consolas"/>
+          <w:color w:val="6897BB"/>
+        </w:rPr>
+        <w:t>1</w:t>
+      </w:r>
+      <w:r>
+        <w:rPr>
+          <w:rFonts w:ascii="Consolas" w:hAnsi="Consolas"/>
+          <w:color w:val="A9B7C6"/>
+        </w:rPr>
+        <w:t>}</w:t>
+      </w:r>
+      <w:r>
+        <w:rPr>
+          <w:rFonts w:ascii="Consolas" w:hAnsi="Consolas"/>
+          <w:color w:val="CC7832"/>
+        </w:rPr>
+        <w:t>,</w:t>
+      </w:r>
+      <w:r>
+        <w:rPr>
+          <w:rFonts w:ascii="Consolas" w:hAnsi="Consolas"/>
+          <w:color w:val="808080"/>
+        </w:rPr>
+        <w:t>//E</w:t>
+      </w:r>
+      <w:r>
+        <w:rPr>
+          <w:rFonts w:ascii="Consolas" w:hAnsi="Consolas"/>
+          <w:color w:val="808080"/>
+        </w:rPr>
+        <w:br/>
+        <w:t xml:space="preserve">        </w:t>
+      </w:r>
+      <w:r>
+        <w:rPr>
+          <w:rFonts w:ascii="Consolas" w:hAnsi="Consolas"/>
+          <w:color w:val="A9B7C6"/>
+        </w:rPr>
+        <w:t>{-</w:t>
+      </w:r>
+      <w:r>
+        <w:rPr>
+          <w:rFonts w:ascii="Consolas" w:hAnsi="Consolas"/>
+          <w:color w:val="6897BB"/>
+        </w:rPr>
+        <w:t>1</w:t>
+      </w:r>
+      <w:r>
+        <w:rPr>
+          <w:rFonts w:ascii="Consolas" w:hAnsi="Consolas"/>
+          <w:color w:val="CC7832"/>
+        </w:rPr>
+        <w:t xml:space="preserve">, </w:t>
+      </w:r>
+      <w:r>
+        <w:rPr>
+          <w:rFonts w:ascii="Consolas" w:hAnsi="Consolas"/>
+          <w:color w:val="A9B7C6"/>
+        </w:rPr>
+        <w:t>-</w:t>
+      </w:r>
+      <w:r>
+        <w:rPr>
+          <w:rFonts w:ascii="Consolas" w:hAnsi="Consolas"/>
+          <w:color w:val="6897BB"/>
+        </w:rPr>
+        <w:t>1</w:t>
+      </w:r>
+      <w:r>
+        <w:rPr>
+          <w:rFonts w:ascii="Consolas" w:hAnsi="Consolas"/>
+          <w:color w:val="CC7832"/>
+        </w:rPr>
+        <w:t xml:space="preserve">, </w:t>
+      </w:r>
+      <w:r>
+        <w:rPr>
+          <w:rFonts w:ascii="Consolas" w:hAnsi="Consolas"/>
+          <w:color w:val="6897BB"/>
+        </w:rPr>
+        <w:t>5</w:t>
+      </w:r>
+      <w:r>
+        <w:rPr>
+          <w:rFonts w:ascii="Consolas" w:hAnsi="Consolas"/>
+          <w:color w:val="CC7832"/>
+        </w:rPr>
+        <w:t xml:space="preserve">, </w:t>
+      </w:r>
+      <w:r>
+        <w:rPr>
+          <w:rFonts w:ascii="Consolas" w:hAnsi="Consolas"/>
+          <w:color w:val="A9B7C6"/>
+        </w:rPr>
+        <w:t>-</w:t>
+      </w:r>
+      <w:r>
+        <w:rPr>
+          <w:rFonts w:ascii="Consolas" w:hAnsi="Consolas"/>
+          <w:color w:val="6897BB"/>
+        </w:rPr>
+        <w:t>1</w:t>
+      </w:r>
+      <w:r>
+        <w:rPr>
+          <w:rFonts w:ascii="Consolas" w:hAnsi="Consolas"/>
+          <w:color w:val="CC7832"/>
+        </w:rPr>
+        <w:t xml:space="preserve">, </w:t>
+      </w:r>
+      <w:r>
+        <w:rPr>
+          <w:rFonts w:ascii="Consolas" w:hAnsi="Consolas"/>
+          <w:color w:val="A9B7C6"/>
+        </w:rPr>
+        <w:t>-</w:t>
+      </w:r>
+      <w:r>
+        <w:rPr>
+          <w:rFonts w:ascii="Consolas" w:hAnsi="Consolas"/>
+          <w:color w:val="6897BB"/>
+        </w:rPr>
+        <w:t>1</w:t>
+      </w:r>
+      <w:r>
+        <w:rPr>
+          <w:rFonts w:ascii="Consolas" w:hAnsi="Consolas"/>
+          <w:color w:val="CC7832"/>
+        </w:rPr>
+        <w:t xml:space="preserve">, </w:t>
+      </w:r>
+      <w:r>
+        <w:rPr>
+          <w:rFonts w:ascii="Consolas" w:hAnsi="Consolas"/>
+          <w:color w:val="6897BB"/>
+        </w:rPr>
+        <w:t>5</w:t>
+      </w:r>
+      <w:r>
+        <w:rPr>
+          <w:rFonts w:ascii="Consolas" w:hAnsi="Consolas"/>
+          <w:color w:val="CC7832"/>
+        </w:rPr>
+        <w:t xml:space="preserve">, </w:t>
+      </w:r>
+      <w:r>
+        <w:rPr>
+          <w:rFonts w:ascii="Consolas" w:hAnsi="Consolas"/>
+          <w:color w:val="A9B7C6"/>
+        </w:rPr>
+        <w:t>-</w:t>
+      </w:r>
+      <w:r>
+        <w:rPr>
+          <w:rFonts w:ascii="Consolas" w:hAnsi="Consolas"/>
+          <w:color w:val="6897BB"/>
+        </w:rPr>
+        <w:t>1</w:t>
+      </w:r>
+      <w:r>
+        <w:rPr>
+          <w:rFonts w:ascii="Consolas" w:hAnsi="Consolas"/>
+          <w:color w:val="CC7832"/>
+        </w:rPr>
+        <w:t xml:space="preserve">, </w:t>
+      </w:r>
+      <w:r>
+        <w:rPr>
+          <w:rFonts w:ascii="Consolas" w:hAnsi="Consolas"/>
+          <w:color w:val="A9B7C6"/>
+        </w:rPr>
+        <w:t>-</w:t>
+      </w:r>
+      <w:r>
+        <w:rPr>
+          <w:rFonts w:ascii="Consolas" w:hAnsi="Consolas"/>
+          <w:color w:val="6897BB"/>
+        </w:rPr>
+        <w:t>1</w:t>
+      </w:r>
+      <w:r>
+        <w:rPr>
+          <w:rFonts w:ascii="Consolas" w:hAnsi="Consolas"/>
+          <w:color w:val="CC7832"/>
+        </w:rPr>
+        <w:t xml:space="preserve">, </w:t>
+      </w:r>
+      <w:r>
+        <w:rPr>
+          <w:rFonts w:ascii="Consolas" w:hAnsi="Consolas"/>
+          <w:color w:val="A9B7C6"/>
+        </w:rPr>
+        <w:t>-</w:t>
+      </w:r>
+      <w:r>
+        <w:rPr>
+          <w:rFonts w:ascii="Consolas" w:hAnsi="Consolas"/>
+          <w:color w:val="6897BB"/>
+        </w:rPr>
+        <w:t>1</w:t>
+      </w:r>
+      <w:r>
+        <w:rPr>
+          <w:rFonts w:ascii="Consolas" w:hAnsi="Consolas"/>
+          <w:color w:val="CC7832"/>
+        </w:rPr>
+        <w:t xml:space="preserve">, </w:t>
+      </w:r>
+      <w:r>
+        <w:rPr>
+          <w:rFonts w:ascii="Consolas" w:hAnsi="Consolas"/>
+          <w:color w:val="A9B7C6"/>
+        </w:rPr>
+        <w:t>-</w:t>
+      </w:r>
+      <w:r>
+        <w:rPr>
+          <w:rFonts w:ascii="Consolas" w:hAnsi="Consolas"/>
+          <w:color w:val="6897BB"/>
+        </w:rPr>
+        <w:t>1</w:t>
+      </w:r>
+      <w:r>
+        <w:rPr>
+          <w:rFonts w:ascii="Consolas" w:hAnsi="Consolas"/>
+          <w:color w:val="CC7832"/>
+        </w:rPr>
+        <w:t xml:space="preserve">, </w:t>
+      </w:r>
+      <w:r>
+        <w:rPr>
+          <w:rFonts w:ascii="Consolas" w:hAnsi="Consolas"/>
+          <w:color w:val="6897BB"/>
+        </w:rPr>
+        <w:t>4</w:t>
+      </w:r>
+      <w:r>
+        <w:rPr>
+          <w:rFonts w:ascii="Consolas" w:hAnsi="Consolas"/>
+          <w:color w:val="CC7832"/>
+        </w:rPr>
+        <w:t xml:space="preserve">, </w:t>
+      </w:r>
+      <w:r>
+        <w:rPr>
+          <w:rFonts w:ascii="Consolas" w:hAnsi="Consolas"/>
+          <w:color w:val="A9B7C6"/>
+        </w:rPr>
+        <w:t>-</w:t>
+      </w:r>
+      <w:r>
+        <w:rPr>
+          <w:rFonts w:ascii="Consolas" w:hAnsi="Consolas"/>
+          <w:color w:val="6897BB"/>
+        </w:rPr>
+        <w:t>1</w:t>
+      </w:r>
+      <w:r>
+        <w:rPr>
+          <w:rFonts w:ascii="Consolas" w:hAnsi="Consolas"/>
+          <w:color w:val="CC7832"/>
+        </w:rPr>
+        <w:t xml:space="preserve">, </w:t>
+      </w:r>
+      <w:r>
+        <w:rPr>
+          <w:rFonts w:ascii="Consolas" w:hAnsi="Consolas"/>
+          <w:color w:val="A9B7C6"/>
+        </w:rPr>
+        <w:t>-</w:t>
+      </w:r>
+      <w:r>
+        <w:rPr>
+          <w:rFonts w:ascii="Consolas" w:hAnsi="Consolas"/>
+          <w:color w:val="6897BB"/>
+        </w:rPr>
+        <w:t>1</w:t>
+      </w:r>
+      <w:r>
+        <w:rPr>
+          <w:rFonts w:ascii="Consolas" w:hAnsi="Consolas"/>
+          <w:color w:val="CC7832"/>
+        </w:rPr>
+        <w:t xml:space="preserve">, </w:t>
+      </w:r>
+      <w:r>
+        <w:rPr>
+          <w:rFonts w:ascii="Consolas" w:hAnsi="Consolas"/>
+          <w:color w:val="A9B7C6"/>
+        </w:rPr>
+        <w:t>-</w:t>
+      </w:r>
+      <w:r>
+        <w:rPr>
+          <w:rFonts w:ascii="Consolas" w:hAnsi="Consolas"/>
+          <w:color w:val="6897BB"/>
+        </w:rPr>
+        <w:t>1</w:t>
+      </w:r>
+      <w:r>
+        <w:rPr>
+          <w:rFonts w:ascii="Consolas" w:hAnsi="Consolas"/>
+          <w:color w:val="CC7832"/>
+        </w:rPr>
+        <w:t xml:space="preserve">, </w:t>
+      </w:r>
+      <w:r>
+        <w:rPr>
+          <w:rFonts w:ascii="Consolas" w:hAnsi="Consolas"/>
+          <w:color w:val="A9B7C6"/>
+        </w:rPr>
+        <w:t>-</w:t>
+      </w:r>
+      <w:r>
+        <w:rPr>
+          <w:rFonts w:ascii="Consolas" w:hAnsi="Consolas"/>
+          <w:color w:val="6897BB"/>
+        </w:rPr>
+        <w:t>1</w:t>
+      </w:r>
+      <w:r>
+        <w:rPr>
+          <w:rFonts w:ascii="Consolas" w:hAnsi="Consolas"/>
+          <w:color w:val="CC7832"/>
+        </w:rPr>
+        <w:t xml:space="preserve">, </w:t>
+      </w:r>
+      <w:r>
+        <w:rPr>
+          <w:rFonts w:ascii="Consolas" w:hAnsi="Consolas"/>
+          <w:color w:val="6897BB"/>
+        </w:rPr>
+        <w:t>5</w:t>
+      </w:r>
+      <w:r>
+        <w:rPr>
+          <w:rFonts w:ascii="Consolas" w:hAnsi="Consolas"/>
+          <w:color w:val="A9B7C6"/>
+        </w:rPr>
+        <w:t>}</w:t>
+      </w:r>
+      <w:r>
+        <w:rPr>
+          <w:rFonts w:ascii="Consolas" w:hAnsi="Consolas"/>
+          <w:color w:val="CC7832"/>
+        </w:rPr>
+        <w:t>,</w:t>
+      </w:r>
+      <w:r>
+        <w:rPr>
+          <w:rFonts w:ascii="Consolas" w:hAnsi="Consolas"/>
+          <w:color w:val="808080"/>
+        </w:rPr>
+        <w:t>//E'</w:t>
+      </w:r>
+      <w:r>
+        <w:rPr>
+          <w:rFonts w:ascii="Consolas" w:hAnsi="Consolas"/>
+          <w:color w:val="808080"/>
+        </w:rPr>
+        <w:br/>
+        <w:t xml:space="preserve">        </w:t>
+      </w:r>
+      <w:r>
+        <w:rPr>
+          <w:rFonts w:ascii="Consolas" w:hAnsi="Consolas"/>
+          <w:color w:val="A9B7C6"/>
+        </w:rPr>
+        <w:t>{</w:t>
+      </w:r>
+      <w:r>
+        <w:rPr>
+          <w:rFonts w:ascii="Consolas" w:hAnsi="Consolas"/>
+          <w:color w:val="6897BB"/>
+        </w:rPr>
+        <w:t>6</w:t>
+      </w:r>
+      <w:r>
+        <w:rPr>
+          <w:rFonts w:ascii="Consolas" w:hAnsi="Consolas"/>
+          <w:color w:val="CC7832"/>
+        </w:rPr>
+        <w:t xml:space="preserve">, </w:t>
+      </w:r>
+      <w:r>
+        <w:rPr>
+          <w:rFonts w:ascii="Consolas" w:hAnsi="Consolas"/>
+          <w:color w:val="A9B7C6"/>
+        </w:rPr>
+        <w:t>-</w:t>
+      </w:r>
+      <w:r>
+        <w:rPr>
+          <w:rFonts w:ascii="Consolas" w:hAnsi="Consolas"/>
+          <w:color w:val="6897BB"/>
+        </w:rPr>
+        <w:t>1</w:t>
+      </w:r>
+      <w:r>
+        <w:rPr>
+          <w:rFonts w:ascii="Consolas" w:hAnsi="Consolas"/>
+          <w:color w:val="CC7832"/>
+        </w:rPr>
+        <w:t xml:space="preserve">, </w:t>
+      </w:r>
+      <w:r>
+        <w:rPr>
+          <w:rFonts w:ascii="Consolas" w:hAnsi="Consolas"/>
+          <w:color w:val="A9B7C6"/>
+        </w:rPr>
+        <w:t>-</w:t>
+      </w:r>
+      <w:r>
+        <w:rPr>
+          <w:rFonts w:ascii="Consolas" w:hAnsi="Consolas"/>
+          <w:color w:val="6897BB"/>
+        </w:rPr>
+        <w:t>1</w:t>
+      </w:r>
+      <w:r>
+        <w:rPr>
+          <w:rFonts w:ascii="Consolas" w:hAnsi="Consolas"/>
+          <w:color w:val="CC7832"/>
+        </w:rPr>
+        <w:t xml:space="preserve">, </w:t>
+      </w:r>
+      <w:r>
+        <w:rPr>
+          <w:rFonts w:ascii="Consolas" w:hAnsi="Consolas"/>
+          <w:color w:val="A9B7C6"/>
+        </w:rPr>
+        <w:t>-</w:t>
+      </w:r>
+      <w:r>
+        <w:rPr>
+          <w:rFonts w:ascii="Consolas" w:hAnsi="Consolas"/>
+          <w:color w:val="6897BB"/>
+        </w:rPr>
+        <w:t>1</w:t>
+      </w:r>
+      <w:r>
+        <w:rPr>
+          <w:rFonts w:ascii="Consolas" w:hAnsi="Consolas"/>
+          <w:color w:val="CC7832"/>
+        </w:rPr>
+        <w:t xml:space="preserve">, </w:t>
+      </w:r>
+      <w:r>
+        <w:rPr>
+          <w:rFonts w:ascii="Consolas" w:hAnsi="Consolas"/>
+          <w:color w:val="6897BB"/>
+        </w:rPr>
+        <w:t>6</w:t>
+      </w:r>
+      <w:r>
+        <w:rPr>
+          <w:rFonts w:ascii="Consolas" w:hAnsi="Consolas"/>
+          <w:color w:val="CC7832"/>
+        </w:rPr>
+        <w:t xml:space="preserve">, </w:t>
+      </w:r>
+      <w:r>
+        <w:rPr>
+          <w:rFonts w:ascii="Consolas" w:hAnsi="Consolas"/>
+          <w:color w:val="A9B7C6"/>
+        </w:rPr>
+        <w:t>-</w:t>
+      </w:r>
+      <w:r>
+        <w:rPr>
+          <w:rFonts w:ascii="Consolas" w:hAnsi="Consolas"/>
+          <w:color w:val="6897BB"/>
+        </w:rPr>
+        <w:t>1</w:t>
+      </w:r>
+      <w:r>
+        <w:rPr>
+          <w:rFonts w:ascii="Consolas" w:hAnsi="Consolas"/>
+          <w:color w:val="CC7832"/>
+        </w:rPr>
+        <w:t xml:space="preserve">, </w:t>
+      </w:r>
+      <w:r>
+        <w:rPr>
+          <w:rFonts w:ascii="Consolas" w:hAnsi="Consolas"/>
+          <w:color w:val="A9B7C6"/>
+        </w:rPr>
+        <w:t>-</w:t>
+      </w:r>
+      <w:r>
+        <w:rPr>
+          <w:rFonts w:ascii="Consolas" w:hAnsi="Consolas"/>
+          <w:color w:val="6897BB"/>
+        </w:rPr>
+        <w:t>1</w:t>
+      </w:r>
+      <w:r>
+        <w:rPr>
+          <w:rFonts w:ascii="Consolas" w:hAnsi="Consolas"/>
+          <w:color w:val="CC7832"/>
+        </w:rPr>
+        <w:t xml:space="preserve">, </w:t>
+      </w:r>
+      <w:r>
+        <w:rPr>
+          <w:rFonts w:ascii="Consolas" w:hAnsi="Consolas"/>
+          <w:color w:val="A9B7C6"/>
+        </w:rPr>
+        <w:t>-</w:t>
+      </w:r>
+      <w:r>
+        <w:rPr>
+          <w:rFonts w:ascii="Consolas" w:hAnsi="Consolas"/>
+          <w:color w:val="6897BB"/>
+        </w:rPr>
+        <w:t>1</w:t>
+      </w:r>
+      <w:r>
+        <w:rPr>
+          <w:rFonts w:ascii="Consolas" w:hAnsi="Consolas"/>
+          <w:color w:val="CC7832"/>
+        </w:rPr>
+        <w:t xml:space="preserve">, </w:t>
+      </w:r>
+      <w:r>
+        <w:rPr>
+          <w:rFonts w:ascii="Consolas" w:hAnsi="Consolas"/>
+          <w:color w:val="A9B7C6"/>
+        </w:rPr>
+        <w:t>-</w:t>
+      </w:r>
+      <w:r>
+        <w:rPr>
+          <w:rFonts w:ascii="Consolas" w:hAnsi="Consolas"/>
+          <w:color w:val="6897BB"/>
+        </w:rPr>
+        <w:t>1</w:t>
+      </w:r>
+      <w:r>
+        <w:rPr>
+          <w:rFonts w:ascii="Consolas" w:hAnsi="Consolas"/>
+          <w:color w:val="CC7832"/>
+        </w:rPr>
+        <w:t xml:space="preserve">, </w:t>
+      </w:r>
+      <w:r>
+        <w:rPr>
+          <w:rFonts w:ascii="Consolas" w:hAnsi="Consolas"/>
+          <w:color w:val="A9B7C6"/>
+        </w:rPr>
+        <w:t>-</w:t>
+      </w:r>
+      <w:r>
+        <w:rPr>
+          <w:rFonts w:ascii="Consolas" w:hAnsi="Consolas"/>
+          <w:color w:val="6897BB"/>
+        </w:rPr>
+        <w:t>1</w:t>
+      </w:r>
+      <w:r>
+        <w:rPr>
+          <w:rFonts w:ascii="Consolas" w:hAnsi="Consolas"/>
+          <w:color w:val="CC7832"/>
+        </w:rPr>
+        <w:t xml:space="preserve">, </w:t>
+      </w:r>
+      <w:r>
+        <w:rPr>
+          <w:rFonts w:ascii="Consolas" w:hAnsi="Consolas"/>
+          <w:color w:val="A9B7C6"/>
+        </w:rPr>
+        <w:t>-</w:t>
+      </w:r>
+      <w:r>
+        <w:rPr>
+          <w:rFonts w:ascii="Consolas" w:hAnsi="Consolas"/>
+          <w:color w:val="6897BB"/>
+        </w:rPr>
+        <w:t>1</w:t>
+      </w:r>
+      <w:r>
+        <w:rPr>
+          <w:rFonts w:ascii="Consolas" w:hAnsi="Consolas"/>
+          <w:color w:val="CC7832"/>
+        </w:rPr>
+        <w:t xml:space="preserve">, </w:t>
+      </w:r>
+      <w:r>
+        <w:rPr>
+          <w:rFonts w:ascii="Consolas" w:hAnsi="Consolas"/>
+          <w:color w:val="A9B7C6"/>
+        </w:rPr>
+        <w:t>-</w:t>
+      </w:r>
+      <w:r>
+        <w:rPr>
+          <w:rFonts w:ascii="Consolas" w:hAnsi="Consolas"/>
+          <w:color w:val="6897BB"/>
+        </w:rPr>
+        <w:t>1</w:t>
+      </w:r>
+      <w:r>
+        <w:rPr>
+          <w:rFonts w:ascii="Consolas" w:hAnsi="Consolas"/>
+          <w:color w:val="CC7832"/>
+        </w:rPr>
+        <w:t xml:space="preserve">, </w:t>
+      </w:r>
+      <w:r>
+        <w:rPr>
+          <w:rFonts w:ascii="Consolas" w:hAnsi="Consolas"/>
+          <w:color w:val="6897BB"/>
+        </w:rPr>
+        <w:t>6</w:t>
+      </w:r>
+      <w:r>
+        <w:rPr>
+          <w:rFonts w:ascii="Consolas" w:hAnsi="Consolas"/>
+          <w:color w:val="CC7832"/>
+        </w:rPr>
+        <w:t xml:space="preserve">, </w:t>
+      </w:r>
+      <w:r>
+        <w:rPr>
+          <w:rFonts w:ascii="Consolas" w:hAnsi="Consolas"/>
+          <w:color w:val="A9B7C6"/>
+        </w:rPr>
+        <w:t>-</w:t>
+      </w:r>
+      <w:r>
+        <w:rPr>
+          <w:rFonts w:ascii="Consolas" w:hAnsi="Consolas"/>
+          <w:color w:val="6897BB"/>
+        </w:rPr>
+        <w:t>1</w:t>
+      </w:r>
+      <w:r>
+        <w:rPr>
+          <w:rFonts w:ascii="Consolas" w:hAnsi="Consolas"/>
+          <w:color w:val="CC7832"/>
+        </w:rPr>
+        <w:t xml:space="preserve">, </w:t>
+      </w:r>
+      <w:r>
+        <w:rPr>
+          <w:rFonts w:ascii="Consolas" w:hAnsi="Consolas"/>
+          <w:color w:val="A9B7C6"/>
+        </w:rPr>
+        <w:t>-</w:t>
+      </w:r>
+      <w:r>
+        <w:rPr>
+          <w:rFonts w:ascii="Consolas" w:hAnsi="Consolas"/>
+          <w:color w:val="6897BB"/>
+        </w:rPr>
+        <w:t>1</w:t>
+      </w:r>
+      <w:r>
+        <w:rPr>
+          <w:rFonts w:ascii="Consolas" w:hAnsi="Consolas"/>
+          <w:color w:val="CC7832"/>
+        </w:rPr>
+        <w:t xml:space="preserve">, </w:t>
+      </w:r>
+      <w:r>
+        <w:rPr>
+          <w:rFonts w:ascii="Consolas" w:hAnsi="Consolas"/>
+          <w:color w:val="A9B7C6"/>
+        </w:rPr>
+        <w:t>-</w:t>
+      </w:r>
+      <w:r>
+        <w:rPr>
+          <w:rFonts w:ascii="Consolas" w:hAnsi="Consolas"/>
+          <w:color w:val="6897BB"/>
+        </w:rPr>
+        <w:t>1</w:t>
+      </w:r>
+      <w:r>
+        <w:rPr>
+          <w:rFonts w:ascii="Consolas" w:hAnsi="Consolas"/>
+          <w:color w:val="A9B7C6"/>
+        </w:rPr>
+        <w:t>}</w:t>
+      </w:r>
+      <w:r>
+        <w:rPr>
+          <w:rFonts w:ascii="Consolas" w:hAnsi="Consolas"/>
+          <w:color w:val="CC7832"/>
+        </w:rPr>
+        <w:t>,</w:t>
+      </w:r>
+      <w:r>
+        <w:rPr>
+          <w:rFonts w:ascii="Consolas" w:hAnsi="Consolas"/>
+          <w:color w:val="808080"/>
+        </w:rPr>
+        <w:t>//T</w:t>
+      </w:r>
+      <w:r>
+        <w:rPr>
+          <w:rFonts w:ascii="Consolas" w:hAnsi="Consolas"/>
+          <w:color w:val="808080"/>
+        </w:rPr>
+        <w:br/>
+        <w:t xml:space="preserve">        </w:t>
+      </w:r>
+      <w:r>
+        <w:rPr>
+          <w:rFonts w:ascii="Consolas" w:hAnsi="Consolas"/>
+          <w:color w:val="A9B7C6"/>
+        </w:rPr>
+        <w:t>{-</w:t>
+      </w:r>
+      <w:r>
+        <w:rPr>
+          <w:rFonts w:ascii="Consolas" w:hAnsi="Consolas"/>
+          <w:color w:val="6897BB"/>
+        </w:rPr>
+        <w:t>1</w:t>
+      </w:r>
+      <w:r>
+        <w:rPr>
+          <w:rFonts w:ascii="Consolas" w:hAnsi="Consolas"/>
+          <w:color w:val="CC7832"/>
+        </w:rPr>
+        <w:t xml:space="preserve">, </w:t>
+      </w:r>
+      <w:r>
+        <w:rPr>
+          <w:rFonts w:ascii="Consolas" w:hAnsi="Consolas"/>
+          <w:color w:val="A9B7C6"/>
+        </w:rPr>
+        <w:t>-</w:t>
+      </w:r>
+      <w:r>
+        <w:rPr>
+          <w:rFonts w:ascii="Consolas" w:hAnsi="Consolas"/>
+          <w:color w:val="6897BB"/>
+        </w:rPr>
+        <w:t>1</w:t>
+      </w:r>
+      <w:r>
+        <w:rPr>
+          <w:rFonts w:ascii="Consolas" w:hAnsi="Consolas"/>
+          <w:color w:val="CC7832"/>
+        </w:rPr>
+        <w:t xml:space="preserve">, </w:t>
+      </w:r>
+      <w:r>
+        <w:rPr>
+          <w:rFonts w:ascii="Consolas" w:hAnsi="Consolas"/>
+          <w:color w:val="6897BB"/>
+        </w:rPr>
+        <w:t>8</w:t>
+      </w:r>
+      <w:r>
+        <w:rPr>
+          <w:rFonts w:ascii="Consolas" w:hAnsi="Consolas"/>
+          <w:color w:val="CC7832"/>
+        </w:rPr>
+        <w:t xml:space="preserve">, </w:t>
+      </w:r>
+      <w:r>
+        <w:rPr>
+          <w:rFonts w:ascii="Consolas" w:hAnsi="Consolas"/>
+          <w:color w:val="A9B7C6"/>
+        </w:rPr>
+        <w:t>-</w:t>
+      </w:r>
+      <w:r>
+        <w:rPr>
+          <w:rFonts w:ascii="Consolas" w:hAnsi="Consolas"/>
+          <w:color w:val="6897BB"/>
+        </w:rPr>
+        <w:t>1</w:t>
+      </w:r>
+      <w:r>
+        <w:rPr>
+          <w:rFonts w:ascii="Consolas" w:hAnsi="Consolas"/>
+          <w:color w:val="CC7832"/>
+        </w:rPr>
+        <w:t xml:space="preserve">, </w:t>
+      </w:r>
+      <w:r>
+        <w:rPr>
+          <w:rFonts w:ascii="Consolas" w:hAnsi="Consolas"/>
+          <w:color w:val="A9B7C6"/>
+        </w:rPr>
+        <w:t>-</w:t>
+      </w:r>
+      <w:r>
+        <w:rPr>
+          <w:rFonts w:ascii="Consolas" w:hAnsi="Consolas"/>
+          <w:color w:val="6897BB"/>
+        </w:rPr>
+        <w:t>1</w:t>
+      </w:r>
+      <w:r>
+        <w:rPr>
+          <w:rFonts w:ascii="Consolas" w:hAnsi="Consolas"/>
+          <w:color w:val="CC7832"/>
+        </w:rPr>
+        <w:t xml:space="preserve">, </w:t>
+      </w:r>
+      <w:r>
+        <w:rPr>
+          <w:rFonts w:ascii="Consolas" w:hAnsi="Consolas"/>
+          <w:color w:val="6897BB"/>
+        </w:rPr>
+        <w:t>8</w:t>
+      </w:r>
+      <w:r>
+        <w:rPr>
+          <w:rFonts w:ascii="Consolas" w:hAnsi="Consolas"/>
+          <w:color w:val="CC7832"/>
+        </w:rPr>
+        <w:t xml:space="preserve">, </w:t>
+      </w:r>
+      <w:r>
+        <w:rPr>
+          <w:rFonts w:ascii="Consolas" w:hAnsi="Consolas"/>
+          <w:color w:val="A9B7C6"/>
+        </w:rPr>
+        <w:t>-</w:t>
+      </w:r>
+      <w:r>
+        <w:rPr>
+          <w:rFonts w:ascii="Consolas" w:hAnsi="Consolas"/>
+          <w:color w:val="6897BB"/>
+        </w:rPr>
+        <w:t>1</w:t>
+      </w:r>
+      <w:r>
+        <w:rPr>
+          <w:rFonts w:ascii="Consolas" w:hAnsi="Consolas"/>
+          <w:color w:val="CC7832"/>
+        </w:rPr>
+        <w:t xml:space="preserve">, </w:t>
+      </w:r>
+      <w:r>
+        <w:rPr>
+          <w:rFonts w:ascii="Consolas" w:hAnsi="Consolas"/>
+          <w:color w:val="A9B7C6"/>
+        </w:rPr>
+        <w:t>-</w:t>
+      </w:r>
+      <w:r>
+        <w:rPr>
+          <w:rFonts w:ascii="Consolas" w:hAnsi="Consolas"/>
+          <w:color w:val="6897BB"/>
+        </w:rPr>
+        <w:t>1</w:t>
+      </w:r>
+      <w:r>
+        <w:rPr>
+          <w:rFonts w:ascii="Consolas" w:hAnsi="Consolas"/>
+          <w:color w:val="CC7832"/>
+        </w:rPr>
+        <w:t xml:space="preserve">, </w:t>
+      </w:r>
+      <w:r>
+        <w:rPr>
+          <w:rFonts w:ascii="Consolas" w:hAnsi="Consolas"/>
+          <w:color w:val="A9B7C6"/>
+        </w:rPr>
+        <w:t>-</w:t>
+      </w:r>
+      <w:r>
+        <w:rPr>
+          <w:rFonts w:ascii="Consolas" w:hAnsi="Consolas"/>
+          <w:color w:val="6897BB"/>
+        </w:rPr>
+        <w:t>1</w:t>
+      </w:r>
+      <w:r>
+        <w:rPr>
+          <w:rFonts w:ascii="Consolas" w:hAnsi="Consolas"/>
+          <w:color w:val="CC7832"/>
+        </w:rPr>
+        <w:t xml:space="preserve">, </w:t>
+      </w:r>
+      <w:r>
+        <w:rPr>
+          <w:rFonts w:ascii="Consolas" w:hAnsi="Consolas"/>
+          <w:color w:val="A9B7C6"/>
+        </w:rPr>
+        <w:t>-</w:t>
+      </w:r>
+      <w:r>
+        <w:rPr>
+          <w:rFonts w:ascii="Consolas" w:hAnsi="Consolas"/>
+          <w:color w:val="6897BB"/>
+        </w:rPr>
+        <w:t>1</w:t>
+      </w:r>
+      <w:r>
+        <w:rPr>
+          <w:rFonts w:ascii="Consolas" w:hAnsi="Consolas"/>
+          <w:color w:val="CC7832"/>
+        </w:rPr>
+        <w:t xml:space="preserve">, </w:t>
+      </w:r>
+      <w:r>
+        <w:rPr>
+          <w:rFonts w:ascii="Consolas" w:hAnsi="Consolas"/>
+          <w:color w:val="6897BB"/>
+        </w:rPr>
+        <w:t>8</w:t>
+      </w:r>
+      <w:r>
+        <w:rPr>
+          <w:rFonts w:ascii="Consolas" w:hAnsi="Consolas"/>
+          <w:color w:val="CC7832"/>
+        </w:rPr>
+        <w:t xml:space="preserve">, </w:t>
+      </w:r>
+      <w:r>
+        <w:rPr>
+          <w:rFonts w:ascii="Consolas" w:hAnsi="Consolas"/>
+          <w:color w:val="6897BB"/>
+        </w:rPr>
+        <w:t>7</w:t>
+      </w:r>
+      <w:r>
+        <w:rPr>
+          <w:rFonts w:ascii="Consolas" w:hAnsi="Consolas"/>
+          <w:color w:val="CC7832"/>
+        </w:rPr>
+        <w:t xml:space="preserve">, </w:t>
+      </w:r>
+      <w:r>
+        <w:rPr>
+          <w:rFonts w:ascii="Consolas" w:hAnsi="Consolas"/>
+          <w:color w:val="A9B7C6"/>
+        </w:rPr>
+        <w:t>-</w:t>
+      </w:r>
+      <w:r>
+        <w:rPr>
+          <w:rFonts w:ascii="Consolas" w:hAnsi="Consolas"/>
+          <w:color w:val="6897BB"/>
+        </w:rPr>
+        <w:t>1</w:t>
+      </w:r>
+      <w:r>
+        <w:rPr>
+          <w:rFonts w:ascii="Consolas" w:hAnsi="Consolas"/>
+          <w:color w:val="CC7832"/>
+        </w:rPr>
+        <w:t xml:space="preserve">, </w:t>
+      </w:r>
+      <w:r>
+        <w:rPr>
+          <w:rFonts w:ascii="Consolas" w:hAnsi="Consolas"/>
+          <w:color w:val="A9B7C6"/>
+        </w:rPr>
+        <w:t>-</w:t>
+      </w:r>
+      <w:r>
+        <w:rPr>
+          <w:rFonts w:ascii="Consolas" w:hAnsi="Consolas"/>
+          <w:color w:val="6897BB"/>
+        </w:rPr>
+        <w:t>1</w:t>
+      </w:r>
+      <w:r>
+        <w:rPr>
+          <w:rFonts w:ascii="Consolas" w:hAnsi="Consolas"/>
+          <w:color w:val="CC7832"/>
+        </w:rPr>
+        <w:t xml:space="preserve">, </w:t>
+      </w:r>
+      <w:r>
+        <w:rPr>
+          <w:rFonts w:ascii="Consolas" w:hAnsi="Consolas"/>
+          <w:color w:val="A9B7C6"/>
+        </w:rPr>
+        <w:t>-</w:t>
+      </w:r>
+      <w:r>
+        <w:rPr>
+          <w:rFonts w:ascii="Consolas" w:hAnsi="Consolas"/>
+          <w:color w:val="6897BB"/>
+        </w:rPr>
+        <w:t>1</w:t>
+      </w:r>
+      <w:r>
+        <w:rPr>
+          <w:rFonts w:ascii="Consolas" w:hAnsi="Consolas"/>
+          <w:color w:val="CC7832"/>
+        </w:rPr>
+        <w:t xml:space="preserve">, </w:t>
+      </w:r>
+      <w:r>
+        <w:rPr>
+          <w:rFonts w:ascii="Consolas" w:hAnsi="Consolas"/>
+          <w:color w:val="6897BB"/>
+        </w:rPr>
+        <w:t>8</w:t>
+      </w:r>
+      <w:r>
+        <w:rPr>
+          <w:rFonts w:ascii="Consolas" w:hAnsi="Consolas"/>
+          <w:color w:val="A9B7C6"/>
+        </w:rPr>
+        <w:t>}</w:t>
+      </w:r>
+      <w:r>
+        <w:rPr>
+          <w:rFonts w:ascii="Consolas" w:hAnsi="Consolas"/>
+          <w:color w:val="CC7832"/>
+        </w:rPr>
+        <w:t>,</w:t>
+      </w:r>
+      <w:r>
+        <w:rPr>
+          <w:rFonts w:ascii="Consolas" w:hAnsi="Consolas"/>
+          <w:color w:val="808080"/>
+        </w:rPr>
+        <w:t>//T'</w:t>
+      </w:r>
+      <w:r>
+        <w:rPr>
+          <w:rFonts w:ascii="Consolas" w:hAnsi="Consolas"/>
+          <w:color w:val="808080"/>
+        </w:rPr>
+        <w:br/>
+        <w:t xml:space="preserve">        </w:t>
+      </w:r>
+      <w:r>
+        <w:rPr>
+          <w:rFonts w:ascii="Consolas" w:hAnsi="Consolas"/>
+          <w:color w:val="A9B7C6"/>
+        </w:rPr>
+        <w:t>{</w:t>
+      </w:r>
+      <w:r>
+        <w:rPr>
+          <w:rFonts w:ascii="Consolas" w:hAnsi="Consolas"/>
+          <w:color w:val="6897BB"/>
+        </w:rPr>
+        <w:t>11</w:t>
+      </w:r>
+      <w:r>
+        <w:rPr>
+          <w:rFonts w:ascii="Consolas" w:hAnsi="Consolas"/>
+          <w:color w:val="CC7832"/>
+        </w:rPr>
+        <w:t xml:space="preserve">, </w:t>
+      </w:r>
+      <w:r>
+        <w:rPr>
+          <w:rFonts w:ascii="Consolas" w:hAnsi="Consolas"/>
+          <w:color w:val="A9B7C6"/>
+        </w:rPr>
+        <w:t>-</w:t>
+      </w:r>
+      <w:r>
+        <w:rPr>
+          <w:rFonts w:ascii="Consolas" w:hAnsi="Consolas"/>
+          <w:color w:val="6897BB"/>
+        </w:rPr>
+        <w:t>1</w:t>
+      </w:r>
+      <w:r>
+        <w:rPr>
+          <w:rFonts w:ascii="Consolas" w:hAnsi="Consolas"/>
+          <w:color w:val="CC7832"/>
+        </w:rPr>
+        <w:t xml:space="preserve">, </w:t>
+      </w:r>
+      <w:r>
+        <w:rPr>
+          <w:rFonts w:ascii="Consolas" w:hAnsi="Consolas"/>
+          <w:color w:val="A9B7C6"/>
+        </w:rPr>
+        <w:t>-</w:t>
+      </w:r>
+      <w:r>
+        <w:rPr>
+          <w:rFonts w:ascii="Consolas" w:hAnsi="Consolas"/>
+          <w:color w:val="6897BB"/>
+        </w:rPr>
+        <w:t>1</w:t>
+      </w:r>
+      <w:r>
+        <w:rPr>
+          <w:rFonts w:ascii="Consolas" w:hAnsi="Consolas"/>
+          <w:color w:val="CC7832"/>
+        </w:rPr>
+        <w:t xml:space="preserve">, </w:t>
+      </w:r>
+      <w:r>
+        <w:rPr>
+          <w:rFonts w:ascii="Consolas" w:hAnsi="Consolas"/>
+          <w:color w:val="A9B7C6"/>
+        </w:rPr>
+        <w:t>-</w:t>
+      </w:r>
+      <w:r>
+        <w:rPr>
+          <w:rFonts w:ascii="Consolas" w:hAnsi="Consolas"/>
+          <w:color w:val="6897BB"/>
+        </w:rPr>
+        <w:t>1</w:t>
+      </w:r>
+      <w:r>
+        <w:rPr>
+          <w:rFonts w:ascii="Consolas" w:hAnsi="Consolas"/>
+          <w:color w:val="CC7832"/>
+        </w:rPr>
+        <w:t xml:space="preserve">, </w:t>
+      </w:r>
+      <w:r>
+        <w:rPr>
+          <w:rFonts w:ascii="Consolas" w:hAnsi="Consolas"/>
+          <w:color w:val="6897BB"/>
+        </w:rPr>
+        <w:t>9</w:t>
+      </w:r>
+      <w:r>
+        <w:rPr>
+          <w:rFonts w:ascii="Consolas" w:hAnsi="Consolas"/>
+          <w:color w:val="CC7832"/>
+        </w:rPr>
+        <w:t xml:space="preserve">, </w:t>
+      </w:r>
+      <w:r>
+        <w:rPr>
+          <w:rFonts w:ascii="Consolas" w:hAnsi="Consolas"/>
+          <w:color w:val="A9B7C6"/>
+        </w:rPr>
+        <w:t>-</w:t>
+      </w:r>
+      <w:r>
+        <w:rPr>
+          <w:rFonts w:ascii="Consolas" w:hAnsi="Consolas"/>
+          <w:color w:val="6897BB"/>
+        </w:rPr>
+        <w:t>1</w:t>
+      </w:r>
+      <w:r>
+        <w:rPr>
+          <w:rFonts w:ascii="Consolas" w:hAnsi="Consolas"/>
+          <w:color w:val="CC7832"/>
+        </w:rPr>
+        <w:t xml:space="preserve">, </w:t>
+      </w:r>
+      <w:r>
+        <w:rPr>
+          <w:rFonts w:ascii="Consolas" w:hAnsi="Consolas"/>
+          <w:color w:val="A9B7C6"/>
+        </w:rPr>
+        <w:t>-</w:t>
+      </w:r>
+      <w:r>
+        <w:rPr>
+          <w:rFonts w:ascii="Consolas" w:hAnsi="Consolas"/>
+          <w:color w:val="6897BB"/>
+        </w:rPr>
+        <w:t>1</w:t>
+      </w:r>
+      <w:r>
+        <w:rPr>
+          <w:rFonts w:ascii="Consolas" w:hAnsi="Consolas"/>
+          <w:color w:val="CC7832"/>
+        </w:rPr>
+        <w:t xml:space="preserve">, </w:t>
+      </w:r>
+      <w:r>
+        <w:rPr>
+          <w:rFonts w:ascii="Consolas" w:hAnsi="Consolas"/>
+          <w:color w:val="A9B7C6"/>
+        </w:rPr>
+        <w:t>-</w:t>
+      </w:r>
+      <w:r>
+        <w:rPr>
+          <w:rFonts w:ascii="Consolas" w:hAnsi="Consolas"/>
+          <w:color w:val="6897BB"/>
+        </w:rPr>
+        <w:t>1</w:t>
+      </w:r>
+      <w:r>
+        <w:rPr>
+          <w:rFonts w:ascii="Consolas" w:hAnsi="Consolas"/>
+          <w:color w:val="CC7832"/>
+        </w:rPr>
+        <w:t xml:space="preserve">, </w:t>
+      </w:r>
+      <w:r>
+        <w:rPr>
+          <w:rFonts w:ascii="Consolas" w:hAnsi="Consolas"/>
+          <w:color w:val="A9B7C6"/>
+        </w:rPr>
+        <w:t>-</w:t>
+      </w:r>
+      <w:r>
+        <w:rPr>
+          <w:rFonts w:ascii="Consolas" w:hAnsi="Consolas"/>
+          <w:color w:val="6897BB"/>
+        </w:rPr>
+        <w:t>1</w:t>
+      </w:r>
+      <w:r>
+        <w:rPr>
+          <w:rFonts w:ascii="Consolas" w:hAnsi="Consolas"/>
+          <w:color w:val="CC7832"/>
+        </w:rPr>
+        <w:t xml:space="preserve">, </w:t>
+      </w:r>
+      <w:r>
+        <w:rPr>
+          <w:rFonts w:ascii="Consolas" w:hAnsi="Consolas"/>
+          <w:color w:val="A9B7C6"/>
+        </w:rPr>
+        <w:t>-</w:t>
+      </w:r>
+      <w:r>
+        <w:rPr>
+          <w:rFonts w:ascii="Consolas" w:hAnsi="Consolas"/>
+          <w:color w:val="6897BB"/>
+        </w:rPr>
+        <w:t>1</w:t>
+      </w:r>
+      <w:r>
+        <w:rPr>
+          <w:rFonts w:ascii="Consolas" w:hAnsi="Consolas"/>
+          <w:color w:val="CC7832"/>
+        </w:rPr>
+        <w:t xml:space="preserve">, </w:t>
+      </w:r>
+      <w:r>
+        <w:rPr>
+          <w:rFonts w:ascii="Consolas" w:hAnsi="Consolas"/>
+          <w:color w:val="A9B7C6"/>
+        </w:rPr>
+        <w:t>-</w:t>
+      </w:r>
+      <w:r>
+        <w:rPr>
+          <w:rFonts w:ascii="Consolas" w:hAnsi="Consolas"/>
+          <w:color w:val="6897BB"/>
+        </w:rPr>
+        <w:t>1</w:t>
+      </w:r>
+      <w:r>
+        <w:rPr>
+          <w:rFonts w:ascii="Consolas" w:hAnsi="Consolas"/>
+          <w:color w:val="CC7832"/>
+        </w:rPr>
+        <w:t xml:space="preserve">, </w:t>
+      </w:r>
+      <w:r>
+        <w:rPr>
+          <w:rFonts w:ascii="Consolas" w:hAnsi="Consolas"/>
+          <w:color w:val="A9B7C6"/>
+        </w:rPr>
+        <w:t>-</w:t>
+      </w:r>
+      <w:r>
+        <w:rPr>
+          <w:rFonts w:ascii="Consolas" w:hAnsi="Consolas"/>
+          <w:color w:val="6897BB"/>
+        </w:rPr>
+        <w:t>1</w:t>
+      </w:r>
+      <w:r>
+        <w:rPr>
+          <w:rFonts w:ascii="Consolas" w:hAnsi="Consolas"/>
+          <w:color w:val="CC7832"/>
+        </w:rPr>
+        <w:t xml:space="preserve">, </w:t>
+      </w:r>
+      <w:r>
+        <w:rPr>
+          <w:rFonts w:ascii="Consolas" w:hAnsi="Consolas"/>
+          <w:color w:val="6897BB"/>
+        </w:rPr>
+        <w:t>10</w:t>
+      </w:r>
+      <w:r>
+        <w:rPr>
+          <w:rFonts w:ascii="Consolas" w:hAnsi="Consolas"/>
+          <w:color w:val="CC7832"/>
+        </w:rPr>
+        <w:t xml:space="preserve">, </w:t>
+      </w:r>
+      <w:r>
+        <w:rPr>
+          <w:rFonts w:ascii="Consolas" w:hAnsi="Consolas"/>
+          <w:color w:val="A9B7C6"/>
+        </w:rPr>
+        <w:t>-</w:t>
+      </w:r>
+      <w:r>
+        <w:rPr>
+          <w:rFonts w:ascii="Consolas" w:hAnsi="Consolas"/>
+          <w:color w:val="6897BB"/>
+        </w:rPr>
+        <w:t>1</w:t>
+      </w:r>
+      <w:r>
+        <w:rPr>
+          <w:rFonts w:ascii="Consolas" w:hAnsi="Consolas"/>
+          <w:color w:val="CC7832"/>
+        </w:rPr>
+        <w:t xml:space="preserve">, </w:t>
+      </w:r>
+      <w:r>
+        <w:rPr>
+          <w:rFonts w:ascii="Consolas" w:hAnsi="Consolas"/>
+          <w:color w:val="A9B7C6"/>
+        </w:rPr>
+        <w:t>-</w:t>
+      </w:r>
+      <w:r>
+        <w:rPr>
+          <w:rFonts w:ascii="Consolas" w:hAnsi="Consolas"/>
+          <w:color w:val="6897BB"/>
+        </w:rPr>
+        <w:t>1</w:t>
+      </w:r>
+      <w:r>
+        <w:rPr>
+          <w:rFonts w:ascii="Consolas" w:hAnsi="Consolas"/>
+          <w:color w:val="CC7832"/>
+        </w:rPr>
+        <w:t xml:space="preserve">, </w:t>
+      </w:r>
+      <w:r>
+        <w:rPr>
+          <w:rFonts w:ascii="Consolas" w:hAnsi="Consolas"/>
+          <w:color w:val="A9B7C6"/>
+        </w:rPr>
+        <w:t>-</w:t>
+      </w:r>
+      <w:r>
+        <w:rPr>
+          <w:rFonts w:ascii="Consolas" w:hAnsi="Consolas"/>
+          <w:color w:val="6897BB"/>
+        </w:rPr>
+        <w:t>1</w:t>
+      </w:r>
+      <w:r>
+        <w:rPr>
+          <w:rFonts w:ascii="Consolas" w:hAnsi="Consolas"/>
+          <w:color w:val="A9B7C6"/>
+        </w:rPr>
+        <w:t>}</w:t>
+      </w:r>
+      <w:r>
+        <w:rPr>
+          <w:rFonts w:ascii="Consolas" w:hAnsi="Consolas"/>
+          <w:color w:val="CC7832"/>
+        </w:rPr>
+        <w:t>,</w:t>
+      </w:r>
+      <w:r>
+        <w:rPr>
+          <w:rFonts w:ascii="Consolas" w:hAnsi="Consolas"/>
+          <w:color w:val="808080"/>
+        </w:rPr>
+        <w:t>//F</w:t>
+      </w:r>
+      <w:r>
+        <w:rPr>
+          <w:rFonts w:ascii="Consolas" w:hAnsi="Consolas"/>
+          <w:color w:val="808080"/>
+        </w:rPr>
+        <w:br/>
+        <w:t xml:space="preserve">        </w:t>
+      </w:r>
+      <w:r>
+        <w:rPr>
+          <w:rFonts w:ascii="Consolas" w:hAnsi="Consolas"/>
+          <w:color w:val="A9B7C6"/>
+        </w:rPr>
+        <w:t>{</w:t>
+      </w:r>
+      <w:r>
+        <w:rPr>
+          <w:rFonts w:ascii="Consolas" w:hAnsi="Consolas"/>
+          <w:color w:val="6897BB"/>
+        </w:rPr>
+        <w:t>12</w:t>
+      </w:r>
+      <w:r>
+        <w:rPr>
+          <w:rFonts w:ascii="Consolas" w:hAnsi="Consolas"/>
+          <w:color w:val="CC7832"/>
+        </w:rPr>
+        <w:t xml:space="preserve">, </w:t>
+      </w:r>
+      <w:r>
+        <w:rPr>
+          <w:rFonts w:ascii="Consolas" w:hAnsi="Consolas"/>
+          <w:color w:val="A9B7C6"/>
+        </w:rPr>
+        <w:t>-</w:t>
+      </w:r>
+      <w:r>
+        <w:rPr>
+          <w:rFonts w:ascii="Consolas" w:hAnsi="Consolas"/>
+          <w:color w:val="6897BB"/>
+        </w:rPr>
+        <w:t>1</w:t>
+      </w:r>
+      <w:r>
+        <w:rPr>
+          <w:rFonts w:ascii="Consolas" w:hAnsi="Consolas"/>
+          <w:color w:val="CC7832"/>
+        </w:rPr>
+        <w:t xml:space="preserve">, </w:t>
+      </w:r>
+      <w:r>
+        <w:rPr>
+          <w:rFonts w:ascii="Consolas" w:hAnsi="Consolas"/>
+          <w:color w:val="A9B7C6"/>
+        </w:rPr>
+        <w:t>-</w:t>
+      </w:r>
+      <w:r>
+        <w:rPr>
+          <w:rFonts w:ascii="Consolas" w:hAnsi="Consolas"/>
+          <w:color w:val="6897BB"/>
+        </w:rPr>
+        <w:t>1</w:t>
+      </w:r>
+      <w:r>
+        <w:rPr>
+          <w:rFonts w:ascii="Consolas" w:hAnsi="Consolas"/>
+          <w:color w:val="CC7832"/>
+        </w:rPr>
+        <w:t xml:space="preserve">, </w:t>
+      </w:r>
+      <w:r>
+        <w:rPr>
+          <w:rFonts w:ascii="Consolas" w:hAnsi="Consolas"/>
+          <w:color w:val="A9B7C6"/>
+        </w:rPr>
+        <w:t>-</w:t>
+      </w:r>
+      <w:r>
+        <w:rPr>
+          <w:rFonts w:ascii="Consolas" w:hAnsi="Consolas"/>
+          <w:color w:val="6897BB"/>
+        </w:rPr>
+        <w:t>1</w:t>
+      </w:r>
+      <w:r>
+        <w:rPr>
+          <w:rFonts w:ascii="Consolas" w:hAnsi="Consolas"/>
+          <w:color w:val="CC7832"/>
+        </w:rPr>
+        <w:t xml:space="preserve">, </w:t>
+      </w:r>
+      <w:r>
+        <w:rPr>
+          <w:rFonts w:ascii="Consolas" w:hAnsi="Consolas"/>
+          <w:color w:val="6897BB"/>
+        </w:rPr>
+        <w:t>12</w:t>
+      </w:r>
+      <w:r>
+        <w:rPr>
+          <w:rFonts w:ascii="Consolas" w:hAnsi="Consolas"/>
+          <w:color w:val="CC7832"/>
+        </w:rPr>
+        <w:t xml:space="preserve">, </w:t>
+      </w:r>
+      <w:r>
+        <w:rPr>
+          <w:rFonts w:ascii="Consolas" w:hAnsi="Consolas"/>
+          <w:color w:val="A9B7C6"/>
+        </w:rPr>
+        <w:t>-</w:t>
+      </w:r>
+      <w:r>
+        <w:rPr>
+          <w:rFonts w:ascii="Consolas" w:hAnsi="Consolas"/>
+          <w:color w:val="6897BB"/>
+        </w:rPr>
+        <w:t>1</w:t>
+      </w:r>
+      <w:r>
+        <w:rPr>
+          <w:rFonts w:ascii="Consolas" w:hAnsi="Consolas"/>
+          <w:color w:val="CC7832"/>
+        </w:rPr>
+        <w:t xml:space="preserve">, </w:t>
+      </w:r>
+      <w:r>
+        <w:rPr>
+          <w:rFonts w:ascii="Consolas" w:hAnsi="Consolas"/>
+          <w:color w:val="A9B7C6"/>
+        </w:rPr>
+        <w:t>-</w:t>
+      </w:r>
+      <w:r>
+        <w:rPr>
+          <w:rFonts w:ascii="Consolas" w:hAnsi="Consolas"/>
+          <w:color w:val="6897BB"/>
+        </w:rPr>
+        <w:t>1</w:t>
+      </w:r>
+      <w:r>
+        <w:rPr>
+          <w:rFonts w:ascii="Consolas" w:hAnsi="Consolas"/>
+          <w:color w:val="CC7832"/>
+        </w:rPr>
+        <w:t xml:space="preserve">, </w:t>
+      </w:r>
+      <w:r>
+        <w:rPr>
+          <w:rFonts w:ascii="Consolas" w:hAnsi="Consolas"/>
+          <w:color w:val="A9B7C6"/>
+        </w:rPr>
+        <w:t>-</w:t>
+      </w:r>
+      <w:r>
+        <w:rPr>
+          <w:rFonts w:ascii="Consolas" w:hAnsi="Consolas"/>
+          <w:color w:val="6897BB"/>
+        </w:rPr>
+        <w:t>1</w:t>
+      </w:r>
+      <w:r>
+        <w:rPr>
+          <w:rFonts w:ascii="Consolas" w:hAnsi="Consolas"/>
+          <w:color w:val="CC7832"/>
+        </w:rPr>
+        <w:t xml:space="preserve">, </w:t>
+      </w:r>
+      <w:r>
+        <w:rPr>
+          <w:rFonts w:ascii="Consolas" w:hAnsi="Consolas"/>
+          <w:color w:val="A9B7C6"/>
+        </w:rPr>
+        <w:t>-</w:t>
+      </w:r>
+      <w:r>
+        <w:rPr>
+          <w:rFonts w:ascii="Consolas" w:hAnsi="Consolas"/>
+          <w:color w:val="6897BB"/>
+        </w:rPr>
+        <w:t>1</w:t>
+      </w:r>
+      <w:r>
+        <w:rPr>
+          <w:rFonts w:ascii="Consolas" w:hAnsi="Consolas"/>
+          <w:color w:val="CC7832"/>
+        </w:rPr>
+        <w:t xml:space="preserve">, </w:t>
+      </w:r>
+      <w:r>
+        <w:rPr>
+          <w:rFonts w:ascii="Consolas" w:hAnsi="Consolas"/>
+          <w:color w:val="A9B7C6"/>
+        </w:rPr>
+        <w:t>-</w:t>
+      </w:r>
+      <w:r>
+        <w:rPr>
+          <w:rFonts w:ascii="Consolas" w:hAnsi="Consolas"/>
+          <w:color w:val="6897BB"/>
+        </w:rPr>
+        <w:t>1</w:t>
+      </w:r>
+      <w:r>
+        <w:rPr>
+          <w:rFonts w:ascii="Consolas" w:hAnsi="Consolas"/>
+          <w:color w:val="CC7832"/>
+        </w:rPr>
+        <w:t xml:space="preserve">, </w:t>
+      </w:r>
+      <w:r>
+        <w:rPr>
+          <w:rFonts w:ascii="Consolas" w:hAnsi="Consolas"/>
+          <w:color w:val="A9B7C6"/>
+        </w:rPr>
+        <w:t>-</w:t>
+      </w:r>
+      <w:r>
+        <w:rPr>
+          <w:rFonts w:ascii="Consolas" w:hAnsi="Consolas"/>
+          <w:color w:val="6897BB"/>
+        </w:rPr>
+        <w:t>1</w:t>
+      </w:r>
+      <w:r>
+        <w:rPr>
+          <w:rFonts w:ascii="Consolas" w:hAnsi="Consolas"/>
+          <w:color w:val="CC7832"/>
+        </w:rPr>
+        <w:t xml:space="preserve">, </w:t>
+      </w:r>
+      <w:r>
+        <w:rPr>
+          <w:rFonts w:ascii="Consolas" w:hAnsi="Consolas"/>
+          <w:color w:val="A9B7C6"/>
+        </w:rPr>
+        <w:t>-</w:t>
+      </w:r>
+      <w:r>
+        <w:rPr>
+          <w:rFonts w:ascii="Consolas" w:hAnsi="Consolas"/>
+          <w:color w:val="6897BB"/>
+        </w:rPr>
+        <w:t>1</w:t>
+      </w:r>
+      <w:r>
+        <w:rPr>
+          <w:rFonts w:ascii="Consolas" w:hAnsi="Consolas"/>
+          <w:color w:val="CC7832"/>
+        </w:rPr>
+        <w:t xml:space="preserve">, </w:t>
+      </w:r>
+      <w:r>
+        <w:rPr>
+          <w:rFonts w:ascii="Consolas" w:hAnsi="Consolas"/>
+          <w:color w:val="A9B7C6"/>
+        </w:rPr>
+        <w:t>-</w:t>
+      </w:r>
+      <w:r>
+        <w:rPr>
+          <w:rFonts w:ascii="Consolas" w:hAnsi="Consolas"/>
+          <w:color w:val="6897BB"/>
+        </w:rPr>
+        <w:t>1</w:t>
+      </w:r>
+      <w:r>
+        <w:rPr>
+          <w:rFonts w:ascii="Consolas" w:hAnsi="Consolas"/>
+          <w:color w:val="CC7832"/>
+        </w:rPr>
+        <w:t xml:space="preserve">, </w:t>
+      </w:r>
+      <w:r>
+        <w:rPr>
+          <w:rFonts w:ascii="Consolas" w:hAnsi="Consolas"/>
+          <w:color w:val="A9B7C6"/>
+        </w:rPr>
+        <w:t>-</w:t>
+      </w:r>
+      <w:r>
+        <w:rPr>
+          <w:rFonts w:ascii="Consolas" w:hAnsi="Consolas"/>
+          <w:color w:val="6897BB"/>
+        </w:rPr>
+        <w:t>1</w:t>
+      </w:r>
+      <w:r>
+        <w:rPr>
+          <w:rFonts w:ascii="Consolas" w:hAnsi="Consolas"/>
+          <w:color w:val="CC7832"/>
+        </w:rPr>
+        <w:t xml:space="preserve">, </w:t>
+      </w:r>
+      <w:r>
+        <w:rPr>
+          <w:rFonts w:ascii="Consolas" w:hAnsi="Consolas"/>
+          <w:color w:val="A9B7C6"/>
+        </w:rPr>
+        <w:t>-</w:t>
+      </w:r>
+      <w:r>
+        <w:rPr>
+          <w:rFonts w:ascii="Consolas" w:hAnsi="Consolas"/>
+          <w:color w:val="6897BB"/>
+        </w:rPr>
+        <w:t>1</w:t>
+      </w:r>
+      <w:r>
+        <w:rPr>
+          <w:rFonts w:ascii="Consolas" w:hAnsi="Consolas"/>
+          <w:color w:val="CC7832"/>
+        </w:rPr>
+        <w:t xml:space="preserve">, </w:t>
+      </w:r>
+      <w:r>
+        <w:rPr>
+          <w:rFonts w:ascii="Consolas" w:hAnsi="Consolas"/>
+          <w:color w:val="A9B7C6"/>
+        </w:rPr>
+        <w:t>-</w:t>
+      </w:r>
+      <w:r>
+        <w:rPr>
+          <w:rFonts w:ascii="Consolas" w:hAnsi="Consolas"/>
+          <w:color w:val="6897BB"/>
+        </w:rPr>
+        <w:t>1</w:t>
+      </w:r>
+      <w:r>
+        <w:rPr>
+          <w:rFonts w:ascii="Consolas" w:hAnsi="Consolas"/>
+          <w:color w:val="A9B7C6"/>
+        </w:rPr>
+        <w:t>}</w:t>
+      </w:r>
+      <w:r>
+        <w:rPr>
+          <w:rFonts w:ascii="Consolas" w:hAnsi="Consolas"/>
+          <w:color w:val="CC7832"/>
+        </w:rPr>
+        <w:t>,</w:t>
+      </w:r>
+      <w:r>
+        <w:rPr>
+          <w:rFonts w:ascii="Consolas" w:hAnsi="Consolas"/>
+          <w:color w:val="808080"/>
+        </w:rPr>
+        <w:t>//C</w:t>
+      </w:r>
+      <w:r>
+        <w:rPr>
+          <w:rFonts w:ascii="Consolas" w:hAnsi="Consolas"/>
+          <w:color w:val="808080"/>
+        </w:rPr>
+        <w:br/>
+        <w:t xml:space="preserve">        </w:t>
+      </w:r>
+      <w:r>
+        <w:rPr>
+          <w:rFonts w:ascii="Consolas" w:hAnsi="Consolas"/>
+          <w:color w:val="A9B7C6"/>
+        </w:rPr>
+        <w:t>{-</w:t>
+      </w:r>
+      <w:r>
+        <w:rPr>
+          <w:rFonts w:ascii="Consolas" w:hAnsi="Consolas"/>
+          <w:color w:val="6897BB"/>
+        </w:rPr>
+        <w:t>1</w:t>
+      </w:r>
+      <w:r>
+        <w:rPr>
+          <w:rFonts w:ascii="Consolas" w:hAnsi="Consolas"/>
+          <w:color w:val="CC7832"/>
+        </w:rPr>
+        <w:t xml:space="preserve">, </w:t>
+      </w:r>
+      <w:r>
+        <w:rPr>
+          <w:rFonts w:ascii="Consolas" w:hAnsi="Consolas"/>
+          <w:color w:val="A9B7C6"/>
+        </w:rPr>
+        <w:t>-</w:t>
+      </w:r>
+      <w:r>
+        <w:rPr>
+          <w:rFonts w:ascii="Consolas" w:hAnsi="Consolas"/>
+          <w:color w:val="6897BB"/>
+        </w:rPr>
+        <w:t>1</w:t>
+      </w:r>
+      <w:r>
+        <w:rPr>
+          <w:rFonts w:ascii="Consolas" w:hAnsi="Consolas"/>
+          <w:color w:val="CC7832"/>
+        </w:rPr>
+        <w:t xml:space="preserve">, </w:t>
+      </w:r>
+      <w:r>
+        <w:rPr>
+          <w:rFonts w:ascii="Consolas" w:hAnsi="Consolas"/>
+          <w:color w:val="A9B7C6"/>
+        </w:rPr>
+        <w:t>-</w:t>
+      </w:r>
+      <w:r>
+        <w:rPr>
+          <w:rFonts w:ascii="Consolas" w:hAnsi="Consolas"/>
+          <w:color w:val="6897BB"/>
+        </w:rPr>
+        <w:t>1</w:t>
+      </w:r>
+      <w:r>
+        <w:rPr>
+          <w:rFonts w:ascii="Consolas" w:hAnsi="Consolas"/>
+          <w:color w:val="CC7832"/>
+        </w:rPr>
+        <w:t xml:space="preserve">, </w:t>
+      </w:r>
+      <w:r>
+        <w:rPr>
+          <w:rFonts w:ascii="Consolas" w:hAnsi="Consolas"/>
+          <w:color w:val="A9B7C6"/>
+        </w:rPr>
+        <w:t>-</w:t>
+      </w:r>
+      <w:r>
+        <w:rPr>
+          <w:rFonts w:ascii="Consolas" w:hAnsi="Consolas"/>
+          <w:color w:val="6897BB"/>
+        </w:rPr>
+        <w:t>1</w:t>
+      </w:r>
+      <w:r>
+        <w:rPr>
+          <w:rFonts w:ascii="Consolas" w:hAnsi="Consolas"/>
+          <w:color w:val="CC7832"/>
+        </w:rPr>
+        <w:t xml:space="preserve">, </w:t>
+      </w:r>
+      <w:r>
+        <w:rPr>
+          <w:rFonts w:ascii="Consolas" w:hAnsi="Consolas"/>
+          <w:color w:val="A9B7C6"/>
+        </w:rPr>
+        <w:t>-</w:t>
+      </w:r>
+      <w:r>
+        <w:rPr>
+          <w:rFonts w:ascii="Consolas" w:hAnsi="Consolas"/>
+          <w:color w:val="6897BB"/>
+        </w:rPr>
+        <w:t>1</w:t>
+      </w:r>
+      <w:r>
+        <w:rPr>
+          <w:rFonts w:ascii="Consolas" w:hAnsi="Consolas"/>
+          <w:color w:val="CC7832"/>
+        </w:rPr>
+        <w:t xml:space="preserve">, </w:t>
+      </w:r>
+      <w:r>
+        <w:rPr>
+          <w:rFonts w:ascii="Consolas" w:hAnsi="Consolas"/>
+          <w:color w:val="6897BB"/>
+        </w:rPr>
+        <w:t>14</w:t>
+      </w:r>
+      <w:r>
+        <w:rPr>
+          <w:rFonts w:ascii="Consolas" w:hAnsi="Consolas"/>
+          <w:color w:val="CC7832"/>
+        </w:rPr>
+        <w:t xml:space="preserve">, </w:t>
+      </w:r>
+      <w:r>
+        <w:rPr>
+          <w:rFonts w:ascii="Consolas" w:hAnsi="Consolas"/>
+          <w:color w:val="A9B7C6"/>
+        </w:rPr>
+        <w:t>-</w:t>
+      </w:r>
+      <w:r>
+        <w:rPr>
+          <w:rFonts w:ascii="Consolas" w:hAnsi="Consolas"/>
+          <w:color w:val="6897BB"/>
+        </w:rPr>
+        <w:t>1</w:t>
+      </w:r>
+      <w:r>
+        <w:rPr>
+          <w:rFonts w:ascii="Consolas" w:hAnsi="Consolas"/>
+          <w:color w:val="CC7832"/>
+        </w:rPr>
+        <w:t xml:space="preserve">, </w:t>
+      </w:r>
+      <w:r>
+        <w:rPr>
+          <w:rFonts w:ascii="Consolas" w:hAnsi="Consolas"/>
+          <w:color w:val="A9B7C6"/>
+        </w:rPr>
+        <w:t>-</w:t>
+      </w:r>
+      <w:r>
+        <w:rPr>
+          <w:rFonts w:ascii="Consolas" w:hAnsi="Consolas"/>
+          <w:color w:val="6897BB"/>
+        </w:rPr>
+        <w:t>1</w:t>
+      </w:r>
+      <w:r>
+        <w:rPr>
+          <w:rFonts w:ascii="Consolas" w:hAnsi="Consolas"/>
+          <w:color w:val="CC7832"/>
+        </w:rPr>
+        <w:t xml:space="preserve">, </w:t>
+      </w:r>
+      <w:r>
+        <w:rPr>
+          <w:rFonts w:ascii="Consolas" w:hAnsi="Consolas"/>
+          <w:color w:val="A9B7C6"/>
+        </w:rPr>
+        <w:t>-</w:t>
+      </w:r>
+      <w:r>
+        <w:rPr>
+          <w:rFonts w:ascii="Consolas" w:hAnsi="Consolas"/>
+          <w:color w:val="6897BB"/>
+        </w:rPr>
+        <w:t>1</w:t>
+      </w:r>
+      <w:r>
+        <w:rPr>
+          <w:rFonts w:ascii="Consolas" w:hAnsi="Consolas"/>
+          <w:color w:val="CC7832"/>
+        </w:rPr>
+        <w:t xml:space="preserve">, </w:t>
+      </w:r>
+      <w:r>
+        <w:rPr>
+          <w:rFonts w:ascii="Consolas" w:hAnsi="Consolas"/>
+          <w:color w:val="A9B7C6"/>
+        </w:rPr>
+        <w:t>-</w:t>
+      </w:r>
+      <w:r>
+        <w:rPr>
+          <w:rFonts w:ascii="Consolas" w:hAnsi="Consolas"/>
+          <w:color w:val="6897BB"/>
+        </w:rPr>
+        <w:t>1</w:t>
+      </w:r>
+      <w:r>
+        <w:rPr>
+          <w:rFonts w:ascii="Consolas" w:hAnsi="Consolas"/>
+          <w:color w:val="CC7832"/>
+        </w:rPr>
+        <w:t xml:space="preserve">, </w:t>
+      </w:r>
+      <w:r>
+        <w:rPr>
+          <w:rFonts w:ascii="Consolas" w:hAnsi="Consolas"/>
+          <w:color w:val="A9B7C6"/>
+        </w:rPr>
+        <w:t>-</w:t>
+      </w:r>
+      <w:r>
+        <w:rPr>
+          <w:rFonts w:ascii="Consolas" w:hAnsi="Consolas"/>
+          <w:color w:val="6897BB"/>
+        </w:rPr>
+        <w:t>1</w:t>
+      </w:r>
+      <w:r>
+        <w:rPr>
+          <w:rFonts w:ascii="Consolas" w:hAnsi="Consolas"/>
+          <w:color w:val="CC7832"/>
+        </w:rPr>
+        <w:t xml:space="preserve">, </w:t>
+      </w:r>
+      <w:r>
+        <w:rPr>
+          <w:rFonts w:ascii="Consolas" w:hAnsi="Consolas"/>
+          <w:color w:val="A9B7C6"/>
+        </w:rPr>
+        <w:t>-</w:t>
+      </w:r>
+      <w:r>
+        <w:rPr>
+          <w:rFonts w:ascii="Consolas" w:hAnsi="Consolas"/>
+          <w:color w:val="6897BB"/>
+        </w:rPr>
+        <w:t>1</w:t>
+      </w:r>
+      <w:r>
+        <w:rPr>
+          <w:rFonts w:ascii="Consolas" w:hAnsi="Consolas"/>
+          <w:color w:val="CC7832"/>
+        </w:rPr>
+        <w:t xml:space="preserve">, </w:t>
+      </w:r>
+      <w:r>
+        <w:rPr>
+          <w:rFonts w:ascii="Consolas" w:hAnsi="Consolas"/>
+          <w:color w:val="A9B7C6"/>
+        </w:rPr>
+        <w:t>-</w:t>
+      </w:r>
+      <w:r>
+        <w:rPr>
+          <w:rFonts w:ascii="Consolas" w:hAnsi="Consolas"/>
+          <w:color w:val="6897BB"/>
+        </w:rPr>
+        <w:t>1</w:t>
+      </w:r>
+      <w:r>
+        <w:rPr>
+          <w:rFonts w:ascii="Consolas" w:hAnsi="Consolas"/>
+          <w:color w:val="CC7832"/>
+        </w:rPr>
+        <w:t xml:space="preserve">, </w:t>
+      </w:r>
+      <w:r>
+        <w:rPr>
+          <w:rFonts w:ascii="Consolas" w:hAnsi="Consolas"/>
+          <w:color w:val="6897BB"/>
+        </w:rPr>
+        <w:t>13</w:t>
+      </w:r>
+      <w:r>
+        <w:rPr>
+          <w:rFonts w:ascii="Consolas" w:hAnsi="Consolas"/>
+          <w:color w:val="CC7832"/>
+        </w:rPr>
+        <w:t xml:space="preserve">, </w:t>
+      </w:r>
+      <w:r>
+        <w:rPr>
+          <w:rFonts w:ascii="Consolas" w:hAnsi="Consolas"/>
+          <w:color w:val="A9B7C6"/>
+        </w:rPr>
+        <w:t>-</w:t>
+      </w:r>
+      <w:r>
+        <w:rPr>
+          <w:rFonts w:ascii="Consolas" w:hAnsi="Consolas"/>
+          <w:color w:val="6897BB"/>
+        </w:rPr>
+        <w:t>1</w:t>
+      </w:r>
+      <w:r>
+        <w:rPr>
+          <w:rFonts w:ascii="Consolas" w:hAnsi="Consolas"/>
+          <w:color w:val="CC7832"/>
+        </w:rPr>
+        <w:t xml:space="preserve">, </w:t>
+      </w:r>
+      <w:r>
+        <w:rPr>
+          <w:rFonts w:ascii="Consolas" w:hAnsi="Consolas"/>
+          <w:color w:val="6897BB"/>
+        </w:rPr>
+        <w:t>14</w:t>
+      </w:r>
+      <w:r>
+        <w:rPr>
+          <w:rFonts w:ascii="Consolas" w:hAnsi="Consolas"/>
+          <w:color w:val="A9B7C6"/>
+        </w:rPr>
+        <w:t>}</w:t>
+      </w:r>
+      <w:r>
+        <w:rPr>
+          <w:rFonts w:ascii="Consolas" w:hAnsi="Consolas"/>
+          <w:color w:val="CC7832"/>
+        </w:rPr>
+        <w:t>,</w:t>
+      </w:r>
+      <w:r>
+        <w:rPr>
+          <w:rFonts w:ascii="Consolas" w:hAnsi="Consolas"/>
+          <w:color w:val="808080"/>
+        </w:rPr>
+        <w:t>//C'</w:t>
+      </w:r>
+      <w:r>
+        <w:rPr>
+          <w:rFonts w:ascii="Consolas" w:hAnsi="Consolas"/>
+          <w:color w:val="808080"/>
+        </w:rPr>
+        <w:br/>
+        <w:t xml:space="preserve">        </w:t>
+      </w:r>
+      <w:r>
+        <w:rPr>
+          <w:rFonts w:ascii="Consolas" w:hAnsi="Consolas"/>
+          <w:color w:val="A9B7C6"/>
+        </w:rPr>
+        <w:t>{</w:t>
+      </w:r>
+      <w:r>
+        <w:rPr>
+          <w:rFonts w:ascii="Consolas" w:hAnsi="Consolas"/>
+          <w:color w:val="6897BB"/>
+        </w:rPr>
+        <w:t>16</w:t>
+      </w:r>
+      <w:r>
+        <w:rPr>
+          <w:rFonts w:ascii="Consolas" w:hAnsi="Consolas"/>
+          <w:color w:val="CC7832"/>
+        </w:rPr>
+        <w:t xml:space="preserve">, </w:t>
+      </w:r>
+      <w:r>
+        <w:rPr>
+          <w:rFonts w:ascii="Consolas" w:hAnsi="Consolas"/>
+          <w:color w:val="A9B7C6"/>
+        </w:rPr>
+        <w:t>-</w:t>
+      </w:r>
+      <w:r>
+        <w:rPr>
+          <w:rFonts w:ascii="Consolas" w:hAnsi="Consolas"/>
+          <w:color w:val="6897BB"/>
+        </w:rPr>
+        <w:t>1</w:t>
+      </w:r>
+      <w:r>
+        <w:rPr>
+          <w:rFonts w:ascii="Consolas" w:hAnsi="Consolas"/>
+          <w:color w:val="CC7832"/>
+        </w:rPr>
+        <w:t xml:space="preserve">, </w:t>
+      </w:r>
+      <w:r>
+        <w:rPr>
+          <w:rFonts w:ascii="Consolas" w:hAnsi="Consolas"/>
+          <w:color w:val="A9B7C6"/>
+        </w:rPr>
+        <w:t>-</w:t>
+      </w:r>
+      <w:r>
+        <w:rPr>
+          <w:rFonts w:ascii="Consolas" w:hAnsi="Consolas"/>
+          <w:color w:val="6897BB"/>
+        </w:rPr>
+        <w:t>1</w:t>
+      </w:r>
+      <w:r>
+        <w:rPr>
+          <w:rFonts w:ascii="Consolas" w:hAnsi="Consolas"/>
+          <w:color w:val="CC7832"/>
+        </w:rPr>
+        <w:t xml:space="preserve">, </w:t>
+      </w:r>
+      <w:r>
+        <w:rPr>
+          <w:rFonts w:ascii="Consolas" w:hAnsi="Consolas"/>
+          <w:color w:val="A9B7C6"/>
+        </w:rPr>
+        <w:t>-</w:t>
+      </w:r>
+      <w:r>
+        <w:rPr>
+          <w:rFonts w:ascii="Consolas" w:hAnsi="Consolas"/>
+          <w:color w:val="6897BB"/>
+        </w:rPr>
+        <w:t>1</w:t>
+      </w:r>
+      <w:r>
+        <w:rPr>
+          <w:rFonts w:ascii="Consolas" w:hAnsi="Consolas"/>
+          <w:color w:val="CC7832"/>
+        </w:rPr>
+        <w:t xml:space="preserve">, </w:t>
+      </w:r>
+      <w:r>
+        <w:rPr>
+          <w:rFonts w:ascii="Consolas" w:hAnsi="Consolas"/>
+          <w:color w:val="6897BB"/>
+        </w:rPr>
+        <w:t>15</w:t>
+      </w:r>
+      <w:r>
+        <w:rPr>
+          <w:rFonts w:ascii="Consolas" w:hAnsi="Consolas"/>
+          <w:color w:val="CC7832"/>
+        </w:rPr>
+        <w:t xml:space="preserve">, </w:t>
+      </w:r>
+      <w:r>
+        <w:rPr>
+          <w:rFonts w:ascii="Consolas" w:hAnsi="Consolas"/>
+          <w:color w:val="A9B7C6"/>
+        </w:rPr>
+        <w:t>-</w:t>
+      </w:r>
+      <w:r>
+        <w:rPr>
+          <w:rFonts w:ascii="Consolas" w:hAnsi="Consolas"/>
+          <w:color w:val="6897BB"/>
+        </w:rPr>
+        <w:t>1</w:t>
+      </w:r>
+      <w:r>
+        <w:rPr>
+          <w:rFonts w:ascii="Consolas" w:hAnsi="Consolas"/>
+          <w:color w:val="CC7832"/>
+        </w:rPr>
+        <w:t xml:space="preserve">, </w:t>
+      </w:r>
+      <w:r>
+        <w:rPr>
+          <w:rFonts w:ascii="Consolas" w:hAnsi="Consolas"/>
+          <w:color w:val="A9B7C6"/>
+        </w:rPr>
+        <w:t>-</w:t>
+      </w:r>
+      <w:r>
+        <w:rPr>
+          <w:rFonts w:ascii="Consolas" w:hAnsi="Consolas"/>
+          <w:color w:val="6897BB"/>
+        </w:rPr>
+        <w:t>1</w:t>
+      </w:r>
+      <w:r>
+        <w:rPr>
+          <w:rFonts w:ascii="Consolas" w:hAnsi="Consolas"/>
+          <w:color w:val="CC7832"/>
+        </w:rPr>
+        <w:t xml:space="preserve">, </w:t>
+      </w:r>
+      <w:r>
+        <w:rPr>
+          <w:rFonts w:ascii="Consolas" w:hAnsi="Consolas"/>
+          <w:color w:val="A9B7C6"/>
+        </w:rPr>
+        <w:t>-</w:t>
+      </w:r>
+      <w:r>
+        <w:rPr>
+          <w:rFonts w:ascii="Consolas" w:hAnsi="Consolas"/>
+          <w:color w:val="6897BB"/>
+        </w:rPr>
+        <w:t>1</w:t>
+      </w:r>
+      <w:r>
+        <w:rPr>
+          <w:rFonts w:ascii="Consolas" w:hAnsi="Consolas"/>
+          <w:color w:val="CC7832"/>
+        </w:rPr>
+        <w:t xml:space="preserve">, </w:t>
+      </w:r>
+      <w:r>
+        <w:rPr>
+          <w:rFonts w:ascii="Consolas" w:hAnsi="Consolas"/>
+          <w:color w:val="A9B7C6"/>
+        </w:rPr>
+        <w:t>-</w:t>
+      </w:r>
+      <w:r>
+        <w:rPr>
+          <w:rFonts w:ascii="Consolas" w:hAnsi="Consolas"/>
+          <w:color w:val="6897BB"/>
+        </w:rPr>
+        <w:t>1</w:t>
+      </w:r>
+      <w:r>
+        <w:rPr>
+          <w:rFonts w:ascii="Consolas" w:hAnsi="Consolas"/>
+          <w:color w:val="CC7832"/>
+        </w:rPr>
+        <w:t xml:space="preserve">, </w:t>
+      </w:r>
+      <w:r>
+        <w:rPr>
+          <w:rFonts w:ascii="Consolas" w:hAnsi="Consolas"/>
+          <w:color w:val="A9B7C6"/>
+        </w:rPr>
+        <w:t>-</w:t>
+      </w:r>
+      <w:r>
+        <w:rPr>
+          <w:rFonts w:ascii="Consolas" w:hAnsi="Consolas"/>
+          <w:color w:val="6897BB"/>
+        </w:rPr>
+        <w:t>1</w:t>
+      </w:r>
+      <w:r>
+        <w:rPr>
+          <w:rFonts w:ascii="Consolas" w:hAnsi="Consolas"/>
+          <w:color w:val="CC7832"/>
+        </w:rPr>
+        <w:t xml:space="preserve">, </w:t>
+      </w:r>
+      <w:r>
+        <w:rPr>
+          <w:rFonts w:ascii="Consolas" w:hAnsi="Consolas"/>
+          <w:color w:val="A9B7C6"/>
+        </w:rPr>
+        <w:t>-</w:t>
+      </w:r>
+      <w:r>
+        <w:rPr>
+          <w:rFonts w:ascii="Consolas" w:hAnsi="Consolas"/>
+          <w:color w:val="6897BB"/>
+        </w:rPr>
+        <w:t>1</w:t>
+      </w:r>
+      <w:r>
+        <w:rPr>
+          <w:rFonts w:ascii="Consolas" w:hAnsi="Consolas"/>
+          <w:color w:val="CC7832"/>
+        </w:rPr>
+        <w:t xml:space="preserve">, </w:t>
+      </w:r>
+      <w:r>
+        <w:rPr>
+          <w:rFonts w:ascii="Consolas" w:hAnsi="Consolas"/>
+          <w:color w:val="A9B7C6"/>
+        </w:rPr>
+        <w:t>-</w:t>
+      </w:r>
+      <w:r>
+        <w:rPr>
+          <w:rFonts w:ascii="Consolas" w:hAnsi="Consolas"/>
+          <w:color w:val="6897BB"/>
+        </w:rPr>
+        <w:t>1</w:t>
+      </w:r>
+      <w:r>
+        <w:rPr>
+          <w:rFonts w:ascii="Consolas" w:hAnsi="Consolas"/>
+          <w:color w:val="CC7832"/>
+        </w:rPr>
+        <w:t xml:space="preserve">, </w:t>
+      </w:r>
+      <w:r>
+        <w:rPr>
+          <w:rFonts w:ascii="Consolas" w:hAnsi="Consolas"/>
+          <w:color w:val="A9B7C6"/>
+        </w:rPr>
+        <w:t>-</w:t>
+      </w:r>
+      <w:r>
+        <w:rPr>
+          <w:rFonts w:ascii="Consolas" w:hAnsi="Consolas"/>
+          <w:color w:val="6897BB"/>
+        </w:rPr>
+        <w:t>1</w:t>
+      </w:r>
+      <w:r>
+        <w:rPr>
+          <w:rFonts w:ascii="Consolas" w:hAnsi="Consolas"/>
+          <w:color w:val="CC7832"/>
+        </w:rPr>
+        <w:t xml:space="preserve">, </w:t>
+      </w:r>
+      <w:r>
+        <w:rPr>
+          <w:rFonts w:ascii="Consolas" w:hAnsi="Consolas"/>
+          <w:color w:val="A9B7C6"/>
+        </w:rPr>
+        <w:t>-</w:t>
+      </w:r>
+      <w:r>
+        <w:rPr>
+          <w:rFonts w:ascii="Consolas" w:hAnsi="Consolas"/>
+          <w:color w:val="6897BB"/>
+        </w:rPr>
+        <w:t>1</w:t>
+      </w:r>
+      <w:r>
+        <w:rPr>
+          <w:rFonts w:ascii="Consolas" w:hAnsi="Consolas"/>
+          <w:color w:val="CC7832"/>
+        </w:rPr>
+        <w:t xml:space="preserve">, </w:t>
+      </w:r>
+      <w:r>
+        <w:rPr>
+          <w:rFonts w:ascii="Consolas" w:hAnsi="Consolas"/>
+          <w:color w:val="A9B7C6"/>
+        </w:rPr>
+        <w:t>-</w:t>
+      </w:r>
+      <w:r>
+        <w:rPr>
+          <w:rFonts w:ascii="Consolas" w:hAnsi="Consolas"/>
+          <w:color w:val="6897BB"/>
+        </w:rPr>
+        <w:t>1</w:t>
+      </w:r>
+      <w:r>
+        <w:rPr>
+          <w:rFonts w:ascii="Consolas" w:hAnsi="Consolas"/>
+          <w:color w:val="CC7832"/>
+        </w:rPr>
+        <w:t xml:space="preserve">, </w:t>
+      </w:r>
+      <w:r>
+        <w:rPr>
+          <w:rFonts w:ascii="Consolas" w:hAnsi="Consolas"/>
+          <w:color w:val="A9B7C6"/>
+        </w:rPr>
+        <w:t>-</w:t>
+      </w:r>
+      <w:r>
+        <w:rPr>
+          <w:rFonts w:ascii="Consolas" w:hAnsi="Consolas"/>
+          <w:color w:val="6897BB"/>
+        </w:rPr>
+        <w:t>1</w:t>
+      </w:r>
+      <w:r>
+        <w:rPr>
+          <w:rFonts w:ascii="Consolas" w:hAnsi="Consolas"/>
+          <w:color w:val="A9B7C6"/>
+        </w:rPr>
+        <w:t>}</w:t>
+      </w:r>
+      <w:r>
+        <w:rPr>
+          <w:rFonts w:ascii="Consolas" w:hAnsi="Consolas"/>
+          <w:color w:val="808080"/>
+        </w:rPr>
+        <w:t>//D</w:t>
+      </w:r>
+      <w:r>
+        <w:rPr>
+          <w:rFonts w:ascii="Consolas" w:hAnsi="Consolas"/>
+          <w:color w:val="808080"/>
+        </w:rPr>
+        <w:br/>
+      </w:r>
+      <w:r>
+        <w:rPr>
+          <w:rFonts w:ascii="Consolas" w:hAnsi="Consolas"/>
+          <w:color w:val="A9B7C6"/>
+        </w:rPr>
+        <w:t>}</w:t>
+      </w:r>
+      <w:r>
+        <w:rPr>
+          <w:rFonts w:ascii="Consolas" w:hAnsi="Consolas"/>
+          <w:color w:val="CC7832"/>
+        </w:rPr>
+        <w:t>;</w:t>
+      </w:r>
+    </w:p>
+    <w:p>
+      <w:pPr>
+        <w:rPr>
+          <w:rFonts w:ascii="Consolas" w:hAnsi="Consolas"/>
+        </w:rPr>
+      </w:pPr>
+    </w:p>
+    <w:p>
+      <w:pPr>
+        <w:pStyle w:val="1"/>
+        <w:rPr>
+          <w:rFonts w:ascii="Consolas" w:hAnsi="Consolas"/>
+        </w:rPr>
+      </w:pPr>
+      <w:r>
+        <w:rPr>
+          <w:rFonts w:ascii="Consolas" w:hAnsi="Consolas"/>
+        </w:rPr>
+        <w:t>核心算法</w:t>
+      </w:r>
+    </w:p>
+    <w:p>
+      <w:pPr>
+        <w:ind w:firstLineChars="100" w:firstLine="210"/>
+        <w:rPr>
+          <w:rFonts w:ascii="Consolas" w:hAnsi="Consolas"/>
+        </w:rPr>
+      </w:pPr>
+      <w:r>
+        <w:rPr>
+          <w:rFonts w:ascii="Consolas" w:hAnsi="Consolas"/>
+        </w:rPr>
+        <w:t>首先将</w:t>
+      </w:r>
+      <w:r>
+        <w:rPr>
+          <w:rFonts w:ascii="Consolas" w:hAnsi="Consolas"/>
+        </w:rPr>
+        <w:t>$</w:t>
+      </w:r>
+      <w:r>
+        <w:rPr>
+          <w:rFonts w:ascii="Consolas" w:hAnsi="Consolas"/>
+        </w:rPr>
+        <w:t>和开始符</w:t>
+      </w:r>
+      <w:r>
+        <w:rPr>
+          <w:rFonts w:ascii="Consolas" w:hAnsi="Consolas"/>
+        </w:rPr>
+        <w:t>S</w:t>
+      </w:r>
+      <w:bookmarkStart w:id="0" w:name="_GoBack"/>
+      <w:bookmarkEnd w:id="0"/>
+      <w:r>
+        <w:rPr>
+          <w:rFonts w:ascii="Consolas" w:hAnsi="Consolas"/>
+        </w:rPr>
+        <w:t>压</w:t>
+      </w:r>
+      <w:proofErr w:type="gramStart"/>
+      <w:r>
+        <w:rPr>
+          <w:rFonts w:ascii="Consolas" w:hAnsi="Consolas"/>
+        </w:rPr>
+        <w:t>栈</w:t>
+      </w:r>
+      <w:proofErr w:type="gramEnd"/>
+      <w:r>
+        <w:rPr>
+          <w:rFonts w:ascii="Consolas" w:hAnsi="Consolas"/>
+        </w:rPr>
+        <w:t>，</w:t>
+      </w:r>
+      <w:r>
+        <w:rPr>
+          <w:rFonts w:ascii="Consolas" w:hAnsi="Consolas"/>
+        </w:rPr>
+        <w:t>读取状态栈</w:t>
+      </w:r>
+      <w:r>
+        <w:rPr>
+          <w:rFonts w:ascii="Consolas" w:hAnsi="Consolas"/>
+        </w:rPr>
+        <w:t>的</w:t>
+      </w:r>
+      <w:proofErr w:type="gramStart"/>
+      <w:r>
+        <w:rPr>
+          <w:rFonts w:ascii="Consolas" w:hAnsi="Consolas"/>
+        </w:rPr>
+        <w:t>栈</w:t>
+      </w:r>
+      <w:proofErr w:type="gramEnd"/>
+      <w:r>
+        <w:rPr>
+          <w:rFonts w:ascii="Consolas" w:hAnsi="Consolas"/>
+        </w:rPr>
+        <w:t>顶和输入队列的队首进行分析，</w:t>
+      </w:r>
+      <w:r>
+        <w:rPr>
+          <w:rFonts w:ascii="Consolas" w:hAnsi="Consolas"/>
+        </w:rPr>
+        <w:t>如果</w:t>
+      </w:r>
+      <w:proofErr w:type="gramStart"/>
+      <w:r>
+        <w:rPr>
+          <w:rFonts w:ascii="Consolas" w:hAnsi="Consolas"/>
+        </w:rPr>
+        <w:t>栈</w:t>
+      </w:r>
+      <w:proofErr w:type="gramEnd"/>
+      <w:r>
+        <w:rPr>
+          <w:rFonts w:ascii="Consolas" w:hAnsi="Consolas"/>
+        </w:rPr>
+        <w:t>顶是非终结符，则</w:t>
+      </w:r>
+      <w:r>
+        <w:rPr>
+          <w:rFonts w:ascii="Consolas" w:hAnsi="Consolas"/>
+        </w:rPr>
+        <w:t>查表找到对应的产生式，</w:t>
+      </w:r>
+      <w:r>
+        <w:rPr>
+          <w:rFonts w:ascii="Consolas" w:hAnsi="Consolas"/>
+        </w:rPr>
+        <w:t>记录</w:t>
+      </w:r>
+      <w:proofErr w:type="gramStart"/>
+      <w:r>
+        <w:rPr>
+          <w:rFonts w:ascii="Consolas" w:hAnsi="Consolas"/>
+        </w:rPr>
+        <w:t>该产生式</w:t>
+      </w:r>
+      <w:proofErr w:type="gramEnd"/>
+      <w:r>
+        <w:rPr>
+          <w:rFonts w:ascii="Consolas" w:hAnsi="Consolas"/>
+        </w:rPr>
+        <w:t>（方便输出），</w:t>
+      </w:r>
+      <w:r>
+        <w:rPr>
+          <w:rFonts w:ascii="Consolas" w:hAnsi="Consolas"/>
+        </w:rPr>
+        <w:t>弹出当前</w:t>
+      </w:r>
+      <w:proofErr w:type="gramStart"/>
+      <w:r>
+        <w:rPr>
+          <w:rFonts w:ascii="Consolas" w:hAnsi="Consolas"/>
+        </w:rPr>
+        <w:t>栈</w:t>
+      </w:r>
+      <w:proofErr w:type="gramEnd"/>
+      <w:r>
+        <w:rPr>
+          <w:rFonts w:ascii="Consolas" w:hAnsi="Consolas"/>
+        </w:rPr>
+        <w:t>顶，</w:t>
+      </w:r>
+      <w:r>
+        <w:rPr>
+          <w:rFonts w:ascii="Consolas" w:hAnsi="Consolas"/>
+        </w:rPr>
+        <w:t>将新产生的元素压</w:t>
+      </w:r>
+      <w:proofErr w:type="gramStart"/>
+      <w:r>
+        <w:rPr>
+          <w:rFonts w:ascii="Consolas" w:hAnsi="Consolas"/>
+        </w:rPr>
+        <w:t>栈</w:t>
+      </w:r>
+      <w:proofErr w:type="gramEnd"/>
+      <w:r>
+        <w:rPr>
+          <w:rFonts w:ascii="Consolas" w:hAnsi="Consolas"/>
+        </w:rPr>
+        <w:t>。</w:t>
+      </w:r>
+      <w:r>
+        <w:rPr>
+          <w:rFonts w:ascii="Consolas" w:hAnsi="Consolas"/>
+        </w:rPr>
+        <w:t>如果是</w:t>
+      </w:r>
+      <w:proofErr w:type="gramStart"/>
+      <w:r>
+        <w:rPr>
+          <w:rFonts w:ascii="Consolas" w:hAnsi="Consolas"/>
+        </w:rPr>
+        <w:t>栈</w:t>
+      </w:r>
+      <w:proofErr w:type="gramEnd"/>
+      <w:r>
+        <w:rPr>
+          <w:rFonts w:ascii="Consolas" w:hAnsi="Consolas"/>
+        </w:rPr>
+        <w:t>顶是终结符，则</w:t>
+      </w:r>
+      <w:r>
+        <w:rPr>
+          <w:rFonts w:ascii="Consolas" w:hAnsi="Consolas"/>
+        </w:rPr>
+        <w:t>进行匹配，如果匹配成功则弹出</w:t>
+      </w:r>
+      <w:proofErr w:type="gramStart"/>
+      <w:r>
+        <w:rPr>
+          <w:rFonts w:ascii="Consolas" w:hAnsi="Consolas"/>
+        </w:rPr>
+        <w:t>栈</w:t>
+      </w:r>
+      <w:proofErr w:type="gramEnd"/>
+      <w:r>
+        <w:rPr>
+          <w:rFonts w:ascii="Consolas" w:hAnsi="Consolas"/>
+        </w:rPr>
+        <w:t>顶，</w:t>
+      </w:r>
+      <w:r>
+        <w:rPr>
+          <w:rFonts w:ascii="Consolas" w:hAnsi="Consolas"/>
+        </w:rPr>
+        <w:t>将输入的字符序列的指针后移。重复上述步骤，</w:t>
+      </w:r>
+      <w:r>
+        <w:rPr>
+          <w:rFonts w:ascii="Consolas" w:hAnsi="Consolas"/>
+        </w:rPr>
+        <w:t>直到匹配到最后的终止符号为止。</w:t>
+      </w:r>
+    </w:p>
+    <w:p>
+      <w:pPr>
+        <w:ind w:firstLineChars="100" w:firstLine="210"/>
+        <w:rPr>
+          <w:rFonts w:ascii="Consolas" w:hAnsi="Consolas"/>
+        </w:rPr>
+      </w:pPr>
+      <w:r>
+        <w:rPr>
+          <w:rFonts w:ascii="Consolas" w:hAnsi="Consolas"/>
+        </w:rPr>
+        <w:t>在上述过程中，查表是一项比较繁杂的过程。在程序中我采用了硬编码的方法，将所有的产生式</w:t>
+      </w:r>
+      <w:r>
+        <w:rPr>
+          <w:rFonts w:ascii="Consolas" w:hAnsi="Consolas"/>
+        </w:rPr>
+        <w:t>用</w:t>
+      </w:r>
+      <w:r>
+        <w:rPr>
+          <w:rFonts w:ascii="Consolas" w:hAnsi="Consolas"/>
+        </w:rPr>
+        <w:t>一个</w:t>
+      </w:r>
+      <w:r>
+        <w:rPr>
+          <w:rFonts w:ascii="Consolas" w:hAnsi="Consolas"/>
+        </w:rPr>
+        <w:t>String</w:t>
+      </w:r>
+      <w:r>
+        <w:rPr>
+          <w:rFonts w:ascii="Consolas" w:hAnsi="Consolas"/>
+        </w:rPr>
+        <w:t>数组</w:t>
+      </w:r>
+      <w:r>
+        <w:rPr>
+          <w:rFonts w:ascii="Consolas" w:hAnsi="Consolas"/>
+        </w:rPr>
+        <w:t>表示</w:t>
+      </w:r>
+      <w:r>
+        <w:rPr>
+          <w:rFonts w:ascii="Consolas" w:hAnsi="Consolas"/>
+        </w:rPr>
+        <w:t>，</w:t>
+      </w:r>
+      <w:r>
+        <w:rPr>
+          <w:rFonts w:ascii="Consolas" w:hAnsi="Consolas"/>
+        </w:rPr>
+        <w:t>用一个</w:t>
+      </w:r>
+      <w:proofErr w:type="spellStart"/>
+      <w:r>
+        <w:rPr>
+          <w:rFonts w:ascii="Consolas" w:hAnsi="Consolas"/>
+        </w:rPr>
+        <w:t>int</w:t>
+      </w:r>
+      <w:proofErr w:type="spellEnd"/>
+      <w:r>
+        <w:rPr>
+          <w:rFonts w:ascii="Consolas" w:hAnsi="Consolas"/>
+        </w:rPr>
+        <w:t>型的二维数组</w:t>
+      </w:r>
+      <w:r>
+        <w:rPr>
+          <w:rFonts w:ascii="Consolas" w:hAnsi="Consolas"/>
+        </w:rPr>
+        <w:t>表示</w:t>
+      </w:r>
+      <w:r>
+        <w:rPr>
+          <w:rFonts w:ascii="Consolas" w:hAnsi="Consolas"/>
+        </w:rPr>
+        <w:t>parse table</w:t>
+      </w:r>
+      <w:r>
+        <w:rPr>
+          <w:rFonts w:ascii="Consolas" w:hAnsi="Consolas"/>
+        </w:rPr>
+        <w:t>，数组中存储的是各个产生式在数组中的下标，若没有对应产生式则标记为</w:t>
+      </w:r>
+      <w:r>
+        <w:rPr>
+          <w:rFonts w:ascii="Consolas" w:hAnsi="Consolas"/>
+        </w:rPr>
+        <w:t>-1</w:t>
+      </w:r>
+      <w:r>
+        <w:rPr>
+          <w:rFonts w:ascii="Consolas" w:hAnsi="Consolas"/>
+        </w:rPr>
+        <w:t>。</w:t>
+      </w:r>
+      <w:r>
+        <w:rPr>
+          <w:rFonts w:ascii="Consolas" w:hAnsi="Consolas"/>
+        </w:rPr>
+        <w:t>查表的时候只要找到对应的行和列就可以得到</w:t>
+      </w:r>
+      <w:r>
+        <w:rPr>
+          <w:rFonts w:ascii="Consolas" w:hAnsi="Consolas"/>
+        </w:rPr>
+        <w:t>完整的产生式。</w:t>
+      </w:r>
+    </w:p>
+    <w:p>
+      <w:pPr>
+        <w:ind w:leftChars="50" w:left="105" w:firstLineChars="50" w:firstLine="105"/>
+        <w:rPr>
+          <w:rFonts w:ascii="Consolas" w:hAnsi="Consolas"/>
+        </w:rPr>
+      </w:pPr>
+      <w:r>
+        <w:rPr>
+          <w:rFonts w:ascii="Consolas" w:hAnsi="Consolas"/>
+        </w:rPr>
+        <w:t>另外，将产生式中的各个</w:t>
+      </w:r>
+      <w:r>
+        <w:rPr>
+          <w:rFonts w:ascii="Consolas" w:hAnsi="Consolas"/>
+        </w:rPr>
+        <w:t>token</w:t>
+      </w:r>
+      <w:r>
+        <w:rPr>
+          <w:rFonts w:ascii="Consolas" w:hAnsi="Consolas"/>
+        </w:rPr>
+        <w:t>压</w:t>
+      </w:r>
+      <w:proofErr w:type="gramStart"/>
+      <w:r>
+        <w:rPr>
+          <w:rFonts w:ascii="Consolas" w:hAnsi="Consolas"/>
+        </w:rPr>
+        <w:t>栈</w:t>
+      </w:r>
+      <w:proofErr w:type="gramEnd"/>
+      <w:r>
+        <w:rPr>
+          <w:rFonts w:ascii="Consolas" w:hAnsi="Consolas"/>
+        </w:rPr>
+        <w:t>也是比较麻烦的事情，所以我将所有的产生式</w:t>
+      </w:r>
+      <w:r>
+        <w:rPr>
+          <w:rFonts w:ascii="Consolas" w:hAnsi="Consolas"/>
+        </w:rPr>
+        <w:t>的</w:t>
+      </w:r>
+      <w:r>
+        <w:rPr>
+          <w:rFonts w:ascii="Consolas" w:hAnsi="Consolas"/>
+        </w:rPr>
+        <w:t>token</w:t>
+      </w:r>
+      <w:r>
+        <w:rPr>
+          <w:rFonts w:ascii="Consolas" w:hAnsi="Consolas"/>
+        </w:rPr>
+        <w:t>序列</w:t>
+      </w:r>
+      <w:r>
+        <w:rPr>
+          <w:rFonts w:ascii="Consolas" w:hAnsi="Consolas"/>
+        </w:rPr>
+        <w:t>按顺序存储在一个二维数组里。</w:t>
+      </w:r>
+      <w:r>
+        <w:rPr>
+          <w:rFonts w:ascii="Consolas" w:hAnsi="Consolas"/>
+        </w:rPr>
+        <w:t>压</w:t>
+      </w:r>
+      <w:proofErr w:type="gramStart"/>
+      <w:r>
+        <w:rPr>
+          <w:rFonts w:ascii="Consolas" w:hAnsi="Consolas"/>
+        </w:rPr>
+        <w:t>栈</w:t>
+      </w:r>
+      <w:proofErr w:type="gramEnd"/>
+      <w:r>
+        <w:rPr>
+          <w:rFonts w:ascii="Consolas" w:hAnsi="Consolas"/>
+        </w:rPr>
+        <w:t>的时候只要从数组里</w:t>
+      </w:r>
+      <w:proofErr w:type="gramStart"/>
+      <w:r>
+        <w:rPr>
+          <w:rFonts w:ascii="Consolas" w:hAnsi="Consolas"/>
+        </w:rPr>
+        <w:t>拿数据</w:t>
+      </w:r>
+      <w:proofErr w:type="gramEnd"/>
+      <w:r>
+        <w:rPr>
+          <w:rFonts w:ascii="Consolas" w:hAnsi="Consolas"/>
+        </w:rPr>
+        <w:t>循环压入即可，只是</w:t>
+      </w:r>
+      <w:r>
+        <w:rPr>
+          <w:rFonts w:ascii="Consolas" w:hAnsi="Consolas"/>
+        </w:rPr>
+        <w:t>要注意</w:t>
+      </w:r>
+      <w:r>
+        <w:rPr>
+          <w:rFonts w:ascii="Consolas" w:hAnsi="Consolas"/>
+        </w:rPr>
+        <w:t>左边的要最后压</w:t>
+      </w:r>
+      <w:proofErr w:type="gramStart"/>
+      <w:r>
+        <w:rPr>
+          <w:rFonts w:ascii="Consolas" w:hAnsi="Consolas"/>
+        </w:rPr>
+        <w:t>栈</w:t>
+      </w:r>
+      <w:proofErr w:type="gramEnd"/>
+      <w:r>
+        <w:rPr>
+          <w:rFonts w:ascii="Consolas" w:hAnsi="Consolas"/>
+        </w:rPr>
+        <w:t>。</w:t>
+      </w:r>
+    </w:p>
+    <w:p>
+      <w:pPr>
+        <w:pStyle w:val="1"/>
+        <w:rPr>
+          <w:rFonts w:ascii="Consolas" w:hAnsi="Consolas"/>
+        </w:rPr>
+      </w:pPr>
+      <w:r>
+        <w:rPr>
+          <w:rFonts w:ascii="Consolas" w:hAnsi="Consolas"/>
+        </w:rPr>
+        <w:t>运行截图</w:t>
+      </w:r>
+    </w:p>
+    <w:p>
+      <w:pPr>
+        <w:rPr>
+          <w:rFonts w:ascii="Consolas" w:hAnsi="Consolas"/>
+        </w:rPr>
+      </w:pPr>
+      <w:r>
+        <w:rPr>
+          <w:rFonts w:ascii="Consolas" w:hAnsi="Consolas"/>
+        </w:rPr>
+        <w:t>File/t</w:t>
+      </w:r>
+      <w:r>
+        <w:rPr>
+          <w:rFonts w:ascii="Consolas" w:hAnsi="Consolas"/>
+        </w:rPr>
+        <w:t>est.txt</w:t>
+      </w:r>
+      <w:r>
+        <w:rPr>
+          <w:rFonts w:ascii="Consolas" w:hAnsi="Consolas"/>
+        </w:rPr>
+        <w:t>作为测试文件</w:t>
+      </w:r>
+      <w:r>
+        <w:rPr>
+          <w:rFonts w:ascii="Consolas" w:hAnsi="Consolas"/>
+        </w:rPr>
+        <w:t>：</w:t>
+      </w:r>
+    </w:p>
+    <w:p>
+      <w:pPr>
+        <w:pStyle w:val="HTML"/>
+        <w:shd w:val="clear" w:color="auto" w:fill="2B2B2B"/>
+        <w:rPr>
+          <w:rFonts w:ascii="Consolas" w:hAnsi="Consolas"/>
+          <w:color w:val="A9B7C6"/>
+        </w:rPr>
+      </w:pPr>
+      <w:r>
+        <w:rPr>
+          <w:rFonts w:ascii="Consolas" w:hAnsi="Consolas"/>
+          <w:color w:val="A9B7C6"/>
+        </w:rPr>
+        <w:t>while(a==0){</w:t>
+      </w:r>
+      <w:r>
+        <w:rPr>
+          <w:rFonts w:ascii="Consolas" w:hAnsi="Consolas"/>
+          <w:color w:val="A9B7C6"/>
+        </w:rPr>
+        <w:br/>
+        <w:t xml:space="preserve">   if(b==1||b==2){</w:t>
+      </w:r>
+      <w:r>
+        <w:rPr>
+          <w:rFonts w:ascii="Consolas" w:hAnsi="Consolas"/>
+          <w:color w:val="A9B7C6"/>
+        </w:rPr>
+        <w:br/>
+        <w:t xml:space="preserve">      a=1*(2+3);</w:t>
+      </w:r>
+      <w:r>
+        <w:rPr>
+          <w:rFonts w:ascii="Consolas" w:hAnsi="Consolas"/>
+          <w:color w:val="A9B7C6"/>
+        </w:rPr>
+        <w:br/>
+        <w:t xml:space="preserve">   }</w:t>
+      </w:r>
+      <w:r>
+        <w:rPr>
+          <w:rFonts w:ascii="Consolas" w:hAnsi="Consolas"/>
+          <w:color w:val="A9B7C6"/>
+        </w:rPr>
+        <w:br/>
+        <w:t xml:space="preserve">   else{</w:t>
+      </w:r>
+      <w:r>
+        <w:rPr>
+          <w:rFonts w:ascii="Consolas" w:hAnsi="Consolas"/>
+          <w:color w:val="A9B7C6"/>
+        </w:rPr>
+        <w:br/>
+        <w:t xml:space="preserve">      b=1+2;</w:t>
+      </w:r>
+      <w:r>
+        <w:rPr>
+          <w:rFonts w:ascii="Consolas" w:hAnsi="Consolas"/>
+          <w:color w:val="A9B7C6"/>
+        </w:rPr>
+        <w:br/>
+      </w:r>
+      <w:r>
+        <w:rPr>
+          <w:rFonts w:ascii="Consolas" w:hAnsi="Consolas"/>
+          <w:color w:val="A9B7C6"/>
+        </w:rPr>
+        <w:lastRenderedPageBreak/>
+        <w:t xml:space="preserve">   }</w:t>
+      </w:r>
+      <w:r>
+        <w:rPr>
+          <w:rFonts w:ascii="Consolas" w:hAnsi="Consolas"/>
+          <w:color w:val="A9B7C6"/>
+        </w:rPr>
+        <w:br/>
+        <w:t>}</w:t>
+      </w:r>
+    </w:p>
+    <w:p>
+      <w:pPr>
+        <w:rPr>
+          <w:rFonts w:ascii="Consolas" w:hAnsi="Consolas"/>
+        </w:rPr>
+      </w:pPr>
+      <w:r>
+        <w:rPr>
+          <w:rFonts w:ascii="Consolas" w:hAnsi="Consolas"/>
+        </w:rPr>
+        <w:t>file/output.txt</w:t>
+      </w:r>
+      <w:r>
+        <w:rPr>
+          <w:rFonts w:ascii="Consolas" w:hAnsi="Consolas"/>
+        </w:rPr>
+        <w:t>为输出文件</w:t>
+      </w:r>
+      <w:r>
+        <w:rPr>
+          <w:rFonts w:ascii="Consolas" w:hAnsi="Consolas"/>
+        </w:rPr>
+        <w:t>：</w:t>
+      </w:r>
+    </w:p>
+    <w:p>
+      <w:pPr>
+        <w:pStyle w:val="HTML"/>
+        <w:shd w:val="clear" w:color="auto" w:fill="2B2B2B"/>
+        <w:rPr>
+          <w:rFonts w:ascii="Consolas" w:hAnsi="Consolas"/>
+          <w:color w:val="A9B7C6"/>
+        </w:rPr>
+      </w:pPr>
+      <w:r>
+        <w:rPr>
+          <w:rFonts w:ascii="Consolas" w:hAnsi="Consolas"/>
+          <w:color w:val="A9B7C6"/>
+        </w:rPr>
+        <w:t>S-&gt;while(C){S}</w:t>
+      </w:r>
+      <w:r>
+        <w:rPr>
+          <w:rFonts w:ascii="Consolas" w:hAnsi="Consolas"/>
+          <w:color w:val="A9B7C6"/>
+        </w:rPr>
+        <w:br/>
+        <w:t>C-&gt;DC'</w:t>
+      </w:r>
+      <w:r>
+        <w:rPr>
+          <w:rFonts w:ascii="Consolas" w:hAnsi="Consolas"/>
+          <w:color w:val="A9B7C6"/>
+        </w:rPr>
+        <w:br/>
+        <w:t>D-&gt;id==</w:t>
+      </w:r>
+      <w:proofErr w:type="spellStart"/>
+      <w:r>
+        <w:rPr>
+          <w:rFonts w:ascii="Consolas" w:hAnsi="Consolas"/>
+          <w:color w:val="A9B7C6"/>
+        </w:rPr>
+        <w:t>num</w:t>
+      </w:r>
+      <w:proofErr w:type="spellEnd"/>
+      <w:r>
+        <w:rPr>
+          <w:rFonts w:ascii="Consolas" w:hAnsi="Consolas"/>
+          <w:color w:val="A9B7C6"/>
+        </w:rPr>
+        <w:br/>
+        <w:t>C'-&gt;ε</w:t>
+      </w:r>
+      <w:r>
+        <w:rPr>
+          <w:rFonts w:ascii="Consolas" w:hAnsi="Consolas"/>
+          <w:color w:val="A9B7C6"/>
+        </w:rPr>
+        <w:br/>
+        <w:t>S-&gt;if(C){S}else{S}</w:t>
+      </w:r>
+      <w:r>
+        <w:rPr>
+          <w:rFonts w:ascii="Consolas" w:hAnsi="Consolas"/>
+          <w:color w:val="A9B7C6"/>
+        </w:rPr>
+        <w:br/>
+        <w:t>C-&gt;DC'</w:t>
+      </w:r>
+      <w:r>
+        <w:rPr>
+          <w:rFonts w:ascii="Consolas" w:hAnsi="Consolas"/>
+          <w:color w:val="A9B7C6"/>
+        </w:rPr>
+        <w:br/>
+        <w:t>D-&gt;id==</w:t>
+      </w:r>
+      <w:proofErr w:type="spellStart"/>
+      <w:r>
+        <w:rPr>
+          <w:rFonts w:ascii="Consolas" w:hAnsi="Consolas"/>
+          <w:color w:val="A9B7C6"/>
+        </w:rPr>
+        <w:t>num</w:t>
+      </w:r>
+      <w:proofErr w:type="spellEnd"/>
+      <w:r>
+        <w:rPr>
+          <w:rFonts w:ascii="Consolas" w:hAnsi="Consolas"/>
+          <w:color w:val="A9B7C6"/>
+        </w:rPr>
+        <w:br/>
+        <w:t>C'-&gt;||DC'</w:t>
+      </w:r>
+      <w:r>
+        <w:rPr>
+          <w:rFonts w:ascii="Consolas" w:hAnsi="Consolas"/>
+          <w:color w:val="A9B7C6"/>
+        </w:rPr>
+        <w:br/>
+        <w:t>D-&gt;id==</w:t>
+      </w:r>
+      <w:proofErr w:type="spellStart"/>
+      <w:r>
+        <w:rPr>
+          <w:rFonts w:ascii="Consolas" w:hAnsi="Consolas"/>
+          <w:color w:val="A9B7C6"/>
+        </w:rPr>
+        <w:t>num</w:t>
+      </w:r>
+      <w:proofErr w:type="spellEnd"/>
+      <w:r>
+        <w:rPr>
+          <w:rFonts w:ascii="Consolas" w:hAnsi="Consolas"/>
+          <w:color w:val="A9B7C6"/>
+        </w:rPr>
+        <w:br/>
+        <w:t>C'-&gt;ε</w:t>
+      </w:r>
+      <w:r>
+        <w:rPr>
+          <w:rFonts w:ascii="Consolas" w:hAnsi="Consolas"/>
+          <w:color w:val="A9B7C6"/>
+        </w:rPr>
+        <w:br/>
+        <w:t>S-&gt;id=E;</w:t>
+      </w:r>
+      <w:r>
+        <w:rPr>
+          <w:rFonts w:ascii="Consolas" w:hAnsi="Consolas"/>
+          <w:color w:val="A9B7C6"/>
+        </w:rPr>
+        <w:br/>
+        <w:t>E-&gt;TE'</w:t>
+      </w:r>
+      <w:r>
+        <w:rPr>
+          <w:rFonts w:ascii="Consolas" w:hAnsi="Consolas"/>
+          <w:color w:val="A9B7C6"/>
+        </w:rPr>
+        <w:br/>
+        <w:t>T-&gt;FT'</w:t>
+      </w:r>
+      <w:r>
+        <w:rPr>
+          <w:rFonts w:ascii="Consolas" w:hAnsi="Consolas"/>
+          <w:color w:val="A9B7C6"/>
+        </w:rPr>
+        <w:br/>
+        <w:t>F-&gt;</w:t>
+      </w:r>
+      <w:proofErr w:type="spellStart"/>
+      <w:r>
+        <w:rPr>
+          <w:rFonts w:ascii="Consolas" w:hAnsi="Consolas"/>
+          <w:color w:val="A9B7C6"/>
+        </w:rPr>
+        <w:t>num</w:t>
+      </w:r>
+      <w:proofErr w:type="spellEnd"/>
+      <w:r>
+        <w:rPr>
+          <w:rFonts w:ascii="Consolas" w:hAnsi="Consolas"/>
+          <w:color w:val="A9B7C6"/>
+        </w:rPr>
+        <w:br/>
+        <w:t>T'-&gt;*FT'</w:t>
+      </w:r>
+      <w:r>
+        <w:rPr>
+          <w:rFonts w:ascii="Consolas" w:hAnsi="Consolas"/>
+          <w:color w:val="A9B7C6"/>
+        </w:rPr>
+        <w:br/>
+        <w:t>F-&gt;(E)</w:t>
+      </w:r>
+      <w:r>
+        <w:rPr>
+          <w:rFonts w:ascii="Consolas" w:hAnsi="Consolas"/>
+          <w:color w:val="A9B7C6"/>
+        </w:rPr>
+        <w:br/>
+        <w:t>E-&gt;TE'</w:t>
+      </w:r>
+      <w:r>
+        <w:rPr>
+          <w:rFonts w:ascii="Consolas" w:hAnsi="Consolas"/>
+          <w:color w:val="A9B7C6"/>
+        </w:rPr>
+        <w:br/>
+        <w:t>T-&gt;FT'</w:t>
+      </w:r>
+      <w:r>
+        <w:rPr>
+          <w:rFonts w:ascii="Consolas" w:hAnsi="Consolas"/>
+          <w:color w:val="A9B7C6"/>
+        </w:rPr>
+        <w:br/>
+        <w:t>F-&gt;</w:t>
+      </w:r>
+      <w:proofErr w:type="spellStart"/>
+      <w:r>
+        <w:rPr>
+          <w:rFonts w:ascii="Consolas" w:hAnsi="Consolas"/>
+          <w:color w:val="A9B7C6"/>
+        </w:rPr>
+        <w:t>num</w:t>
+      </w:r>
+      <w:proofErr w:type="spellEnd"/>
+      <w:r>
+        <w:rPr>
+          <w:rFonts w:ascii="Consolas" w:hAnsi="Consolas"/>
+          <w:color w:val="A9B7C6"/>
+        </w:rPr>
+        <w:br/>
+        <w:t>T'-&gt;ε</w:t>
+      </w:r>
+      <w:r>
+        <w:rPr>
+          <w:rFonts w:ascii="Consolas" w:hAnsi="Consolas"/>
+          <w:color w:val="A9B7C6"/>
+        </w:rPr>
+        <w:br/>
+        <w:t>E'-&gt;+TE'</w:t>
+      </w:r>
+      <w:r>
+        <w:rPr>
+          <w:rFonts w:ascii="Consolas" w:hAnsi="Consolas"/>
+          <w:color w:val="A9B7C6"/>
+        </w:rPr>
+        <w:br/>
+        <w:t>T-&gt;FT'</w:t>
+      </w:r>
+      <w:r>
+        <w:rPr>
+          <w:rFonts w:ascii="Consolas" w:hAnsi="Consolas"/>
+          <w:color w:val="A9B7C6"/>
+        </w:rPr>
+        <w:br/>
+        <w:t>F-&gt;</w:t>
+      </w:r>
+      <w:proofErr w:type="spellStart"/>
+      <w:r>
+        <w:rPr>
+          <w:rFonts w:ascii="Consolas" w:hAnsi="Consolas"/>
+          <w:color w:val="A9B7C6"/>
+        </w:rPr>
+        <w:t>num</w:t>
+      </w:r>
+      <w:proofErr w:type="spellEnd"/>
+      <w:r>
+        <w:rPr>
+          <w:rFonts w:ascii="Consolas" w:hAnsi="Consolas"/>
+          <w:color w:val="A9B7C6"/>
+        </w:rPr>
+        <w:br/>
+        <w:t>T'-&gt;ε</w:t>
+      </w:r>
+      <w:r>
+        <w:rPr>
+          <w:rFonts w:ascii="Consolas" w:hAnsi="Consolas"/>
+          <w:color w:val="A9B7C6"/>
+        </w:rPr>
+        <w:br/>
+        <w:t>E'-&gt;ε</w:t>
+      </w:r>
+      <w:r>
+        <w:rPr>
+          <w:rFonts w:ascii="Consolas" w:hAnsi="Consolas"/>
+          <w:color w:val="A9B7C6"/>
+        </w:rPr>
+        <w:br/>
+        <w:t>T'-&gt;ε</w:t>
+      </w:r>
+      <w:r>
+        <w:rPr>
+          <w:rFonts w:ascii="Consolas" w:hAnsi="Consolas"/>
+          <w:color w:val="A9B7C6"/>
+        </w:rPr>
+        <w:br/>
+        <w:t>E'-&gt;ε</w:t>
+      </w:r>
+      <w:r>
+        <w:rPr>
+          <w:rFonts w:ascii="Consolas" w:hAnsi="Consolas"/>
+          <w:color w:val="A9B7C6"/>
+        </w:rPr>
+        <w:br/>
+        <w:t>S-&gt;id=E;</w:t>
+      </w:r>
+      <w:r>
+        <w:rPr>
+          <w:rFonts w:ascii="Consolas" w:hAnsi="Consolas"/>
+          <w:color w:val="A9B7C6"/>
+        </w:rPr>
+        <w:br/>
+        <w:t>E-&gt;TE'</w:t>
+      </w:r>
+      <w:r>
+        <w:rPr>
+          <w:rFonts w:ascii="Consolas" w:hAnsi="Consolas"/>
+          <w:color w:val="A9B7C6"/>
+        </w:rPr>
+        <w:br/>
+        <w:t>T-&gt;FT'</w:t>
+      </w:r>
+      <w:r>
+        <w:rPr>
+          <w:rFonts w:ascii="Consolas" w:hAnsi="Consolas"/>
+          <w:color w:val="A9B7C6"/>
+        </w:rPr>
+        <w:br/>
+        <w:t>F-&gt;</w:t>
+      </w:r>
+      <w:proofErr w:type="spellStart"/>
+      <w:r>
+        <w:rPr>
+          <w:rFonts w:ascii="Consolas" w:hAnsi="Consolas"/>
+          <w:color w:val="A9B7C6"/>
+        </w:rPr>
+        <w:t>num</w:t>
+      </w:r>
+      <w:proofErr w:type="spellEnd"/>
+      <w:r>
+        <w:rPr>
+          <w:rFonts w:ascii="Consolas" w:hAnsi="Consolas"/>
+          <w:color w:val="A9B7C6"/>
+        </w:rPr>
+        <w:br/>
+        <w:t>T'-&gt;ε</w:t>
+      </w:r>
+      <w:r>
+        <w:rPr>
+          <w:rFonts w:ascii="Consolas" w:hAnsi="Consolas"/>
+          <w:color w:val="A9B7C6"/>
+        </w:rPr>
+        <w:br/>
+        <w:t>E'-&gt;+TE'</w:t>
+      </w:r>
+      <w:r>
+        <w:rPr>
+          <w:rFonts w:ascii="Consolas" w:hAnsi="Consolas"/>
+          <w:color w:val="A9B7C6"/>
+        </w:rPr>
+        <w:br/>
+        <w:t>T-&gt;FT'</w:t>
+      </w:r>
+      <w:r>
+        <w:rPr>
+          <w:rFonts w:ascii="Consolas" w:hAnsi="Consolas"/>
+          <w:color w:val="A9B7C6"/>
+        </w:rPr>
+        <w:br/>
+        <w:t>F-&gt;</w:t>
+      </w:r>
+      <w:proofErr w:type="spellStart"/>
+      <w:r>
+        <w:rPr>
+          <w:rFonts w:ascii="Consolas" w:hAnsi="Consolas"/>
+          <w:color w:val="A9B7C6"/>
+        </w:rPr>
+        <w:t>num</w:t>
+      </w:r>
+      <w:proofErr w:type="spellEnd"/>
+      <w:r>
+        <w:rPr>
+          <w:rFonts w:ascii="Consolas" w:hAnsi="Consolas"/>
+          <w:color w:val="A9B7C6"/>
+        </w:rPr>
+        <w:br/>
+        <w:t>T'-&gt;ε</w:t>
+      </w:r>
+      <w:r>
+        <w:rPr>
+          <w:rFonts w:ascii="Consolas" w:hAnsi="Consolas"/>
+          <w:color w:val="A9B7C6"/>
+        </w:rPr>
+        <w:br/>
+        <w:t>E'-&gt;ε</w:t>
+      </w:r>
+    </w:p>
+    <w:p>
+      <w:pPr>
+        <w:rPr>
+          <w:rFonts w:ascii="Consolas" w:hAnsi="Consolas"/>
+        </w:rPr>
+      </w:pPr>
+    </w:p>
+    <w:p>
+      <w:pPr>
+        <w:pStyle w:val="1"/>
+        <w:rPr>
+          <w:rFonts w:ascii="Consolas" w:hAnsi="Consolas"/>
+        </w:rPr>
+      </w:pPr>
+      <w:r>
+        <w:rPr>
+          <w:rFonts w:ascii="Consolas" w:hAnsi="Consolas"/>
+        </w:rPr>
+        <w:lastRenderedPageBreak/>
+        <w:t>问题与解决</w:t>
+      </w:r>
+    </w:p>
+    <w:p>
+      <w:pPr>
+        <w:pStyle w:val="HTML"/>
+        <w:shd w:val="clear" w:color="auto" w:fill="2B2B2B"/>
+        <w:rPr>
+          <w:rFonts w:ascii="Consolas" w:hAnsi="Consolas"/>
+        </w:rPr>
+      </w:pPr>
+      <w:r>
+        <w:rPr>
+          <w:rFonts w:ascii="Consolas" w:hAnsi="Consolas"/>
+        </w:rPr>
+        <w:t>跑测试文件的时候老是中途卡壳，提示找不到对应的</w:t>
+      </w:r>
+      <w:r>
+        <w:rPr>
+          <w:rFonts w:ascii="Consolas" w:hAnsi="Consolas"/>
+        </w:rPr>
+        <w:t>产生式</w:t>
+      </w:r>
+      <w:r>
+        <w:rPr>
+          <w:rFonts w:ascii="Consolas" w:hAnsi="Consolas"/>
+        </w:rPr>
+        <w:t>。后来慢慢调试才发现</w:t>
+      </w:r>
+      <w:r>
+        <w:rPr>
+          <w:rFonts w:ascii="Consolas" w:hAnsi="Consolas"/>
+        </w:rPr>
+        <w:t>当时为了方便压</w:t>
+      </w:r>
+      <w:proofErr w:type="gramStart"/>
+      <w:r>
+        <w:rPr>
+          <w:rFonts w:ascii="Consolas" w:hAnsi="Consolas"/>
+        </w:rPr>
+        <w:t>栈</w:t>
+      </w:r>
+      <w:proofErr w:type="gramEnd"/>
+      <w:r>
+        <w:rPr>
+          <w:rFonts w:ascii="Consolas" w:hAnsi="Consolas"/>
+        </w:rPr>
+        <w:t>声明</w:t>
+      </w:r>
+      <w:r>
+        <w:rPr>
+          <w:rFonts w:ascii="Consolas" w:hAnsi="Consolas"/>
+        </w:rPr>
+        <w:t>的</w:t>
+      </w:r>
+      <w:proofErr w:type="spellStart"/>
+      <w:r>
+        <w:rPr>
+          <w:rFonts w:ascii="Consolas" w:hAnsi="Consolas"/>
+        </w:rPr>
+        <w:t>splitCfgs</w:t>
+      </w:r>
+      <w:proofErr w:type="spellEnd"/>
+      <w:r>
+        <w:rPr>
+          <w:rFonts w:ascii="Consolas" w:hAnsi="Consolas"/>
+        </w:rPr>
+        <w:t>中的一行出现了</w:t>
+      </w:r>
+      <w:r>
+        <w:rPr>
+          <w:rFonts w:ascii="Consolas" w:hAnsi="Consolas"/>
+        </w:rPr>
+        <w:t>错误，把</w:t>
+      </w:r>
+      <w:r>
+        <w:rPr>
+          <w:rFonts w:ascii="Consolas" w:hAnsi="Consolas"/>
+        </w:rPr>
+        <w:t>T</w:t>
+      </w:r>
+      <w:r>
+        <w:rPr>
+          <w:rFonts w:ascii="Consolas" w:hAnsi="Consolas"/>
+        </w:rPr>
+        <w:t>记成了</w:t>
+      </w:r>
+      <w:r>
+        <w:rPr>
+          <w:rFonts w:ascii="Consolas" w:hAnsi="Consolas"/>
+        </w:rPr>
+        <w:t>T</w:t>
+      </w:r>
+      <w:proofErr w:type="gramStart"/>
+      <w:r>
+        <w:rPr>
+          <w:rFonts w:ascii="Consolas" w:hAnsi="Consolas"/>
+        </w:rPr>
+        <w:t>’</w:t>
+      </w:r>
+      <w:proofErr w:type="gramEnd"/>
+      <w:r>
+        <w:rPr>
+          <w:rFonts w:ascii="Consolas" w:hAnsi="Consolas"/>
+        </w:rPr>
+        <w:t>。</w:t>
+      </w:r>
+    </w:p>
+    <w:p>
+      <w:pPr>
+        <w:pStyle w:val="HTML"/>
+        <w:shd w:val="clear" w:color="auto" w:fill="2B2B2B"/>
+        <w:rPr>
+          <w:rFonts w:ascii="Consolas" w:hAnsi="Consolas"/>
+          <w:color w:val="A9B7C6"/>
+        </w:rPr>
+      </w:pPr>
+      <w:r>
+        <w:rPr>
+          <w:rFonts w:ascii="Consolas" w:hAnsi="Consolas"/>
+          <w:color w:val="CC7832"/>
+        </w:rPr>
+        <w:t xml:space="preserve">public static final </w:t>
+      </w:r>
+      <w:r>
+        <w:rPr>
+          <w:rFonts w:ascii="Consolas" w:hAnsi="Consolas"/>
+          <w:color w:val="A9B7C6"/>
+        </w:rPr>
+        <w:t xml:space="preserve">String[][] </w:t>
+      </w:r>
+      <w:proofErr w:type="spellStart"/>
+      <w:r>
+        <w:rPr>
+          <w:rFonts w:ascii="Consolas" w:hAnsi="Consolas"/>
+          <w:i/>
+          <w:iCs/>
+          <w:color w:val="9876AA"/>
+        </w:rPr>
+        <w:t>splitCfgs</w:t>
+      </w:r>
+      <w:proofErr w:type="spellEnd"/>
+      <w:r>
+        <w:rPr>
+          <w:rFonts w:ascii="Consolas" w:hAnsi="Consolas"/>
+          <w:i/>
+          <w:iCs/>
+          <w:color w:val="9876AA"/>
+        </w:rPr>
+        <w:t xml:space="preserve"> </w:t>
+      </w:r>
+      <w:r>
+        <w:rPr>
+          <w:rFonts w:ascii="Consolas" w:hAnsi="Consolas"/>
+          <w:color w:val="A9B7C6"/>
+        </w:rPr>
+        <w:t>= {</w:t>
+      </w:r>
+      <w:r>
+        <w:rPr>
+          <w:rFonts w:ascii="Consolas" w:hAnsi="Consolas"/>
+          <w:color w:val="A9B7C6"/>
+        </w:rPr>
+        <w:br/>
+        <w:t xml:space="preserve">        {</w:t>
+      </w:r>
+      <w:r>
+        <w:rPr>
+          <w:rFonts w:ascii="Consolas" w:hAnsi="Consolas"/>
+          <w:color w:val="6A8759"/>
+        </w:rPr>
+        <w:t>";"</w:t>
+      </w:r>
+      <w:r>
+        <w:rPr>
+          <w:rFonts w:ascii="Consolas" w:hAnsi="Consolas"/>
+          <w:color w:val="CC7832"/>
+        </w:rPr>
+        <w:t xml:space="preserve">, </w:t>
+      </w:r>
+      <w:r>
+        <w:rPr>
+          <w:rFonts w:ascii="Consolas" w:hAnsi="Consolas"/>
+          <w:color w:val="6A8759"/>
+        </w:rPr>
+        <w:t>"E"</w:t>
+      </w:r>
+      <w:r>
+        <w:rPr>
+          <w:rFonts w:ascii="Consolas" w:hAnsi="Consolas"/>
+          <w:color w:val="CC7832"/>
+        </w:rPr>
+        <w:t xml:space="preserve">, </w:t>
+      </w:r>
+      <w:r>
+        <w:rPr>
+          <w:rFonts w:ascii="Consolas" w:hAnsi="Consolas"/>
+          <w:color w:val="6A8759"/>
+        </w:rPr>
+        <w:t>"="</w:t>
+      </w:r>
+      <w:r>
+        <w:rPr>
+          <w:rFonts w:ascii="Consolas" w:hAnsi="Consolas"/>
+          <w:color w:val="CC7832"/>
+        </w:rPr>
+        <w:t xml:space="preserve">, </w:t>
+      </w:r>
+      <w:r>
+        <w:rPr>
+          <w:rFonts w:ascii="Consolas" w:hAnsi="Consolas"/>
+          <w:color w:val="6A8759"/>
+        </w:rPr>
+        <w:t>"id"</w:t>
+      </w:r>
+      <w:r>
+        <w:rPr>
+          <w:rFonts w:ascii="Consolas" w:hAnsi="Consolas"/>
+          <w:color w:val="A9B7C6"/>
+        </w:rPr>
+        <w:t>}</w:t>
+      </w:r>
+      <w:r>
+        <w:rPr>
+          <w:rFonts w:ascii="Consolas" w:hAnsi="Consolas"/>
+          <w:color w:val="CC7832"/>
+        </w:rPr>
+        <w:t>,</w:t>
+      </w:r>
+      <w:r>
+        <w:rPr>
+          <w:rFonts w:ascii="Consolas" w:hAnsi="Consolas"/>
+          <w:color w:val="CC7832"/>
+        </w:rPr>
+        <w:br/>
+        <w:t xml:space="preserve">        </w:t>
+      </w:r>
+      <w:r>
+        <w:rPr>
+          <w:rFonts w:ascii="Consolas" w:hAnsi="Consolas"/>
+          <w:color w:val="A9B7C6"/>
+        </w:rPr>
+        <w:t>{</w:t>
+      </w:r>
+      <w:r>
+        <w:rPr>
+          <w:rFonts w:ascii="Consolas" w:hAnsi="Consolas"/>
+          <w:color w:val="6A8759"/>
+        </w:rPr>
+        <w:t>"}"</w:t>
+      </w:r>
+      <w:r>
+        <w:rPr>
+          <w:rFonts w:ascii="Consolas" w:hAnsi="Consolas"/>
+          <w:color w:val="CC7832"/>
+        </w:rPr>
+        <w:t xml:space="preserve">, </w:t>
+      </w:r>
+      <w:r>
+        <w:rPr>
+          <w:rFonts w:ascii="Consolas" w:hAnsi="Consolas"/>
+          <w:color w:val="6A8759"/>
+        </w:rPr>
+        <w:t>"S"</w:t>
+      </w:r>
+      <w:r>
+        <w:rPr>
+          <w:rFonts w:ascii="Consolas" w:hAnsi="Consolas"/>
+          <w:color w:val="CC7832"/>
+        </w:rPr>
+        <w:t xml:space="preserve">, </w:t>
+      </w:r>
+      <w:r>
+        <w:rPr>
+          <w:rFonts w:ascii="Consolas" w:hAnsi="Consolas"/>
+          <w:color w:val="6A8759"/>
+        </w:rPr>
+        <w:t>"{"</w:t>
+      </w:r>
+      <w:r>
+        <w:rPr>
+          <w:rFonts w:ascii="Consolas" w:hAnsi="Consolas"/>
+          <w:color w:val="CC7832"/>
+        </w:rPr>
+        <w:t xml:space="preserve">, </w:t>
+      </w:r>
+      <w:r>
+        <w:rPr>
+          <w:rFonts w:ascii="Consolas" w:hAnsi="Consolas"/>
+          <w:color w:val="6A8759"/>
+        </w:rPr>
+        <w:t>"else"</w:t>
+      </w:r>
+      <w:r>
+        <w:rPr>
+          <w:rFonts w:ascii="Consolas" w:hAnsi="Consolas"/>
+          <w:color w:val="CC7832"/>
+        </w:rPr>
+        <w:t xml:space="preserve">, </w:t>
+      </w:r>
+      <w:r>
+        <w:rPr>
+          <w:rFonts w:ascii="Consolas" w:hAnsi="Consolas"/>
+          <w:color w:val="6A8759"/>
+        </w:rPr>
+        <w:t>"}"</w:t>
+      </w:r>
+      <w:r>
+        <w:rPr>
+          <w:rFonts w:ascii="Consolas" w:hAnsi="Consolas"/>
+          <w:color w:val="CC7832"/>
+        </w:rPr>
+        <w:t xml:space="preserve">, </w:t>
+      </w:r>
+      <w:r>
+        <w:rPr>
+          <w:rFonts w:ascii="Consolas" w:hAnsi="Consolas"/>
+          <w:color w:val="6A8759"/>
+        </w:rPr>
+        <w:t>"S"</w:t>
+      </w:r>
+      <w:r>
+        <w:rPr>
+          <w:rFonts w:ascii="Consolas" w:hAnsi="Consolas"/>
+          <w:color w:val="CC7832"/>
+        </w:rPr>
+        <w:t xml:space="preserve">, </w:t>
+      </w:r>
+      <w:r>
+        <w:rPr>
+          <w:rFonts w:ascii="Consolas" w:hAnsi="Consolas"/>
+          <w:color w:val="6A8759"/>
+        </w:rPr>
+        <w:t>"{"</w:t>
+      </w:r>
+      <w:r>
+        <w:rPr>
+          <w:rFonts w:ascii="Consolas" w:hAnsi="Consolas"/>
+          <w:color w:val="CC7832"/>
+        </w:rPr>
+        <w:t xml:space="preserve">, </w:t>
+      </w:r>
+      <w:r>
+        <w:rPr>
+          <w:rFonts w:ascii="Consolas" w:hAnsi="Consolas"/>
+          <w:color w:val="6A8759"/>
+        </w:rPr>
+        <w:t>")"</w:t>
+      </w:r>
+      <w:r>
+        <w:rPr>
+          <w:rFonts w:ascii="Consolas" w:hAnsi="Consolas"/>
+          <w:color w:val="CC7832"/>
+        </w:rPr>
+        <w:t xml:space="preserve">, </w:t>
+      </w:r>
+      <w:r>
+        <w:rPr>
+          <w:rFonts w:ascii="Consolas" w:hAnsi="Consolas"/>
+          <w:color w:val="6A8759"/>
+        </w:rPr>
+        <w:t>"C"</w:t>
+      </w:r>
+      <w:r>
+        <w:rPr>
+          <w:rFonts w:ascii="Consolas" w:hAnsi="Consolas"/>
+          <w:color w:val="CC7832"/>
+        </w:rPr>
+        <w:t xml:space="preserve">, </w:t>
+      </w:r>
+      <w:r>
+        <w:rPr>
+          <w:rFonts w:ascii="Consolas" w:hAnsi="Consolas"/>
+          <w:color w:val="6A8759"/>
+        </w:rPr>
+        <w:t>"("</w:t>
+      </w:r>
+      <w:r>
+        <w:rPr>
+          <w:rFonts w:ascii="Consolas" w:hAnsi="Consolas"/>
+          <w:color w:val="CC7832"/>
+        </w:rPr>
+        <w:t xml:space="preserve">, </w:t>
+      </w:r>
+      <w:r>
+        <w:rPr>
+          <w:rFonts w:ascii="Consolas" w:hAnsi="Consolas"/>
+          <w:color w:val="6A8759"/>
+        </w:rPr>
+        <w:t>"if"</w:t>
+      </w:r>
+      <w:r>
+        <w:rPr>
+          <w:rFonts w:ascii="Consolas" w:hAnsi="Consolas"/>
+          <w:color w:val="A9B7C6"/>
+        </w:rPr>
+        <w:t>}</w:t>
+      </w:r>
+      <w:r>
+        <w:rPr>
+          <w:rFonts w:ascii="Consolas" w:hAnsi="Consolas"/>
+          <w:color w:val="CC7832"/>
+        </w:rPr>
+        <w:t>,</w:t>
+      </w:r>
+      <w:r>
+        <w:rPr>
+          <w:rFonts w:ascii="Consolas" w:hAnsi="Consolas"/>
+          <w:color w:val="CC7832"/>
+        </w:rPr>
+        <w:br/>
+        <w:t xml:space="preserve">        </w:t>
+      </w:r>
+      <w:r>
+        <w:rPr>
+          <w:rFonts w:ascii="Consolas" w:hAnsi="Consolas"/>
+          <w:color w:val="A9B7C6"/>
+        </w:rPr>
+        <w:t>{</w:t>
+      </w:r>
+      <w:r>
+        <w:rPr>
+          <w:rFonts w:ascii="Consolas" w:hAnsi="Consolas"/>
+          <w:color w:val="6A8759"/>
+        </w:rPr>
+        <w:t>"}"</w:t>
+      </w:r>
+      <w:r>
+        <w:rPr>
+          <w:rFonts w:ascii="Consolas" w:hAnsi="Consolas"/>
+          <w:color w:val="CC7832"/>
+        </w:rPr>
+        <w:t xml:space="preserve">, </w:t>
+      </w:r>
+      <w:r>
+        <w:rPr>
+          <w:rFonts w:ascii="Consolas" w:hAnsi="Consolas"/>
+          <w:color w:val="6A8759"/>
+        </w:rPr>
+        <w:t>"S"</w:t>
+      </w:r>
+      <w:r>
+        <w:rPr>
+          <w:rFonts w:ascii="Consolas" w:hAnsi="Consolas"/>
+          <w:color w:val="CC7832"/>
+        </w:rPr>
+        <w:t xml:space="preserve">, </w:t>
+      </w:r>
+      <w:r>
+        <w:rPr>
+          <w:rFonts w:ascii="Consolas" w:hAnsi="Consolas"/>
+          <w:color w:val="6A8759"/>
+        </w:rPr>
+        <w:t>"{"</w:t>
+      </w:r>
+      <w:r>
+        <w:rPr>
+          <w:rFonts w:ascii="Consolas" w:hAnsi="Consolas"/>
+          <w:color w:val="CC7832"/>
+        </w:rPr>
+        <w:t xml:space="preserve">, </w:t>
+      </w:r>
+      <w:r>
+        <w:rPr>
+          <w:rFonts w:ascii="Consolas" w:hAnsi="Consolas"/>
+          <w:color w:val="6A8759"/>
+        </w:rPr>
+        <w:t>")"</w:t>
+      </w:r>
+      <w:r>
+        <w:rPr>
+          <w:rFonts w:ascii="Consolas" w:hAnsi="Consolas"/>
+          <w:color w:val="CC7832"/>
+        </w:rPr>
+        <w:t xml:space="preserve">, </w:t>
+      </w:r>
+      <w:r>
+        <w:rPr>
+          <w:rFonts w:ascii="Consolas" w:hAnsi="Consolas"/>
+          <w:color w:val="6A8759"/>
+        </w:rPr>
+        <w:t>"C"</w:t>
+      </w:r>
+      <w:r>
+        <w:rPr>
+          <w:rFonts w:ascii="Consolas" w:hAnsi="Consolas"/>
+          <w:color w:val="CC7832"/>
+        </w:rPr>
+        <w:t xml:space="preserve">, </w:t>
+      </w:r>
+      <w:r>
+        <w:rPr>
+          <w:rFonts w:ascii="Consolas" w:hAnsi="Consolas"/>
+          <w:color w:val="6A8759"/>
+        </w:rPr>
+        <w:t>"("</w:t>
+      </w:r>
+      <w:r>
+        <w:rPr>
+          <w:rFonts w:ascii="Consolas" w:hAnsi="Consolas"/>
+          <w:color w:val="CC7832"/>
+        </w:rPr>
+        <w:t xml:space="preserve">, </w:t>
+      </w:r>
+      <w:r>
+        <w:rPr>
+          <w:rFonts w:ascii="Consolas" w:hAnsi="Consolas"/>
+          <w:color w:val="6A8759"/>
+        </w:rPr>
+        <w:t>"while"</w:t>
+      </w:r>
+      <w:r>
+        <w:rPr>
+          <w:rFonts w:ascii="Consolas" w:hAnsi="Consolas"/>
+          <w:color w:val="A9B7C6"/>
+        </w:rPr>
+        <w:t>}</w:t>
+      </w:r>
+      <w:r>
+        <w:rPr>
+          <w:rFonts w:ascii="Consolas" w:hAnsi="Consolas"/>
+          <w:color w:val="CC7832"/>
+        </w:rPr>
+        <w:t>,</w:t>
+      </w:r>
+      <w:r>
+        <w:rPr>
+          <w:rFonts w:ascii="Consolas" w:hAnsi="Consolas"/>
+          <w:color w:val="CC7832"/>
+        </w:rPr>
+        <w:br/>
+        <w:t xml:space="preserve">        </w:t>
+      </w:r>
+      <w:r>
+        <w:rPr>
+          <w:rFonts w:ascii="Consolas" w:hAnsi="Consolas"/>
+          <w:color w:val="A9B7C6"/>
+        </w:rPr>
+        <w:t>{</w:t>
+      </w:r>
+      <w:r>
+        <w:rPr>
+          <w:rFonts w:ascii="Consolas" w:hAnsi="Consolas"/>
+          <w:color w:val="6A8759"/>
+        </w:rPr>
+        <w:t>"E'"</w:t>
+      </w:r>
+      <w:r>
+        <w:rPr>
+          <w:rFonts w:ascii="Consolas" w:hAnsi="Consolas"/>
+          <w:color w:val="CC7832"/>
+        </w:rPr>
+        <w:t xml:space="preserve">, </w:t>
+      </w:r>
+      <w:r>
+        <w:rPr>
+          <w:rFonts w:ascii="Consolas" w:hAnsi="Consolas"/>
+          <w:color w:val="6A8759"/>
+        </w:rPr>
+        <w:t>"T"</w:t>
+      </w:r>
+      <w:r>
+        <w:rPr>
+          <w:rFonts w:ascii="Consolas" w:hAnsi="Consolas"/>
+          <w:color w:val="A9B7C6"/>
+        </w:rPr>
+        <w:t>}</w:t>
+      </w:r>
+      <w:r>
+        <w:rPr>
+          <w:rFonts w:ascii="Consolas" w:hAnsi="Consolas"/>
+          <w:color w:val="CC7832"/>
+        </w:rPr>
+        <w:t>,</w:t>
+      </w:r>
+      <w:r>
+        <w:rPr>
+          <w:rFonts w:ascii="Consolas" w:hAnsi="Consolas"/>
+          <w:color w:val="CC7832"/>
+        </w:rPr>
+        <w:br/>
+        <w:t xml:space="preserve">        </w:t>
+      </w:r>
+      <w:r>
+        <w:rPr>
+          <w:rFonts w:ascii="Consolas" w:hAnsi="Consolas"/>
+          <w:color w:val="A9B7C6"/>
+        </w:rPr>
+        <w:t>{</w:t>
+      </w:r>
+      <w:r>
+        <w:rPr>
+          <w:rFonts w:ascii="Consolas" w:hAnsi="Consolas"/>
+          <w:color w:val="6A8759"/>
+        </w:rPr>
+        <w:t>"E'"</w:t>
+      </w:r>
+      <w:r>
+        <w:rPr>
+          <w:rFonts w:ascii="Consolas" w:hAnsi="Consolas"/>
+          <w:color w:val="CC7832"/>
+        </w:rPr>
+        <w:t xml:space="preserve">, </w:t>
+      </w:r>
+      <w:r>
+        <w:rPr>
+          <w:rFonts w:ascii="Consolas" w:hAnsi="Consolas"/>
+          <w:color w:val="6A8759"/>
+        </w:rPr>
+        <w:t>"T"</w:t>
+      </w:r>
+      <w:r>
+        <w:rPr>
+          <w:rFonts w:ascii="Consolas" w:hAnsi="Consolas"/>
+          <w:color w:val="CC7832"/>
+        </w:rPr>
+        <w:t xml:space="preserve">, </w:t>
+      </w:r>
+      <w:r>
+        <w:rPr>
+          <w:rFonts w:ascii="Consolas" w:hAnsi="Consolas"/>
+          <w:color w:val="6A8759"/>
+        </w:rPr>
+        <w:t>"+"</w:t>
+      </w:r>
+      <w:r>
+        <w:rPr>
+          <w:rFonts w:ascii="Consolas" w:hAnsi="Consolas"/>
+          <w:color w:val="A9B7C6"/>
+        </w:rPr>
+        <w:t>}</w:t>
+      </w:r>
+      <w:r>
+        <w:rPr>
+          <w:rFonts w:ascii="Consolas" w:hAnsi="Consolas"/>
+          <w:color w:val="CC7832"/>
+        </w:rPr>
+        <w:t>,</w:t>
+      </w:r>
+      <w:r>
+        <w:rPr>
+          <w:rFonts w:ascii="Consolas" w:hAnsi="Consolas"/>
+          <w:color w:val="CC7832"/>
+        </w:rPr>
+        <w:br/>
+        <w:t xml:space="preserve">        </w:t>
+      </w:r>
+      <w:r>
+        <w:rPr>
+          <w:rFonts w:ascii="Consolas" w:hAnsi="Consolas"/>
+          <w:color w:val="A9B7C6"/>
+        </w:rPr>
+        <w:t>{</w:t>
+      </w:r>
+      <w:r>
+        <w:rPr>
+          <w:rFonts w:ascii="Consolas" w:hAnsi="Consolas"/>
+          <w:color w:val="6A8759"/>
+        </w:rPr>
+        <w:t>"-1"</w:t>
+      </w:r>
+      <w:r>
+        <w:rPr>
+          <w:rFonts w:ascii="Consolas" w:hAnsi="Consolas"/>
+          <w:color w:val="A9B7C6"/>
+        </w:rPr>
+        <w:t>}</w:t>
+      </w:r>
+      <w:r>
+        <w:rPr>
+          <w:rFonts w:ascii="Consolas" w:hAnsi="Consolas"/>
+          <w:color w:val="CC7832"/>
+        </w:rPr>
+        <w:t>,</w:t>
+      </w:r>
+      <w:r>
+        <w:rPr>
+          <w:rFonts w:ascii="Consolas" w:hAnsi="Consolas"/>
+          <w:color w:val="CC7832"/>
+        </w:rPr>
+        <w:br/>
+        <w:t xml:space="preserve">        </w:t>
+      </w:r>
+      <w:r>
+        <w:rPr>
+          <w:rFonts w:ascii="Consolas" w:hAnsi="Consolas"/>
+          <w:color w:val="A9B7C6"/>
+        </w:rPr>
+        <w:t>{</w:t>
+      </w:r>
+      <w:r>
+        <w:rPr>
+          <w:rFonts w:ascii="Consolas" w:hAnsi="Consolas"/>
+          <w:color w:val="6A8759"/>
+        </w:rPr>
+        <w:t>"T'"</w:t>
+      </w:r>
+      <w:r>
+        <w:rPr>
+          <w:rFonts w:ascii="Consolas" w:hAnsi="Consolas"/>
+          <w:color w:val="CC7832"/>
+        </w:rPr>
+        <w:t xml:space="preserve">, </w:t>
+      </w:r>
+      <w:r>
+        <w:rPr>
+          <w:rFonts w:ascii="Consolas" w:hAnsi="Consolas"/>
+          <w:color w:val="6A8759"/>
+        </w:rPr>
+        <w:t>"F"</w:t>
+      </w:r>
+      <w:r>
+        <w:rPr>
+          <w:rFonts w:ascii="Consolas" w:hAnsi="Consolas"/>
+          <w:color w:val="A9B7C6"/>
+        </w:rPr>
+        <w:t>}</w:t>
+      </w:r>
+      <w:r>
+        <w:rPr>
+          <w:rFonts w:ascii="Consolas" w:hAnsi="Consolas"/>
+          <w:color w:val="CC7832"/>
+        </w:rPr>
+        <w:t>,</w:t>
+      </w:r>
+      <w:r>
+        <w:rPr>
+          <w:rFonts w:ascii="Consolas" w:hAnsi="Consolas"/>
+          <w:color w:val="CC7832"/>
+        </w:rPr>
+        <w:br/>
+        <w:t xml:space="preserve">        </w:t>
+      </w:r>
+      <w:r>
+        <w:rPr>
+          <w:rFonts w:ascii="Consolas" w:hAnsi="Consolas"/>
+          <w:color w:val="A9B7C6"/>
+        </w:rPr>
+        <w:t>{</w:t>
+      </w:r>
+      <w:r>
+        <w:rPr>
+          <w:rFonts w:ascii="Consolas" w:hAnsi="Consolas"/>
+          <w:color w:val="6A8759"/>
+        </w:rPr>
+        <w:t>"T'"</w:t>
+      </w:r>
+      <w:r>
+        <w:rPr>
+          <w:rFonts w:ascii="Consolas" w:hAnsi="Consolas"/>
+          <w:color w:val="CC7832"/>
+        </w:rPr>
+        <w:t xml:space="preserve">, </w:t>
+      </w:r>
+      <w:r>
+        <w:rPr>
+          <w:rFonts w:ascii="Consolas" w:hAnsi="Consolas"/>
+          <w:color w:val="6A8759"/>
+        </w:rPr>
+        <w:t>"F"</w:t>
+      </w:r>
+      <w:r>
+        <w:rPr>
+          <w:rFonts w:ascii="Consolas" w:hAnsi="Consolas"/>
+          <w:color w:val="CC7832"/>
+        </w:rPr>
+        <w:t xml:space="preserve">, </w:t>
+      </w:r>
+      <w:r>
+        <w:rPr>
+          <w:rFonts w:ascii="Consolas" w:hAnsi="Consolas"/>
+          <w:color w:val="6A8759"/>
+        </w:rPr>
+        <w:t>"*"</w:t>
+      </w:r>
+      <w:r>
+        <w:rPr>
+          <w:rFonts w:ascii="Consolas" w:hAnsi="Consolas"/>
+          <w:color w:val="A9B7C6"/>
+        </w:rPr>
+        <w:t>}</w:t>
+      </w:r>
+      <w:r>
+        <w:rPr>
+          <w:rFonts w:ascii="Consolas" w:hAnsi="Consolas"/>
+          <w:color w:val="CC7832"/>
+        </w:rPr>
+        <w:t>,</w:t>
+      </w:r>
+      <w:r>
+        <w:rPr>
+          <w:rFonts w:ascii="Consolas" w:hAnsi="Consolas"/>
+          <w:color w:val="CC7832"/>
+        </w:rPr>
+        <w:br/>
+        <w:t xml:space="preserve">        </w:t>
+      </w:r>
+      <w:r>
+        <w:rPr>
+          <w:rFonts w:ascii="Consolas" w:hAnsi="Consolas"/>
+          <w:color w:val="A9B7C6"/>
+        </w:rPr>
+        <w:t>{</w:t>
+      </w:r>
+      <w:r>
+        <w:rPr>
+          <w:rFonts w:ascii="Consolas" w:hAnsi="Consolas"/>
+          <w:color w:val="6A8759"/>
+        </w:rPr>
+        <w:t>"-1"</w:t>
+      </w:r>
+      <w:r>
+        <w:rPr>
+          <w:rFonts w:ascii="Consolas" w:hAnsi="Consolas"/>
+          <w:color w:val="A9B7C6"/>
+        </w:rPr>
+        <w:t>}</w:t>
+      </w:r>
+      <w:r>
+        <w:rPr>
+          <w:rFonts w:ascii="Consolas" w:hAnsi="Consolas"/>
+          <w:color w:val="CC7832"/>
+        </w:rPr>
+        <w:t>,</w:t>
+      </w:r>
+      <w:r>
+        <w:rPr>
+          <w:rFonts w:ascii="Consolas" w:hAnsi="Consolas"/>
+          <w:color w:val="CC7832"/>
+        </w:rPr>
+        <w:br/>
+        <w:t xml:space="preserve">        </w:t>
+      </w:r>
+      <w:r>
+        <w:rPr>
+          <w:rFonts w:ascii="Consolas" w:hAnsi="Consolas"/>
+          <w:color w:val="A9B7C6"/>
+        </w:rPr>
+        <w:t>{</w:t>
+      </w:r>
+      <w:r>
+        <w:rPr>
+          <w:rFonts w:ascii="Consolas" w:hAnsi="Consolas"/>
+          <w:color w:val="6A8759"/>
+        </w:rPr>
+        <w:t>")"</w:t>
+      </w:r>
+      <w:r>
+        <w:rPr>
+          <w:rFonts w:ascii="Consolas" w:hAnsi="Consolas"/>
+          <w:color w:val="CC7832"/>
+        </w:rPr>
+        <w:t xml:space="preserve">, </w:t>
+      </w:r>
+      <w:r>
+        <w:rPr>
+          <w:rFonts w:ascii="Consolas" w:hAnsi="Consolas"/>
+          <w:color w:val="6A8759"/>
+        </w:rPr>
+        <w:t>"E"</w:t>
+      </w:r>
+      <w:r>
+        <w:rPr>
+          <w:rFonts w:ascii="Consolas" w:hAnsi="Consolas"/>
+          <w:color w:val="CC7832"/>
+        </w:rPr>
+        <w:t xml:space="preserve">, </w:t>
+      </w:r>
+      <w:r>
+        <w:rPr>
+          <w:rFonts w:ascii="Consolas" w:hAnsi="Consolas"/>
+          <w:color w:val="6A8759"/>
+        </w:rPr>
+        <w:t>"("</w:t>
+      </w:r>
+      <w:r>
+        <w:rPr>
+          <w:rFonts w:ascii="Consolas" w:hAnsi="Consolas"/>
+          <w:color w:val="A9B7C6"/>
+        </w:rPr>
+        <w:t>}</w:t>
+      </w:r>
+      <w:r>
+        <w:rPr>
+          <w:rFonts w:ascii="Consolas" w:hAnsi="Consolas"/>
+          <w:color w:val="CC7832"/>
+        </w:rPr>
+        <w:t>,</w:t>
+      </w:r>
+      <w:r>
+        <w:rPr>
+          <w:rFonts w:ascii="Consolas" w:hAnsi="Consolas"/>
+          <w:color w:val="CC7832"/>
+        </w:rPr>
+        <w:br/>
+        <w:t xml:space="preserve">        </w:t>
+      </w:r>
+      <w:r>
+        <w:rPr>
+          <w:rFonts w:ascii="Consolas" w:hAnsi="Consolas"/>
+          <w:color w:val="A9B7C6"/>
+        </w:rPr>
+        <w:t>{</w:t>
+      </w:r>
+      <w:r>
+        <w:rPr>
+          <w:rFonts w:ascii="Consolas" w:hAnsi="Consolas"/>
+          <w:color w:val="6A8759"/>
+        </w:rPr>
+        <w:t>"</w:t>
+      </w:r>
+      <w:proofErr w:type="spellStart"/>
+      <w:r>
+        <w:rPr>
+          <w:rFonts w:ascii="Consolas" w:hAnsi="Consolas"/>
+          <w:color w:val="6A8759"/>
+        </w:rPr>
+        <w:t>num</w:t>
+      </w:r>
+      <w:proofErr w:type="spellEnd"/>
+      <w:r>
+        <w:rPr>
+          <w:rFonts w:ascii="Consolas" w:hAnsi="Consolas"/>
+          <w:color w:val="6A8759"/>
+        </w:rPr>
+        <w:t>"</w:t>
+      </w:r>
+      <w:r>
+        <w:rPr>
+          <w:rFonts w:ascii="Consolas" w:hAnsi="Consolas"/>
+          <w:color w:val="A9B7C6"/>
+        </w:rPr>
+        <w:t>}</w:t>
+      </w:r>
+      <w:r>
+        <w:rPr>
+          <w:rFonts w:ascii="Consolas" w:hAnsi="Consolas"/>
+          <w:color w:val="CC7832"/>
+        </w:rPr>
+        <w:t>,</w:t>
+      </w:r>
+      <w:r>
+        <w:rPr>
+          <w:rFonts w:ascii="Consolas" w:hAnsi="Consolas"/>
+          <w:color w:val="CC7832"/>
+        </w:rPr>
+        <w:br/>
+        <w:t xml:space="preserve">        </w:t>
+      </w:r>
+      <w:r>
+        <w:rPr>
+          <w:rFonts w:ascii="Consolas" w:hAnsi="Consolas"/>
+          <w:color w:val="A9B7C6"/>
+        </w:rPr>
+        <w:t>{</w:t>
+      </w:r>
+      <w:r>
+        <w:rPr>
+          <w:rFonts w:ascii="Consolas" w:hAnsi="Consolas"/>
+          <w:color w:val="6A8759"/>
+        </w:rPr>
+        <w:t>"id"</w:t>
+      </w:r>
+      <w:r>
+        <w:rPr>
+          <w:rFonts w:ascii="Consolas" w:hAnsi="Consolas"/>
+          <w:color w:val="A9B7C6"/>
+        </w:rPr>
+        <w:t>}</w:t>
+      </w:r>
+      <w:r>
+        <w:rPr>
+          <w:rFonts w:ascii="Consolas" w:hAnsi="Consolas"/>
+          <w:color w:val="CC7832"/>
+        </w:rPr>
+        <w:t>,</w:t>
+      </w:r>
+      <w:r>
+        <w:rPr>
+          <w:rFonts w:ascii="Consolas" w:hAnsi="Consolas"/>
+          <w:color w:val="CC7832"/>
+        </w:rPr>
+        <w:br/>
+        <w:t xml:space="preserve">        </w:t>
+      </w:r>
+      <w:r>
+        <w:rPr>
+          <w:rFonts w:ascii="Consolas" w:hAnsi="Consolas"/>
+          <w:color w:val="A9B7C6"/>
+        </w:rPr>
+        <w:t>{</w:t>
+      </w:r>
+      <w:r>
+        <w:rPr>
+          <w:rFonts w:ascii="Consolas" w:hAnsi="Consolas"/>
+          <w:color w:val="6A8759"/>
+        </w:rPr>
+        <w:t>"C'"</w:t>
+      </w:r>
+      <w:r>
+        <w:rPr>
+          <w:rFonts w:ascii="Consolas" w:hAnsi="Consolas"/>
+          <w:color w:val="CC7832"/>
+        </w:rPr>
+        <w:t xml:space="preserve">, </w:t>
+      </w:r>
+      <w:r>
+        <w:rPr>
+          <w:rFonts w:ascii="Consolas" w:hAnsi="Consolas"/>
+          <w:color w:val="6A8759"/>
+        </w:rPr>
+        <w:t>"D"</w:t>
+      </w:r>
+      <w:r>
+        <w:rPr>
+          <w:rFonts w:ascii="Consolas" w:hAnsi="Consolas"/>
+          <w:color w:val="A9B7C6"/>
+        </w:rPr>
+        <w:t>}</w:t>
+      </w:r>
+      <w:r>
+        <w:rPr>
+          <w:rFonts w:ascii="Consolas" w:hAnsi="Consolas"/>
+          <w:color w:val="CC7832"/>
+        </w:rPr>
+        <w:t>,</w:t>
+      </w:r>
+      <w:r>
+        <w:rPr>
+          <w:rFonts w:ascii="Consolas" w:hAnsi="Consolas"/>
+          <w:color w:val="CC7832"/>
+        </w:rPr>
+        <w:br/>
+        <w:t xml:space="preserve">        </w:t>
+      </w:r>
+      <w:r>
+        <w:rPr>
+          <w:rFonts w:ascii="Consolas" w:hAnsi="Consolas"/>
+          <w:color w:val="A9B7C6"/>
+        </w:rPr>
+        <w:t>{</w:t>
+      </w:r>
+      <w:r>
+        <w:rPr>
+          <w:rFonts w:ascii="Consolas" w:hAnsi="Consolas"/>
+          <w:color w:val="6A8759"/>
+        </w:rPr>
+        <w:t>"C'"</w:t>
+      </w:r>
+      <w:r>
+        <w:rPr>
+          <w:rFonts w:ascii="Consolas" w:hAnsi="Consolas"/>
+          <w:color w:val="CC7832"/>
+        </w:rPr>
+        <w:t xml:space="preserve">, </w:t>
+      </w:r>
+      <w:r>
+        <w:rPr>
+          <w:rFonts w:ascii="Consolas" w:hAnsi="Consolas"/>
+          <w:color w:val="6A8759"/>
+        </w:rPr>
+        <w:t>"D"</w:t>
+      </w:r>
+      <w:r>
+        <w:rPr>
+          <w:rFonts w:ascii="Consolas" w:hAnsi="Consolas"/>
+          <w:color w:val="CC7832"/>
+        </w:rPr>
+        <w:t xml:space="preserve">, </w:t>
+      </w:r>
+      <w:r>
+        <w:rPr>
+          <w:rFonts w:ascii="Consolas" w:hAnsi="Consolas"/>
+          <w:color w:val="6A8759"/>
+        </w:rPr>
+        <w:t>"||"</w:t>
+      </w:r>
+      <w:r>
+        <w:rPr>
+          <w:rFonts w:ascii="Consolas" w:hAnsi="Consolas"/>
+          <w:color w:val="A9B7C6"/>
+        </w:rPr>
+        <w:t>}</w:t>
+      </w:r>
+      <w:r>
+        <w:rPr>
+          <w:rFonts w:ascii="Consolas" w:hAnsi="Consolas"/>
+          <w:color w:val="CC7832"/>
+        </w:rPr>
+        <w:t>,</w:t>
+      </w:r>
+      <w:r>
+        <w:rPr>
+          <w:rFonts w:ascii="Consolas" w:hAnsi="Consolas"/>
+          <w:color w:val="CC7832"/>
+        </w:rPr>
+        <w:br/>
+        <w:t xml:space="preserve">        </w:t>
+      </w:r>
+      <w:r>
+        <w:rPr>
+          <w:rFonts w:ascii="Consolas" w:hAnsi="Consolas"/>
+          <w:color w:val="A9B7C6"/>
+        </w:rPr>
+        <w:t>{</w:t>
+      </w:r>
+      <w:r>
+        <w:rPr>
+          <w:rFonts w:ascii="Consolas" w:hAnsi="Consolas"/>
+          <w:color w:val="6A8759"/>
+        </w:rPr>
+        <w:t>"-1"</w:t>
+      </w:r>
+      <w:r>
+        <w:rPr>
+          <w:rFonts w:ascii="Consolas" w:hAnsi="Consolas"/>
+          <w:color w:val="A9B7C6"/>
+        </w:rPr>
+        <w:t>}</w:t>
+      </w:r>
+      <w:r>
+        <w:rPr>
+          <w:rFonts w:ascii="Consolas" w:hAnsi="Consolas"/>
+          <w:color w:val="CC7832"/>
+        </w:rPr>
+        <w:t>,</w:t>
+      </w:r>
+      <w:r>
+        <w:rPr>
+          <w:rFonts w:ascii="Consolas" w:hAnsi="Consolas"/>
+          <w:color w:val="CC7832"/>
+        </w:rPr>
+        <w:br/>
+        <w:t xml:space="preserve">        </w:t>
+      </w:r>
+      <w:r>
+        <w:rPr>
+          <w:rFonts w:ascii="Consolas" w:hAnsi="Consolas"/>
+          <w:color w:val="A9B7C6"/>
+        </w:rPr>
+        <w:t>{</w:t>
+      </w:r>
+      <w:r>
+        <w:rPr>
+          <w:rFonts w:ascii="Consolas" w:hAnsi="Consolas"/>
+          <w:color w:val="6A8759"/>
+        </w:rPr>
+        <w:t>")"</w:t>
+      </w:r>
+      <w:r>
+        <w:rPr>
+          <w:rFonts w:ascii="Consolas" w:hAnsi="Consolas"/>
+          <w:color w:val="CC7832"/>
+        </w:rPr>
+        <w:t xml:space="preserve">, </w:t>
+      </w:r>
+      <w:r>
+        <w:rPr>
+          <w:rFonts w:ascii="Consolas" w:hAnsi="Consolas"/>
+          <w:color w:val="6A8759"/>
+        </w:rPr>
+        <w:t>"C"</w:t>
+      </w:r>
+      <w:r>
+        <w:rPr>
+          <w:rFonts w:ascii="Consolas" w:hAnsi="Consolas"/>
+          <w:color w:val="CC7832"/>
+        </w:rPr>
+        <w:t xml:space="preserve">, </w:t>
+      </w:r>
+      <w:r>
+        <w:rPr>
+          <w:rFonts w:ascii="Consolas" w:hAnsi="Consolas"/>
+          <w:color w:val="6A8759"/>
+        </w:rPr>
+        <w:t>"("</w:t>
+      </w:r>
+      <w:r>
+        <w:rPr>
+          <w:rFonts w:ascii="Consolas" w:hAnsi="Consolas"/>
+          <w:color w:val="A9B7C6"/>
+        </w:rPr>
+        <w:t>}</w:t>
+      </w:r>
+      <w:r>
+        <w:rPr>
+          <w:rFonts w:ascii="Consolas" w:hAnsi="Consolas"/>
+          <w:color w:val="CC7832"/>
+        </w:rPr>
+        <w:t>,</w:t>
+      </w:r>
+      <w:r>
+        <w:rPr>
+          <w:rFonts w:ascii="Consolas" w:hAnsi="Consolas"/>
+          <w:color w:val="CC7832"/>
+        </w:rPr>
+        <w:br/>
+        <w:t xml:space="preserve">        </w:t>
+      </w:r>
+      <w:r>
+        <w:rPr>
+          <w:rFonts w:ascii="Consolas" w:hAnsi="Consolas"/>
+          <w:color w:val="A9B7C6"/>
+        </w:rPr>
+        <w:t>{</w:t>
+      </w:r>
+      <w:r>
+        <w:rPr>
+          <w:rFonts w:ascii="Consolas" w:hAnsi="Consolas"/>
+          <w:color w:val="6A8759"/>
+        </w:rPr>
+        <w:t>"</w:t>
+      </w:r>
+      <w:proofErr w:type="spellStart"/>
+      <w:r>
+        <w:rPr>
+          <w:rFonts w:ascii="Consolas" w:hAnsi="Consolas"/>
+          <w:color w:val="6A8759"/>
+        </w:rPr>
+        <w:t>num</w:t>
+      </w:r>
+      <w:proofErr w:type="spellEnd"/>
+      <w:r>
+        <w:rPr>
+          <w:rFonts w:ascii="Consolas" w:hAnsi="Consolas"/>
+          <w:color w:val="6A8759"/>
+        </w:rPr>
+        <w:t>"</w:t>
+      </w:r>
+      <w:r>
+        <w:rPr>
+          <w:rFonts w:ascii="Consolas" w:hAnsi="Consolas"/>
+          <w:color w:val="CC7832"/>
+        </w:rPr>
+        <w:t xml:space="preserve">, </w:t>
+      </w:r>
+      <w:r>
+        <w:rPr>
+          <w:rFonts w:ascii="Consolas" w:hAnsi="Consolas"/>
+          <w:color w:val="6A8759"/>
+        </w:rPr>
+        <w:t>"=="</w:t>
+      </w:r>
+      <w:r>
+        <w:rPr>
+          <w:rFonts w:ascii="Consolas" w:hAnsi="Consolas"/>
+          <w:color w:val="CC7832"/>
+        </w:rPr>
+        <w:t xml:space="preserve">, </w:t>
+      </w:r>
+      <w:r>
+        <w:rPr>
+          <w:rFonts w:ascii="Consolas" w:hAnsi="Consolas"/>
+          <w:color w:val="6A8759"/>
+        </w:rPr>
+        <w:t>"id"</w:t>
+      </w:r>
+      <w:r>
+        <w:rPr>
+          <w:rFonts w:ascii="Consolas" w:hAnsi="Consolas"/>
+          <w:color w:val="A9B7C6"/>
+        </w:rPr>
+        <w:t>}</w:t>
+      </w:r>
+      <w:r>
+        <w:rPr>
+          <w:rFonts w:ascii="Consolas" w:hAnsi="Consolas"/>
+          <w:color w:val="A9B7C6"/>
+        </w:rPr>
+        <w:br/>
+        <w:t>}</w:t>
+      </w:r>
+      <w:r>
+        <w:rPr>
+          <w:rFonts w:ascii="Consolas" w:hAnsi="Consolas"/>
+          <w:color w:val="CC7832"/>
+        </w:rPr>
+        <w:t>;</w:t>
+      </w:r>
+    </w:p>
+    <w:p>
+      <w:pPr>
+        <w:rPr>
+          <w:rFonts w:ascii="Consolas" w:hAnsi="Consolas"/>
+        </w:rPr>
+      </w:pPr>
+    </w:p>
+    <w:p>
+      <w:pPr>
+        <w:pStyle w:val="1"/>
+        <w:rPr>
+          <w:rFonts w:ascii="Consolas" w:hAnsi="Consolas"/>
+        </w:rPr>
+      </w:pPr>
+      <w:r>
+        <w:rPr>
+          <w:rFonts w:ascii="Consolas" w:hAnsi="Consolas"/>
+        </w:rPr>
+        <w:t>感受与总结</w:t>
+      </w:r>
+    </w:p>
+    <w:p>
+      <w:pPr>
+        <w:ind w:firstLineChars="200" w:firstLine="480"/>
+        <w:rPr>
+          <w:rFonts w:ascii="Consolas" w:hAnsi="Consolas"/>
+          <w:sz w:val="24"/>
+          <w:szCs w:val="24"/>
+        </w:rPr>
+      </w:pPr>
+      <w:r>
+        <w:rPr>
+          <w:rFonts w:ascii="Consolas" w:hAnsi="Consolas"/>
+          <w:sz w:val="24"/>
+          <w:szCs w:val="24"/>
+        </w:rPr>
+        <w:t>通过自己动手查找资料、编写简单的语法分析程序，有助于对</w:t>
+      </w:r>
+      <w:r>
+        <w:rPr>
+          <w:rFonts w:ascii="Consolas" w:hAnsi="Consolas"/>
+          <w:sz w:val="24"/>
+          <w:szCs w:val="24"/>
+        </w:rPr>
+        <w:t>LL(1)</w:t>
+      </w:r>
+      <w:r>
+        <w:rPr>
+          <w:rFonts w:ascii="Consolas" w:hAnsi="Consolas"/>
+          <w:sz w:val="24"/>
+          <w:szCs w:val="24"/>
+        </w:rPr>
+        <w:t>有更深入的了解。对了，还发现了上次词法分析程序中的</w:t>
+      </w:r>
+      <w:r>
+        <w:rPr>
+          <w:rFonts w:ascii="Consolas" w:hAnsi="Consolas"/>
+          <w:sz w:val="24"/>
+          <w:szCs w:val="24"/>
+        </w:rPr>
+        <w:t>bug</w:t>
+      </w:r>
+      <w:r>
+        <w:rPr>
+          <w:rFonts w:ascii="Consolas" w:hAnsi="Consolas"/>
+          <w:sz w:val="24"/>
+          <w:szCs w:val="24"/>
+        </w:rPr>
+        <w:t>，</w:t>
+      </w:r>
+      <w:r>
+        <w:rPr>
+          <w:rFonts w:ascii="Consolas" w:hAnsi="Consolas"/>
+          <w:sz w:val="24"/>
+          <w:szCs w:val="24"/>
+        </w:rPr>
+        <w:t>哭晕在厕所。</w:t>
+      </w:r>
     </w:p>
     <w:p>
       <w:pPr>
@@ -4345,6 +10106,100 @@
     </w:sectPr>
   </w:body>
 </w:document>
+</file>
+
+<file path=word/numbering.xml><?xml version="1.0" encoding="utf-8"?>
+<w:numbering xmlns:wpc="http://schemas.microsoft.com/office/word/2010/wordprocessingCanvas" xmlns:cx="http://schemas.microsoft.com/office/drawing/2014/chartex" xmlns:mc="http://schemas.openxmlformats.org/markup-compatibility/2006" xmlns:o="urn:schemas-microsoft-com:office:office" xmlns:r="http://schemas.openxmlformats.org/officeDocument/2006/relationships" xmlns:m="http://schemas.openxmlformats.org/officeDocument/2006/math" xmlns:v="urn:schemas-microsoft-com:vml" xmlns:wp14="http://schemas.microsoft.com/office/word/2010/wordprocessingDrawing" xmlns:wp="http://schemas.openxmlformats.org/drawingml/2006/wordprocessingDrawing" xmlns:w10="urn:schemas-microsoft-com:office:word" xmlns:w="http://schemas.openxmlformats.org/wordprocessingml/2006/main" xmlns:w14="http://schemas.microsoft.com/office/word/2010/wordml" xmlns:w15="http://schemas.microsoft.com/office/word/2012/wordml" xmlns:w16se="http://schemas.microsoft.com/office/word/2015/wordml/symex" xmlns:wpg="http://schemas.microsoft.com/office/word/2010/wordprocessingGroup" xmlns:wpi="http://schemas.microsoft.com/office/word/2010/wordprocessingInk" xmlns:wne="http://schemas.microsoft.com/office/word/2006/wordml" xmlns:wps="http://schemas.microsoft.com/office/word/2010/wordprocessingShape" mc:Ignorable="w14 w15 w16se wp14">
+  <w:abstractNum w:abstractNumId="0" w15:restartNumberingAfterBreak="0">
+    <w:nsid w:val="73F37AC5"/>
+    <w:multiLevelType w:val="hybridMultilevel"/>
+    <w:tmpl w:val="44D403D6"/>
+    <w:lvl w:ilvl="0" w:tplc="0409000F">
+      <w:start w:val="1"/>
+      <w:numFmt w:val="decimal"/>
+      <w:lvlText w:val="%1."/>
+      <w:lvlJc w:val="left"/>
+      <w:pPr>
+        <w:ind w:left="420" w:hanging="420"/>
+      </w:pPr>
+    </w:lvl>
+    <w:lvl w:ilvl="1" w:tplc="04090019" w:tentative="1">
+      <w:start w:val="1"/>
+      <w:numFmt w:val="lowerLetter"/>
+      <w:lvlText w:val="%2)"/>
+      <w:lvlJc w:val="left"/>
+      <w:pPr>
+        <w:ind w:left="840" w:hanging="420"/>
+      </w:pPr>
+    </w:lvl>
+    <w:lvl w:ilvl="2" w:tplc="0409001B" w:tentative="1">
+      <w:start w:val="1"/>
+      <w:numFmt w:val="lowerRoman"/>
+      <w:lvlText w:val="%3."/>
+      <w:lvlJc w:val="right"/>
+      <w:pPr>
+        <w:ind w:left="1260" w:hanging="420"/>
+      </w:pPr>
+    </w:lvl>
+    <w:lvl w:ilvl="3" w:tplc="0409000F" w:tentative="1">
+      <w:start w:val="1"/>
+      <w:numFmt w:val="decimal"/>
+      <w:lvlText w:val="%4."/>
+      <w:lvlJc w:val="left"/>
+      <w:pPr>
+        <w:ind w:left="1680" w:hanging="420"/>
+      </w:pPr>
+    </w:lvl>
+    <w:lvl w:ilvl="4" w:tplc="04090019" w:tentative="1">
+      <w:start w:val="1"/>
+      <w:numFmt w:val="lowerLetter"/>
+      <w:lvlText w:val="%5)"/>
+      <w:lvlJc w:val="left"/>
+      <w:pPr>
+        <w:ind w:left="2100" w:hanging="420"/>
+      </w:pPr>
+    </w:lvl>
+    <w:lvl w:ilvl="5" w:tplc="0409001B" w:tentative="1">
+      <w:start w:val="1"/>
+      <w:numFmt w:val="lowerRoman"/>
+      <w:lvlText w:val="%6."/>
+      <w:lvlJc w:val="right"/>
+      <w:pPr>
+        <w:ind w:left="2520" w:hanging="420"/>
+      </w:pPr>
+    </w:lvl>
+    <w:lvl w:ilvl="6" w:tplc="0409000F" w:tentative="1">
+      <w:start w:val="1"/>
+      <w:numFmt w:val="decimal"/>
+      <w:lvlText w:val="%7."/>
+      <w:lvlJc w:val="left"/>
+      <w:pPr>
+        <w:ind w:left="2940" w:hanging="420"/>
+      </w:pPr>
+    </w:lvl>
+    <w:lvl w:ilvl="7" w:tplc="04090019" w:tentative="1">
+      <w:start w:val="1"/>
+      <w:numFmt w:val="lowerLetter"/>
+      <w:lvlText w:val="%8)"/>
+      <w:lvlJc w:val="left"/>
+      <w:pPr>
+        <w:ind w:left="3360" w:hanging="420"/>
+      </w:pPr>
+    </w:lvl>
+    <w:lvl w:ilvl="8" w:tplc="0409001B" w:tentative="1">
+      <w:start w:val="1"/>
+      <w:numFmt w:val="lowerRoman"/>
+      <w:lvlText w:val="%9."/>
+      <w:lvlJc w:val="right"/>
+      <w:pPr>
+        <w:ind w:left="3780" w:hanging="420"/>
+      </w:pPr>
+    </w:lvl>
+  </w:abstractNum>
+  <w:num w:numId="1">
+    <w:abstractNumId w:val="0"/>
+  </w:num>
+</w:numbering>
 </file>
 
 <file path=word/styles.xml><?xml version="1.0" encoding="utf-8"?>
@@ -4880,567 +10735,68 @@
       <w:szCs w:val="32"/>
     </w:rPr>
   </w:style>
-</w:styles>
-</file>
-
-<file path=word/glossary/document.xml><?xml version="1.0" encoding="utf-8"?>
-<w:glossaryDocument xmlns:wpc="http://schemas.microsoft.com/office/word/2010/wordprocessingCanvas" xmlns:cx="http://schemas.microsoft.com/office/drawing/2014/chartex" xmlns:mc="http://schemas.openxmlformats.org/markup-compatibility/2006" xmlns:o="urn:schemas-microsoft-com:office:office" xmlns:r="http://schemas.openxmlformats.org/officeDocument/2006/relationships" xmlns:m="http://schemas.openxmlformats.org/officeDocument/2006/math" xmlns:v="urn:schemas-microsoft-com:vml" xmlns:wp14="http://schemas.microsoft.com/office/word/2010/wordprocessingDrawing" xmlns:wp="http://schemas.openxmlformats.org/drawingml/2006/wordprocessingDrawing" xmlns:w10="urn:schemas-microsoft-com:office:word" xmlns:w="http://schemas.openxmlformats.org/wordprocessingml/2006/main" xmlns:w14="http://schemas.microsoft.com/office/word/2010/wordml" xmlns:w15="http://schemas.microsoft.com/office/word/2012/wordml" xmlns:w16se="http://schemas.microsoft.com/office/word/2015/wordml/symex" xmlns:wpg="http://schemas.microsoft.com/office/word/2010/wordprocessingGroup" xmlns:wpi="http://schemas.microsoft.com/office/word/2010/wordprocessingInk" xmlns:wne="http://schemas.microsoft.com/office/word/2006/wordml" xmlns:wps="http://schemas.microsoft.com/office/word/2010/wordprocessingShape" mc:Ignorable="w14 w15 w16se wp14"/>
-</file>
-
-<file path=word/glossary/fontTable.xml><?xml version="1.0" encoding="utf-8"?>
-<w:fonts xmlns:mc="http://schemas.openxmlformats.org/markup-compatibility/2006" xmlns:r="http://schemas.openxmlformats.org/officeDocument/2006/relationships" xmlns:w="http://schemas.openxmlformats.org/wordprocessingml/2006/main" xmlns:w14="http://schemas.microsoft.com/office/word/2010/wordml" xmlns:w15="http://schemas.microsoft.com/office/word/2012/wordml" xmlns:w16se="http://schemas.microsoft.com/office/word/2015/wordml/symex" mc:Ignorable="w14 w15 w16se">
-  <w:font w:name="等线">
-    <w:altName w:val="DengXian"/>
-    <w:panose1 w:val="02010600030101010101"/>
-    <w:charset w:val="86"/>
-    <w:family w:val="auto"/>
-    <w:pitch w:val="variable"/>
-    <w:sig w:usb0="A00002BF" w:usb1="38CF7CFA" w:usb2="00000016" w:usb3="00000000" w:csb0="0004000F" w:csb1="00000000"/>
-  </w:font>
-  <w:font w:name="Times New Roman">
-    <w:panose1 w:val="02020603050405020304"/>
-    <w:charset w:val="00"/>
-    <w:family w:val="roman"/>
-    <w:pitch w:val="variable"/>
-    <w:sig w:usb0="E0002EFF" w:usb1="C000785B" w:usb2="00000009" w:usb3="00000000" w:csb0="000001FF" w:csb1="00000000"/>
-  </w:font>
-  <w:font w:name="等线 Light">
-    <w:panose1 w:val="02010600030101010101"/>
-    <w:charset w:val="86"/>
-    <w:family w:val="auto"/>
-    <w:pitch w:val="variable"/>
-    <w:sig w:usb0="A00002BF" w:usb1="38CF7CFA" w:usb2="00000016" w:usb3="00000000" w:csb0="0004000F" w:csb1="00000000"/>
-  </w:font>
-  <w:font w:name="Consolas">
-    <w:panose1 w:val="020B0609020204030204"/>
-    <w:charset w:val="00"/>
-    <w:family w:val="modern"/>
-    <w:pitch w:val="fixed"/>
-    <w:sig w:usb0="E00006FF" w:usb1="0000FCFF" w:usb2="00000001" w:usb3="00000000" w:csb0="0000019F" w:csb1="00000000"/>
-  </w:font>
-</w:fonts>
-</file>
-
-<file path=word/glossary/settings.xml><?xml version="1.0" encoding="utf-8"?>
-<w:settings xmlns:mc="http://schemas.openxmlformats.org/markup-compatibility/2006" xmlns:o="urn:schemas-microsoft-com:office:office" xmlns:r="http://schemas.openxmlformats.org/officeDocument/2006/relationships" xmlns:m="http://schemas.openxmlformats.org/officeDocument/2006/math" xmlns:v="urn:schemas-microsoft-com:vml" xmlns:w10="urn:schemas-microsoft-com:office:word" xmlns:w="http://schemas.openxmlformats.org/wordprocessingml/2006/main" xmlns:w14="http://schemas.microsoft.com/office/word/2010/wordml" xmlns:w15="http://schemas.microsoft.com/office/word/2012/wordml" xmlns:w16se="http://schemas.microsoft.com/office/word/2015/wordml/symex" xmlns:sl="http://schemas.openxmlformats.org/schemaLibrary/2006/main" mc:Ignorable="w14 w15 w16se">
-  <w:view w:val="normal"/>
-  <w:bordersDoNotSurroundHeader/>
-  <w:bordersDoNotSurroundFooter/>
-  <w:defaultTabStop w:val="420"/>
-  <w:drawingGridVerticalSpacing w:val="156"/>
-  <w:displayHorizontalDrawingGridEvery w:val="0"/>
-  <w:displayVerticalDrawingGridEvery w:val="2"/>
-  <w:characterSpacingControl w:val="compressPunctuation"/>
-  <w:compat>
-    <w:spaceForUL/>
-    <w:balanceSingleByteDoubleByteWidth/>
-    <w:doNotLeaveBackslashAlone/>
-    <w:ulTrailSpace/>
-    <w:doNotExpandShiftReturn/>
-    <w:adjustLineHeightInTable/>
-    <w:useFELayout/>
-    <w:compatSetting w:name="compatibilityMode" w:uri="http://schemas.microsoft.com/office/word" w:val="15"/>
-    <w:compatSetting w:name="overrideTableStyleFontSizeAndJustification" w:uri="http://schemas.microsoft.com/office/word" w:val="1"/>
-    <w:compatSetting w:name="enableOpenTypeFeatures" w:uri="http://schemas.microsoft.com/office/word" w:val="1"/>
-    <w:compatSetting w:name="doNotFlipMirrorIndents" w:uri="http://schemas.microsoft.com/office/word" w:val="1"/>
-    <w:compatSetting w:name="differentiateMultirowTableHeaders" w:uri="http://schemas.microsoft.com/office/word" w:val="1"/>
-  </w:compat>
-  <w:rsids>
-    <w:rsidRoot w:val="003A31DD"/>
-    <w:rsid w:val="003A31DD"/>
-    <w:rsid w:val="008A57D4"/>
-  </w:rsids>
-  <m:mathPr>
-    <m:mathFont m:val="Cambria Math"/>
-    <m:brkBin m:val="before"/>
-    <m:brkBinSub m:val="--"/>
-    <m:smallFrac m:val="0"/>
-    <m:dispDef/>
-    <m:lMargin m:val="0"/>
-    <m:rMargin m:val="0"/>
-    <m:defJc m:val="centerGroup"/>
-    <m:wrapIndent m:val="1440"/>
-    <m:intLim m:val="subSup"/>
-    <m:naryLim m:val="undOvr"/>
-  </m:mathPr>
-  <w:themeFontLang w:val="en-US" w:eastAsia="zh-CN"/>
-  <w:clrSchemeMapping w:bg1="light1" w:t1="dark1" w:bg2="light2" w:t2="dark2" w:accent1="accent1" w:accent2="accent2" w:accent3="accent3" w:accent4="accent4" w:accent5="accent5" w:accent6="accent6" w:hyperlink="hyperlink" w:followedHyperlink="followedHyperlink"/>
-  <w:decimalSymbol w:val="."/>
-  <w:listSeparator w:val=","/>
-  <w15:chartTrackingRefBased/>
-</w:settings>
-</file>
-
-<file path=word/glossary/styles.xml><?xml version="1.0" encoding="utf-8"?>
-<w:styles xmlns:mc="http://schemas.openxmlformats.org/markup-compatibility/2006" xmlns:r="http://schemas.openxmlformats.org/officeDocument/2006/relationships" xmlns:w="http://schemas.openxmlformats.org/wordprocessingml/2006/main" xmlns:w14="http://schemas.microsoft.com/office/word/2010/wordml" xmlns:w15="http://schemas.microsoft.com/office/word/2012/wordml" xmlns:w16se="http://schemas.microsoft.com/office/word/2015/wordml/symex" mc:Ignorable="w14 w15 w16se">
-  <w:docDefaults>
-    <w:rPrDefault>
-      <w:rPr>
-        <w:rFonts w:asciiTheme="minorHAnsi" w:eastAsiaTheme="minorEastAsia" w:hAnsiTheme="minorHAnsi" w:cstheme="minorBidi"/>
-        <w:kern w:val="2"/>
-        <w:sz w:val="21"/>
-        <w:szCs w:val="22"/>
-        <w:lang w:val="en-US" w:eastAsia="zh-CN" w:bidi="ar-SA"/>
-      </w:rPr>
-    </w:rPrDefault>
-    <w:pPrDefault/>
-  </w:docDefaults>
-  <w:latentStyles w:defLockedState="0" w:defUIPriority="99" w:defSemiHidden="0" w:defUnhideWhenUsed="0" w:defQFormat="0" w:count="371">
-    <w:lsdException w:name="Normal" w:uiPriority="0" w:qFormat="1"/>
-    <w:lsdException w:name="heading 1" w:uiPriority="9" w:qFormat="1"/>
-    <w:lsdException w:name="heading 2" w:semiHidden="1" w:uiPriority="9" w:unhideWhenUsed="1" w:qFormat="1"/>
-    <w:lsdException w:name="heading 3" w:semiHidden="1" w:uiPriority="9" w:unhideWhenUsed="1" w:qFormat="1"/>
-    <w:lsdException w:name="heading 4" w:semiHidden="1" w:uiPriority="9" w:unhideWhenUsed="1" w:qFormat="1"/>
-    <w:lsdException w:name="heading 5" w:semiHidden="1" w:uiPriority="9" w:unhideWhenUsed="1" w:qFormat="1"/>
-    <w:lsdException w:name="heading 6" w:semiHidden="1" w:uiPriority="9" w:unhideWhenUsed="1" w:qFormat="1"/>
-    <w:lsdException w:name="heading 7" w:semiHidden="1" w:uiPriority="9" w:unhideWhenUsed="1" w:qFormat="1"/>
-    <w:lsdException w:name="heading 8" w:semiHidden="1" w:uiPriority="9" w:unhideWhenUsed="1" w:qFormat="1"/>
-    <w:lsdException w:name="heading 9" w:semiHidden="1" w:uiPriority="9" w:unhideWhenUsed="1" w:qFormat="1"/>
-    <w:lsdException w:name="index 1" w:semiHidden="1" w:unhideWhenUsed="1"/>
-    <w:lsdException w:name="index 2" w:semiHidden="1" w:unhideWhenUsed="1"/>
-    <w:lsdException w:name="index 3" w:semiHidden="1" w:unhideWhenUsed="1"/>
-    <w:lsdException w:name="index 4" w:semiHidden="1" w:unhideWhenUsed="1"/>
-    <w:lsdException w:name="index 5" w:semiHidden="1" w:unhideWhenUsed="1"/>
-    <w:lsdException w:name="index 6" w:semiHidden="1" w:unhideWhenUsed="1"/>
-    <w:lsdException w:name="index 7" w:semiHidden="1" w:unhideWhenUsed="1"/>
-    <w:lsdException w:name="index 8" w:semiHidden="1" w:unhideWhenUsed="1"/>
-    <w:lsdException w:name="index 9" w:semiHidden="1" w:unhideWhenUsed="1"/>
-    <w:lsdException w:name="toc 1" w:semiHidden="1" w:uiPriority="39" w:unhideWhenUsed="1"/>
-    <w:lsdException w:name="toc 2" w:semiHidden="1" w:uiPriority="39" w:unhideWhenUsed="1"/>
-    <w:lsdException w:name="toc 3" w:semiHidden="1" w:uiPriority="39" w:unhideWhenUsed="1"/>
-    <w:lsdException w:name="toc 4" w:semiHidden="1" w:uiPriority="39" w:unhideWhenUsed="1"/>
-    <w:lsdException w:name="toc 5" w:semiHidden="1" w:uiPriority="39" w:unhideWhenUsed="1"/>
-    <w:lsdException w:name="toc 6" w:semiHidden="1" w:uiPriority="39" w:unhideWhenUsed="1"/>
-    <w:lsdException w:name="toc 7" w:semiHidden="1" w:uiPriority="39" w:unhideWhenUsed="1"/>
-    <w:lsdException w:name="toc 8" w:semiHidden="1" w:uiPriority="39" w:unhideWhenUsed="1"/>
-    <w:lsdException w:name="toc 9" w:semiHidden="1" w:uiPriority="39" w:unhideWhenUsed="1"/>
-    <w:lsdException w:name="Normal Indent" w:semiHidden="1" w:unhideWhenUsed="1"/>
-    <w:lsdException w:name="footnote text" w:semiHidden="1" w:unhideWhenUsed="1"/>
-    <w:lsdException w:name="annotation text" w:semiHidden="1" w:unhideWhenUsed="1"/>
-    <w:lsdException w:name="header" w:semiHidden="1" w:unhideWhenUsed="1"/>
-    <w:lsdException w:name="footer" w:semiHidden="1" w:unhideWhenUsed="1"/>
-    <w:lsdException w:name="index heading" w:semiHidden="1" w:unhideWhenUsed="1"/>
-    <w:lsdException w:name="caption" w:semiHidden="1" w:uiPriority="35" w:unhideWhenUsed="1" w:qFormat="1"/>
-    <w:lsdException w:name="table of figures" w:semiHidden="1" w:unhideWhenUsed="1"/>
-    <w:lsdException w:name="envelope address" w:semiHidden="1" w:unhideWhenUsed="1"/>
-    <w:lsdException w:name="envelope return" w:semiHidden="1" w:unhideWhenUsed="1"/>
-    <w:lsdException w:name="footnote reference" w:semiHidden="1" w:unhideWhenUsed="1"/>
-    <w:lsdException w:name="annotation reference" w:semiHidden="1" w:unhideWhenUsed="1"/>
-    <w:lsdException w:name="line number" w:semiHidden="1" w:unhideWhenUsed="1"/>
-    <w:lsdException w:name="page number" w:semiHidden="1" w:unhideWhenUsed="1"/>
-    <w:lsdException w:name="endnote reference" w:semiHidden="1" w:unhideWhenUsed="1"/>
-    <w:lsdException w:name="endnote text" w:semiHidden="1" w:unhideWhenUsed="1"/>
-    <w:lsdException w:name="table of authorities" w:semiHidden="1" w:unhideWhenUsed="1"/>
-    <w:lsdException w:name="macro" w:semiHidden="1" w:unhideWhenUsed="1"/>
-    <w:lsdException w:name="toa heading" w:semiHidden="1" w:unhideWhenUsed="1"/>
-    <w:lsdException w:name="List" w:semiHidden="1" w:unhideWhenUsed="1"/>
-    <w:lsdException w:name="List Bullet" w:semiHidden="1" w:unhideWhenUsed="1"/>
-    <w:lsdException w:name="List Number" w:semiHidden="1" w:unhideWhenUsed="1"/>
-    <w:lsdException w:name="List 2" w:semiHidden="1" w:unhideWhenUsed="1"/>
-    <w:lsdException w:name="List 3" w:semiHidden="1" w:unhideWhenUsed="1"/>
-    <w:lsdException w:name="List 4" w:semiHidden="1" w:unhideWhenUsed="1"/>
-    <w:lsdException w:name="List 5" w:semiHidden="1" w:unhideWhenUsed="1"/>
-    <w:lsdException w:name="List Bullet 2" w:semiHidden="1" w:unhideWhenUsed="1"/>
-    <w:lsdException w:name="List Bullet 3" w:semiHidden="1" w:unhideWhenUsed="1"/>
-    <w:lsdException w:name="List Bullet 4" w:semiHidden="1" w:unhideWhenUsed="1"/>
-    <w:lsdException w:name="List Bullet 5" w:semiHidden="1" w:unhideWhenUsed="1"/>
-    <w:lsdException w:name="List Number 2" w:semiHidden="1" w:unhideWhenUsed="1"/>
-    <w:lsdException w:name="List Number 3" w:semiHidden="1" w:unhideWhenUsed="1"/>
-    <w:lsdException w:name="List Number 4" w:semiHidden="1" w:unhideWhenUsed="1"/>
-    <w:lsdException w:name="List Number 5" w:semiHidden="1" w:unhideWhenUsed="1"/>
-    <w:lsdException w:name="Title" w:uiPriority="10" w:qFormat="1"/>
-    <w:lsdException w:name="Closing" w:semiHidden="1" w:unhideWhenUsed="1"/>
-    <w:lsdException w:name="Signature" w:semiHidden="1" w:unhideWhenUsed="1"/>
-    <w:lsdException w:name="Default Paragraph Font" w:semiHidden="1" w:uiPriority="1" w:unhideWhenUsed="1"/>
-    <w:lsdException w:name="Body Text" w:semiHidden="1" w:unhideWhenUsed="1"/>
-    <w:lsdException w:name="Body Text Indent" w:semiHidden="1" w:unhideWhenUsed="1"/>
-    <w:lsdException w:name="List Continue" w:semiHidden="1" w:unhideWhenUsed="1"/>
-    <w:lsdException w:name="List Continue 2" w:semiHidden="1" w:unhideWhenUsed="1"/>
-    <w:lsdException w:name="List Continue 3" w:semiHidden="1" w:unhideWhenUsed="1"/>
-    <w:lsdException w:name="List Continue 4" w:semiHidden="1" w:unhideWhenUsed="1"/>
-    <w:lsdException w:name="List Continue 5" w:semiHidden="1" w:unhideWhenUsed="1"/>
-    <w:lsdException w:name="Message Header" w:semiHidden="1" w:unhideWhenUsed="1"/>
-    <w:lsdException w:name="Subtitle" w:uiPriority="11" w:qFormat="1"/>
-    <w:lsdException w:name="Salutation" w:semiHidden="1" w:unhideWhenUsed="1"/>
-    <w:lsdException w:name="Date" w:semiHidden="1" w:unhideWhenUsed="1"/>
-    <w:lsdException w:name="Body Text First Indent" w:semiHidden="1" w:unhideWhenUsed="1"/>
-    <w:lsdException w:name="Body Text First Indent 2" w:semiHidden="1" w:unhideWhenUsed="1"/>
-    <w:lsdException w:name="Note Heading" w:semiHidden="1" w:unhideWhenUsed="1"/>
-    <w:lsdException w:name="Body Text 2" w:semiHidden="1" w:unhideWhenUsed="1"/>
-    <w:lsdException w:name="Body Text 3" w:semiHidden="1" w:unhideWhenUsed="1"/>
-    <w:lsdException w:name="Body Text Indent 2" w:semiHidden="1" w:unhideWhenUsed="1"/>
-    <w:lsdException w:name="Body Text Indent 3" w:semiHidden="1" w:unhideWhenUsed="1"/>
-    <w:lsdException w:name="Block Text" w:semiHidden="1" w:unhideWhenUsed="1"/>
-    <w:lsdException w:name="Hyperlink" w:semiHidden="1" w:unhideWhenUsed="1"/>
-    <w:lsdException w:name="FollowedHyperlink" w:semiHidden="1" w:unhideWhenUsed="1"/>
-    <w:lsdException w:name="Strong" w:uiPriority="22" w:qFormat="1"/>
-    <w:lsdException w:name="Emphasis" w:uiPriority="20" w:qFormat="1"/>
-    <w:lsdException w:name="Document Map" w:semiHidden="1" w:unhideWhenUsed="1"/>
-    <w:lsdException w:name="Plain Text" w:semiHidden="1" w:unhideWhenUsed="1"/>
-    <w:lsdException w:name="E-mail Signature" w:semiHidden="1" w:unhideWhenUsed="1"/>
-    <w:lsdException w:name="HTML Top of Form" w:semiHidden="1" w:unhideWhenUsed="1"/>
-    <w:lsdException w:name="HTML Bottom of Form" w:semiHidden="1" w:unhideWhenUsed="1"/>
-    <w:lsdException w:name="Normal (Web)" w:semiHidden="1" w:unhideWhenUsed="1"/>
-    <w:lsdException w:name="HTML Acronym" w:semiHidden="1" w:unhideWhenUsed="1"/>
-    <w:lsdException w:name="HTML Address" w:semiHidden="1" w:unhideWhenUsed="1"/>
-    <w:lsdException w:name="HTML Cite" w:semiHidden="1" w:unhideWhenUsed="1"/>
-    <w:lsdException w:name="HTML Code" w:semiHidden="1" w:unhideWhenUsed="1"/>
-    <w:lsdException w:name="HTML Definition" w:semiHidden="1" w:unhideWhenUsed="1"/>
-    <w:lsdException w:name="HTML Keyboard" w:semiHidden="1" w:unhideWhenUsed="1"/>
-    <w:lsdException w:name="HTML Preformatted" w:semiHidden="1" w:unhideWhenUsed="1"/>
-    <w:lsdException w:name="HTML Sample" w:semiHidden="1" w:unhideWhenUsed="1"/>
-    <w:lsdException w:name="HTML Typewriter" w:semiHidden="1" w:unhideWhenUsed="1"/>
-    <w:lsdException w:name="HTML Variable" w:semiHidden="1" w:unhideWhenUsed="1"/>
-    <w:lsdException w:name="Normal Table" w:semiHidden="1" w:unhideWhenUsed="1"/>
-    <w:lsdException w:name="annotation subject" w:semiHidden="1" w:unhideWhenUsed="1"/>
-    <w:lsdException w:name="No List" w:semiHidden="1" w:unhideWhenUsed="1"/>
-    <w:lsdException w:name="Outline List 1" w:semiHidden="1" w:unhideWhenUsed="1"/>
-    <w:lsdException w:name="Outline List 2" w:semiHidden="1" w:unhideWhenUsed="1"/>
-    <w:lsdException w:name="Outline List 3" w:semiHidden="1" w:unhideWhenUsed="1"/>
-    <w:lsdException w:name="Table Simple 1" w:semiHidden="1" w:unhideWhenUsed="1"/>
-    <w:lsdException w:name="Table Simple 2" w:semiHidden="1" w:unhideWhenUsed="1"/>
-    <w:lsdException w:name="Table Simple 3" w:semiHidden="1" w:unhideWhenUsed="1"/>
-    <w:lsdException w:name="Table Classic 1" w:semiHidden="1" w:unhideWhenUsed="1"/>
-    <w:lsdException w:name="Table Classic 2" w:semiHidden="1" w:unhideWhenUsed="1"/>
-    <w:lsdException w:name="Table Classic 3" w:semiHidden="1" w:unhideWhenUsed="1"/>
-    <w:lsdException w:name="Table Classic 4" w:semiHidden="1" w:unhideWhenUsed="1"/>
-    <w:lsdException w:name="Table Colorful 1" w:semiHidden="1" w:unhideWhenUsed="1"/>
-    <w:lsdException w:name="Table Colorful 2" w:semiHidden="1" w:unhideWhenUsed="1"/>
-    <w:lsdException w:name="Table Colorful 3" w:semiHidden="1" w:unhideWhenUsed="1"/>
-    <w:lsdException w:name="Table Columns 1" w:semiHidden="1" w:unhideWhenUsed="1"/>
-    <w:lsdException w:name="Table Columns 2" w:semiHidden="1" w:unhideWhenUsed="1"/>
-    <w:lsdException w:name="Table Columns 3" w:semiHidden="1" w:unhideWhenUsed="1"/>
-    <w:lsdException w:name="Table Columns 4" w:semiHidden="1" w:unhideWhenUsed="1"/>
-    <w:lsdException w:name="Table Columns 5" w:semiHidden="1" w:unhideWhenUsed="1"/>
-    <w:lsdException w:name="Table Grid 1" w:semiHidden="1" w:unhideWhenUsed="1"/>
-    <w:lsdException w:name="Table Grid 2" w:semiHidden="1" w:unhideWhenUsed="1"/>
-    <w:lsdException w:name="Table Grid 3" w:semiHidden="1" w:unhideWhenUsed="1"/>
-    <w:lsdException w:name="Table Grid 4" w:semiHidden="1" w:unhideWhenUsed="1"/>
-    <w:lsdException w:name="Table Grid 5" w:semiHidden="1" w:unhideWhenUsed="1"/>
-    <w:lsdException w:name="Table Grid 6" w:semiHidden="1" w:unhideWhenUsed="1"/>
-    <w:lsdException w:name="Table Grid 7" w:semiHidden="1" w:unhideWhenUsed="1"/>
-    <w:lsdException w:name="Table Grid 8" w:semiHidden="1" w:unhideWhenUsed="1"/>
-    <w:lsdException w:name="Table List 1" w:semiHidden="1" w:unhideWhenUsed="1"/>
-    <w:lsdException w:name="Table List 2" w:semiHidden="1" w:unhideWhenUsed="1"/>
-    <w:lsdException w:name="Table List 3" w:semiHidden="1" w:unhideWhenUsed="1"/>
-    <w:lsdException w:name="Table List 4" w:semiHidden="1" w:unhideWhenUsed="1"/>
-    <w:lsdException w:name="Table List 5" w:semiHidden="1" w:unhideWhenUsed="1"/>
-    <w:lsdException w:name="Table List 6" w:semiHidden="1" w:unhideWhenUsed="1"/>
-    <w:lsdException w:name="Table List 7" w:semiHidden="1" w:unhideWhenUsed="1"/>
-    <w:lsdException w:name="Table List 8" w:semiHidden="1" w:unhideWhenUsed="1"/>
-    <w:lsdException w:name="Table 3D effects 1" w:semiHidden="1" w:unhideWhenUsed="1"/>
-    <w:lsdException w:name="Table 3D effects 2" w:semiHidden="1" w:unhideWhenUsed="1"/>
-    <w:lsdException w:name="Table 3D effects 3" w:semiHidden="1" w:unhideWhenUsed="1"/>
-    <w:lsdException w:name="Table Contemporary" w:semiHidden="1" w:unhideWhenUsed="1"/>
-    <w:lsdException w:name="Table Elegant" w:semiHidden="1" w:unhideWhenUsed="1"/>
-    <w:lsdException w:name="Table Professional" w:semiHidden="1" w:unhideWhenUsed="1"/>
-    <w:lsdException w:name="Table Subtle 1" w:semiHidden="1" w:unhideWhenUsed="1"/>
-    <w:lsdException w:name="Table Subtle 2" w:semiHidden="1" w:unhideWhenUsed="1"/>
-    <w:lsdException w:name="Table Web 1" w:semiHidden="1" w:unhideWhenUsed="1"/>
-    <w:lsdException w:name="Table Web 2" w:semiHidden="1" w:unhideWhenUsed="1"/>
-    <w:lsdException w:name="Table Web 3" w:semiHidden="1" w:unhideWhenUsed="1"/>
-    <w:lsdException w:name="Balloon Text" w:semiHidden="1" w:unhideWhenUsed="1"/>
-    <w:lsdException w:name="Table Grid" w:uiPriority="39"/>
-    <w:lsdException w:name="Table Theme" w:semiHidden="1" w:unhideWhenUsed="1"/>
-    <w:lsdException w:name="Placeholder Text" w:semiHidden="1"/>
-    <w:lsdException w:name="No Spacing" w:uiPriority="1" w:qFormat="1"/>
-    <w:lsdException w:name="Light Shading" w:uiPriority="60"/>
-    <w:lsdException w:name="Light List" w:uiPriority="61"/>
-    <w:lsdException w:name="Light Grid" w:uiPriority="62"/>
-    <w:lsdException w:name="Medium Shading 1" w:uiPriority="63"/>
-    <w:lsdException w:name="Medium Shading 2" w:uiPriority="64"/>
-    <w:lsdException w:name="Medium List 1" w:uiPriority="65"/>
-    <w:lsdException w:name="Medium List 2" w:uiPriority="66"/>
-    <w:lsdException w:name="Medium Grid 1" w:uiPriority="67"/>
-    <w:lsdException w:name="Medium Grid 2" w:uiPriority="68"/>
-    <w:lsdException w:name="Medium Grid 3" w:uiPriority="69"/>
-    <w:lsdException w:name="Dark List" w:uiPriority="70"/>
-    <w:lsdException w:name="Colorful Shading" w:uiPriority="71"/>
-    <w:lsdException w:name="Colorful List" w:uiPriority="72"/>
-    <w:lsdException w:name="Colorful Grid" w:uiPriority="73"/>
-    <w:lsdException w:name="Light Shading Accent 1" w:uiPriority="60"/>
-    <w:lsdException w:name="Light List Accent 1" w:uiPriority="61"/>
-    <w:lsdException w:name="Light Grid Accent 1" w:uiPriority="62"/>
-    <w:lsdException w:name="Medium Shading 1 Accent 1" w:uiPriority="63"/>
-    <w:lsdException w:name="Medium Shading 2 Accent 1" w:uiPriority="64"/>
-    <w:lsdException w:name="Medium List 1 Accent 1" w:uiPriority="65"/>
-    <w:lsdException w:name="Revision" w:semiHidden="1"/>
-    <w:lsdException w:name="List Paragraph" w:uiPriority="34" w:qFormat="1"/>
-    <w:lsdException w:name="Quote" w:uiPriority="29" w:qFormat="1"/>
-    <w:lsdException w:name="Intense Quote" w:uiPriority="30" w:qFormat="1"/>
-    <w:lsdException w:name="Medium List 2 Accent 1" w:uiPriority="66"/>
-    <w:lsdException w:name="Medium Grid 1 Accent 1" w:uiPriority="67"/>
-    <w:lsdException w:name="Medium Grid 2 Accent 1" w:uiPriority="68"/>
-    <w:lsdException w:name="Medium Grid 3 Accent 1" w:uiPriority="69"/>
-    <w:lsdException w:name="Dark List Accent 1" w:uiPriority="70"/>
-    <w:lsdException w:name="Colorful Shading Accent 1" w:uiPriority="71"/>
-    <w:lsdException w:name="Colorful List Accent 1" w:uiPriority="72"/>
-    <w:lsdException w:name="Colorful Grid Accent 1" w:uiPriority="73"/>
-    <w:lsdException w:name="Light Shading Accent 2" w:uiPriority="60"/>
-    <w:lsdException w:name="Light List Accent 2" w:uiPriority="61"/>
-    <w:lsdException w:name="Light Grid Accent 2" w:uiPriority="62"/>
-    <w:lsdException w:name="Medium Shading 1 Accent 2" w:uiPriority="63"/>
-    <w:lsdException w:name="Medium Shading 2 Accent 2" w:uiPriority="64"/>
-    <w:lsdException w:name="Medium List 1 Accent 2" w:uiPriority="65"/>
-    <w:lsdException w:name="Medium List 2 Accent 2" w:uiPriority="66"/>
-    <w:lsdException w:name="Medium Grid 1 Accent 2" w:uiPriority="67"/>
-    <w:lsdException w:name="Medium Grid 2 Accent 2" w:uiPriority="68"/>
-    <w:lsdException w:name="Medium Grid 3 Accent 2" w:uiPriority="69"/>
-    <w:lsdException w:name="Dark List Accent 2" w:uiPriority="70"/>
-    <w:lsdException w:name="Colorful Shading Accent 2" w:uiPriority="71"/>
-    <w:lsdException w:name="Colorful List Accent 2" w:uiPriority="72"/>
-    <w:lsdException w:name="Colorful Grid Accent 2" w:uiPriority="73"/>
-    <w:lsdException w:name="Light Shading Accent 3" w:uiPriority="60"/>
-    <w:lsdException w:name="Light List Accent 3" w:uiPriority="61"/>
-    <w:lsdException w:name="Light Grid Accent 3" w:uiPriority="62"/>
-    <w:lsdException w:name="Medium Shading 1 Accent 3" w:uiPriority="63"/>
-    <w:lsdException w:name="Medium Shading 2 Accent 3" w:uiPriority="64"/>
-    <w:lsdException w:name="Medium List 1 Accent 3" w:uiPriority="65"/>
-    <w:lsdException w:name="Medium List 2 Accent 3" w:uiPriority="66"/>
-    <w:lsdException w:name="Medium Grid 1 Accent 3" w:uiPriority="67"/>
-    <w:lsdException w:name="Medium Grid 2 Accent 3" w:uiPriority="68"/>
-    <w:lsdException w:name="Medium Grid 3 Accent 3" w:uiPriority="69"/>
-    <w:lsdException w:name="Dark List Accent 3" w:uiPriority="70"/>
-    <w:lsdException w:name="Colorful Shading Accent 3" w:uiPriority="71"/>
-    <w:lsdException w:name="Colorful List Accent 3" w:uiPriority="72"/>
-    <w:lsdException w:name="Colorful Grid Accent 3" w:uiPriority="73"/>
-    <w:lsdException w:name="Light Shading Accent 4" w:uiPriority="60"/>
-    <w:lsdException w:name="Light List Accent 4" w:uiPriority="61"/>
-    <w:lsdException w:name="Light Grid Accent 4" w:uiPriority="62"/>
-    <w:lsdException w:name="Medium Shading 1 Accent 4" w:uiPriority="63"/>
-    <w:lsdException w:name="Medium Shading 2 Accent 4" w:uiPriority="64"/>
-    <w:lsdException w:name="Medium List 1 Accent 4" w:uiPriority="65"/>
-    <w:lsdException w:name="Medium List 2 Accent 4" w:uiPriority="66"/>
-    <w:lsdException w:name="Medium Grid 1 Accent 4" w:uiPriority="67"/>
-    <w:lsdException w:name="Medium Grid 2 Accent 4" w:uiPriority="68"/>
-    <w:lsdException w:name="Medium Grid 3 Accent 4" w:uiPriority="69"/>
-    <w:lsdException w:name="Dark List Accent 4" w:uiPriority="70"/>
-    <w:lsdException w:name="Colorful Shading Accent 4" w:uiPriority="71"/>
-    <w:lsdException w:name="Colorful List Accent 4" w:uiPriority="72"/>
-    <w:lsdException w:name="Colorful Grid Accent 4" w:uiPriority="73"/>
-    <w:lsdException w:name="Light Shading Accent 5" w:uiPriority="60"/>
-    <w:lsdException w:name="Light List Accent 5" w:uiPriority="61"/>
-    <w:lsdException w:name="Light Grid Accent 5" w:uiPriority="62"/>
-    <w:lsdException w:name="Medium Shading 1 Accent 5" w:uiPriority="63"/>
-    <w:lsdException w:name="Medium Shading 2 Accent 5" w:uiPriority="64"/>
-    <w:lsdException w:name="Medium List 1 Accent 5" w:uiPriority="65"/>
-    <w:lsdException w:name="Medium List 2 Accent 5" w:uiPriority="66"/>
-    <w:lsdException w:name="Medium Grid 1 Accent 5" w:uiPriority="67"/>
-    <w:lsdException w:name="Medium Grid 2 Accent 5" w:uiPriority="68"/>
-    <w:lsdException w:name="Medium Grid 3 Accent 5" w:uiPriority="69"/>
-    <w:lsdException w:name="Dark List Accent 5" w:uiPriority="70"/>
-    <w:lsdException w:name="Colorful Shading Accent 5" w:uiPriority="71"/>
-    <w:lsdException w:name="Colorful List Accent 5" w:uiPriority="72"/>
-    <w:lsdException w:name="Colorful Grid Accent 5" w:uiPriority="73"/>
-    <w:lsdException w:name="Light Shading Accent 6" w:uiPriority="60"/>
-    <w:lsdException w:name="Light List Accent 6" w:uiPriority="61"/>
-    <w:lsdException w:name="Light Grid Accent 6" w:uiPriority="62"/>
-    <w:lsdException w:name="Medium Shading 1 Accent 6" w:uiPriority="63"/>
-    <w:lsdException w:name="Medium Shading 2 Accent 6" w:uiPriority="64"/>
-    <w:lsdException w:name="Medium List 1 Accent 6" w:uiPriority="65"/>
-    <w:lsdException w:name="Medium List 2 Accent 6" w:uiPriority="66"/>
-    <w:lsdException w:name="Medium Grid 1 Accent 6" w:uiPriority="67"/>
-    <w:lsdException w:name="Medium Grid 2 Accent 6" w:uiPriority="68"/>
-    <w:lsdException w:name="Medium Grid 3 Accent 6" w:uiPriority="69"/>
-    <w:lsdException w:name="Dark List Accent 6" w:uiPriority="70"/>
-    <w:lsdException w:name="Colorful Shading Accent 6" w:uiPriority="71"/>
-    <w:lsdException w:name="Colorful List Accent 6" w:uiPriority="72"/>
-    <w:lsdException w:name="Colorful Grid Accent 6" w:uiPriority="73"/>
-    <w:lsdException w:name="Subtle Emphasis" w:uiPriority="19" w:qFormat="1"/>
-    <w:lsdException w:name="Intense Emphasis" w:uiPriority="21" w:qFormat="1"/>
-    <w:lsdException w:name="Subtle Reference" w:uiPriority="31" w:qFormat="1"/>
-    <w:lsdException w:name="Intense Reference" w:uiPriority="32" w:qFormat="1"/>
-    <w:lsdException w:name="Book Title" w:uiPriority="33" w:qFormat="1"/>
-    <w:lsdException w:name="Bibliography" w:semiHidden="1" w:uiPriority="37" w:unhideWhenUsed="1"/>
-    <w:lsdException w:name="TOC Heading" w:semiHidden="1" w:uiPriority="39" w:unhideWhenUsed="1" w:qFormat="1"/>
-    <w:lsdException w:name="Plain Table 1" w:uiPriority="41"/>
-    <w:lsdException w:name="Plain Table 2" w:uiPriority="42"/>
-    <w:lsdException w:name="Plain Table 3" w:uiPriority="43"/>
-    <w:lsdException w:name="Plain Table 4" w:uiPriority="44"/>
-    <w:lsdException w:name="Plain Table 5" w:uiPriority="45"/>
-    <w:lsdException w:name="Grid Table Light" w:uiPriority="40"/>
-    <w:lsdException w:name="Grid Table 1 Light" w:uiPriority="46"/>
-    <w:lsdException w:name="Grid Table 2" w:uiPriority="47"/>
-    <w:lsdException w:name="Grid Table 3" w:uiPriority="48"/>
-    <w:lsdException w:name="Grid Table 4" w:uiPriority="49"/>
-    <w:lsdException w:name="Grid Table 5 Dark" w:uiPriority="50"/>
-    <w:lsdException w:name="Grid Table 6 Colorful" w:uiPriority="51"/>
-    <w:lsdException w:name="Grid Table 7 Colorful" w:uiPriority="52"/>
-    <w:lsdException w:name="Grid Table 1 Light Accent 1" w:uiPriority="46"/>
-    <w:lsdException w:name="Grid Table 2 Accent 1" w:uiPriority="47"/>
-    <w:lsdException w:name="Grid Table 3 Accent 1" w:uiPriority="48"/>
-    <w:lsdException w:name="Grid Table 4 Accent 1" w:uiPriority="49"/>
-    <w:lsdException w:name="Grid Table 5 Dark Accent 1" w:uiPriority="50"/>
-    <w:lsdException w:name="Grid Table 6 Colorful Accent 1" w:uiPriority="51"/>
-    <w:lsdException w:name="Grid Table 7 Colorful Accent 1" w:uiPriority="52"/>
-    <w:lsdException w:name="Grid Table 1 Light Accent 2" w:uiPriority="46"/>
-    <w:lsdException w:name="Grid Table 2 Accent 2" w:uiPriority="47"/>
-    <w:lsdException w:name="Grid Table 3 Accent 2" w:uiPriority="48"/>
-    <w:lsdException w:name="Grid Table 4 Accent 2" w:uiPriority="49"/>
-    <w:lsdException w:name="Grid Table 5 Dark Accent 2" w:uiPriority="50"/>
-    <w:lsdException w:name="Grid Table 6 Colorful Accent 2" w:uiPriority="51"/>
-    <w:lsdException w:name="Grid Table 7 Colorful Accent 2" w:uiPriority="52"/>
-    <w:lsdException w:name="Grid Table 1 Light Accent 3" w:uiPriority="46"/>
-    <w:lsdException w:name="Grid Table 2 Accent 3" w:uiPriority="47"/>
-    <w:lsdException w:name="Grid Table 3 Accent 3" w:uiPriority="48"/>
-    <w:lsdException w:name="Grid Table 4 Accent 3" w:uiPriority="49"/>
-    <w:lsdException w:name="Grid Table 5 Dark Accent 3" w:uiPriority="50"/>
-    <w:lsdException w:name="Grid Table 6 Colorful Accent 3" w:uiPriority="51"/>
-    <w:lsdException w:name="Grid Table 7 Colorful Accent 3" w:uiPriority="52"/>
-    <w:lsdException w:name="Grid Table 1 Light Accent 4" w:uiPriority="46"/>
-    <w:lsdException w:name="Grid Table 2 Accent 4" w:uiPriority="47"/>
-    <w:lsdException w:name="Grid Table 3 Accent 4" w:uiPriority="48"/>
-    <w:lsdException w:name="Grid Table 4 Accent 4" w:uiPriority="49"/>
-    <w:lsdException w:name="Grid Table 5 Dark Accent 4" w:uiPriority="50"/>
-    <w:lsdException w:name="Grid Table 6 Colorful Accent 4" w:uiPriority="51"/>
-    <w:lsdException w:name="Grid Table 7 Colorful Accent 4" w:uiPriority="52"/>
-    <w:lsdException w:name="Grid Table 1 Light Accent 5" w:uiPriority="46"/>
-    <w:lsdException w:name="Grid Table 2 Accent 5" w:uiPriority="47"/>
-    <w:lsdException w:name="Grid Table 3 Accent 5" w:uiPriority="48"/>
-    <w:lsdException w:name="Grid Table 4 Accent 5" w:uiPriority="49"/>
-    <w:lsdException w:name="Grid Table 5 Dark Accent 5" w:uiPriority="50"/>
-    <w:lsdException w:name="Grid Table 6 Colorful Accent 5" w:uiPriority="51"/>
-    <w:lsdException w:name="Grid Table 7 Colorful Accent 5" w:uiPriority="52"/>
-    <w:lsdException w:name="Grid Table 1 Light Accent 6" w:uiPriority="46"/>
-    <w:lsdException w:name="Grid Table 2 Accent 6" w:uiPriority="47"/>
-    <w:lsdException w:name="Grid Table 3 Accent 6" w:uiPriority="48"/>
-    <w:lsdException w:name="Grid Table 4 Accent 6" w:uiPriority="49"/>
-    <w:lsdException w:name="Grid Table 5 Dark Accent 6" w:uiPriority="50"/>
-    <w:lsdException w:name="Grid Table 6 Colorful Accent 6" w:uiPriority="51"/>
-    <w:lsdException w:name="Grid Table 7 Colorful Accent 6" w:uiPriority="52"/>
-    <w:lsdException w:name="List Table 1 Light" w:uiPriority="46"/>
-    <w:lsdException w:name="List Table 2" w:uiPriority="47"/>
-    <w:lsdException w:name="List Table 3" w:uiPriority="48"/>
-    <w:lsdException w:name="List Table 4" w:uiPriority="49"/>
-    <w:lsdException w:name="List Table 5 Dark" w:uiPriority="50"/>
-    <w:lsdException w:name="List Table 6 Colorful" w:uiPriority="51"/>
-    <w:lsdException w:name="List Table 7 Colorful" w:uiPriority="52"/>
-    <w:lsdException w:name="List Table 1 Light Accent 1" w:uiPriority="46"/>
-    <w:lsdException w:name="List Table 2 Accent 1" w:uiPriority="47"/>
-    <w:lsdException w:name="List Table 3 Accent 1" w:uiPriority="48"/>
-    <w:lsdException w:name="List Table 4 Accent 1" w:uiPriority="49"/>
-    <w:lsdException w:name="List Table 5 Dark Accent 1" w:uiPriority="50"/>
-    <w:lsdException w:name="List Table 6 Colorful Accent 1" w:uiPriority="51"/>
-    <w:lsdException w:name="List Table 7 Colorful Accent 1" w:uiPriority="52"/>
-    <w:lsdException w:name="List Table 1 Light Accent 2" w:uiPriority="46"/>
-    <w:lsdException w:name="List Table 2 Accent 2" w:uiPriority="47"/>
-    <w:lsdException w:name="List Table 3 Accent 2" w:uiPriority="48"/>
-    <w:lsdException w:name="List Table 4 Accent 2" w:uiPriority="49"/>
-    <w:lsdException w:name="List Table 5 Dark Accent 2" w:uiPriority="50"/>
-    <w:lsdException w:name="List Table 6 Colorful Accent 2" w:uiPriority="51"/>
-    <w:lsdException w:name="List Table 7 Colorful Accent 2" w:uiPriority="52"/>
-    <w:lsdException w:name="List Table 1 Light Accent 3" w:uiPriority="46"/>
-    <w:lsdException w:name="List Table 2 Accent 3" w:uiPriority="47"/>
-    <w:lsdException w:name="List Table 3 Accent 3" w:uiPriority="48"/>
-    <w:lsdException w:name="List Table 4 Accent 3" w:uiPriority="49"/>
-    <w:lsdException w:name="List Table 5 Dark Accent 3" w:uiPriority="50"/>
-    <w:lsdException w:name="List Table 6 Colorful Accent 3" w:uiPriority="51"/>
-    <w:lsdException w:name="List Table 7 Colorful Accent 3" w:uiPriority="52"/>
-    <w:lsdException w:name="List Table 1 Light Accent 4" w:uiPriority="46"/>
-    <w:lsdException w:name="List Table 2 Accent 4" w:uiPriority="47"/>
-    <w:lsdException w:name="List Table 3 Accent 4" w:uiPriority="48"/>
-    <w:lsdException w:name="List Table 4 Accent 4" w:uiPriority="49"/>
-    <w:lsdException w:name="List Table 5 Dark Accent 4" w:uiPriority="50"/>
-    <w:lsdException w:name="List Table 6 Colorful Accent 4" w:uiPriority="51"/>
-    <w:lsdException w:name="List Table 7 Colorful Accent 4" w:uiPriority="52"/>
-    <w:lsdException w:name="List Table 1 Light Accent 5" w:uiPriority="46"/>
-    <w:lsdException w:name="List Table 2 Accent 5" w:uiPriority="47"/>
-    <w:lsdException w:name="List Table 3 Accent 5" w:uiPriority="48"/>
-    <w:lsdException w:name="List Table 4 Accent 5" w:uiPriority="49"/>
-    <w:lsdException w:name="List Table 5 Dark Accent 5" w:uiPriority="50"/>
-    <w:lsdException w:name="List Table 6 Colorful Accent 5" w:uiPriority="51"/>
-    <w:lsdException w:name="List Table 7 Colorful Accent 5" w:uiPriority="52"/>
-    <w:lsdException w:name="List Table 1 Light Accent 6" w:uiPriority="46"/>
-    <w:lsdException w:name="List Table 2 Accent 6" w:uiPriority="47"/>
-    <w:lsdException w:name="List Table 3 Accent 6" w:uiPriority="48"/>
-    <w:lsdException w:name="List Table 4 Accent 6" w:uiPriority="49"/>
-    <w:lsdException w:name="List Table 5 Dark Accent 6" w:uiPriority="50"/>
-    <w:lsdException w:name="List Table 6 Colorful Accent 6" w:uiPriority="51"/>
-    <w:lsdException w:name="List Table 7 Colorful Accent 6" w:uiPriority="52"/>
-  </w:latentStyles>
-  <w:style w:type="paragraph" w:default="1" w:styleId="a">
-    <w:name w:val="Normal"/>
+  <w:style w:type="paragraph" w:styleId="a6">
+    <w:name w:val="List Paragraph"/>
+    <w:basedOn w:val="a"/>
+    <w:uiPriority w:val="34"/>
     <w:qFormat/>
+    <w:rsid w:val="003C4CF6"/>
     <w:pPr>
-      <w:widowControl w:val="0"/>
-      <w:jc w:val="both"/>
+      <w:ind w:firstLineChars="200" w:firstLine="420"/>
     </w:pPr>
   </w:style>
-  <w:style w:type="character" w:default="1" w:styleId="a0">
-    <w:name w:val="Default Paragraph Font"/>
-    <w:uiPriority w:val="1"/>
-    <w:semiHidden/>
-    <w:unhideWhenUsed/>
-  </w:style>
-  <w:style w:type="table" w:default="1" w:styleId="a1">
-    <w:name w:val="Normal Table"/>
+  <w:style w:type="paragraph" w:styleId="HTML">
+    <w:name w:val="HTML Preformatted"/>
+    <w:basedOn w:val="a"/>
+    <w:link w:val="HTML0"/>
     <w:uiPriority w:val="99"/>
     <w:semiHidden/>
     <w:unhideWhenUsed/>
-    <w:tblPr>
-      <w:tblInd w:w="0" w:type="dxa"/>
-      <w:tblCellMar>
-        <w:top w:w="0" w:type="dxa"/>
-        <w:left w:w="108" w:type="dxa"/>
-        <w:bottom w:w="0" w:type="dxa"/>
-        <w:right w:w="108" w:type="dxa"/>
-      </w:tblCellMar>
-    </w:tblPr>
+    <w:rsid w:val="00C11F5E"/>
+    <w:pPr>
+      <w:widowControl/>
+      <w:tabs>
+        <w:tab w:val="left" w:pos="916"/>
+        <w:tab w:val="left" w:pos="1832"/>
+        <w:tab w:val="left" w:pos="2748"/>
+        <w:tab w:val="left" w:pos="3664"/>
+        <w:tab w:val="left" w:pos="4580"/>
+        <w:tab w:val="left" w:pos="5496"/>
+        <w:tab w:val="left" w:pos="6412"/>
+        <w:tab w:val="left" w:pos="7328"/>
+        <w:tab w:val="left" w:pos="8244"/>
+        <w:tab w:val="left" w:pos="9160"/>
+        <w:tab w:val="left" w:pos="10076"/>
+        <w:tab w:val="left" w:pos="10992"/>
+        <w:tab w:val="left" w:pos="11908"/>
+        <w:tab w:val="left" w:pos="12824"/>
+        <w:tab w:val="left" w:pos="13740"/>
+        <w:tab w:val="left" w:pos="14656"/>
+      </w:tabs>
+      <w:jc w:val="left"/>
+    </w:pPr>
+    <w:rPr>
+      <w:rFonts w:ascii="宋体" w:eastAsia="宋体" w:hAnsi="宋体" w:cs="宋体"/>
+      <w:kern w:val="0"/>
+      <w:sz w:val="24"/>
+      <w:szCs w:val="24"/>
+    </w:rPr>
   </w:style>
-  <w:style w:type="numbering" w:default="1" w:styleId="a2">
-    <w:name w:val="No List"/>
+  <w:style w:type="character" w:customStyle="1" w:styleId="HTML0">
+    <w:name w:val="HTML 预设格式 字符"/>
+    <w:basedOn w:val="a0"/>
+    <w:link w:val="HTML"/>
     <w:uiPriority w:val="99"/>
     <w:semiHidden/>
-    <w:unhideWhenUsed/>
-  </w:style>
-  <w:style w:type="paragraph" w:customStyle="1" w:styleId="F1E076A6D3794290A37B1D41548977C6">
-    <w:name w:val="F1E076A6D3794290A37B1D41548977C6"/>
-    <w:rsid w:val="003A31DD"/>
-    <w:pPr>
-      <w:widowControl w:val="0"/>
-      <w:jc w:val="both"/>
-    </w:pPr>
-  </w:style>
-  <w:style w:type="paragraph" w:customStyle="1" w:styleId="27E140C28EC646B3AE3DC3D7AB1E4CE5">
-    <w:name w:val="27E140C28EC646B3AE3DC3D7AB1E4CE5"/>
-    <w:rsid w:val="003A31DD"/>
-    <w:pPr>
-      <w:widowControl w:val="0"/>
-      <w:jc w:val="both"/>
-    </w:pPr>
-  </w:style>
-  <w:style w:type="paragraph" w:customStyle="1" w:styleId="9B2EBF757E6944B48E6D8D8B5506C9C2">
-    <w:name w:val="9B2EBF757E6944B48E6D8D8B5506C9C2"/>
-    <w:rsid w:val="003A31DD"/>
-    <w:pPr>
-      <w:widowControl w:val="0"/>
-      <w:jc w:val="both"/>
-    </w:pPr>
-  </w:style>
-  <w:style w:type="paragraph" w:customStyle="1" w:styleId="328A6206828146F0B2EFA510886DDCAF">
-    <w:name w:val="328A6206828146F0B2EFA510886DDCAF"/>
-    <w:rsid w:val="003A31DD"/>
-    <w:pPr>
-      <w:widowControl w:val="0"/>
-      <w:jc w:val="both"/>
-    </w:pPr>
-  </w:style>
-  <w:style w:type="paragraph" w:customStyle="1" w:styleId="8AA0160949A3408698943C4580679BD7">
-    <w:name w:val="8AA0160949A3408698943C4580679BD7"/>
-    <w:rsid w:val="003A31DD"/>
-    <w:pPr>
-      <w:widowControl w:val="0"/>
-      <w:jc w:val="both"/>
-    </w:pPr>
+    <w:rsid w:val="00C11F5E"/>
+    <w:rPr>
+      <w:rFonts w:ascii="宋体" w:eastAsia="宋体" w:hAnsi="宋体" w:cs="宋体"/>
+      <w:kern w:val="0"/>
+      <w:sz w:val="24"/>
+      <w:szCs w:val="24"/>
+    </w:rPr>
   </w:style>
 </w:styles>
-</file>
-
-<file path=word/glossary/webSettings.xml><?xml version="1.0" encoding="utf-8"?>
-<w:webSettings xmlns:mc="http://schemas.openxmlformats.org/markup-compatibility/2006" xmlns:r="http://schemas.openxmlformats.org/officeDocument/2006/relationships" xmlns:w="http://schemas.openxmlformats.org/wordprocessingml/2006/main" xmlns:w14="http://schemas.microsoft.com/office/word/2010/wordml" xmlns:w15="http://schemas.microsoft.com/office/word/2012/wordml" xmlns:w16se="http://schemas.microsoft.com/office/word/2015/wordml/symex" mc:Ignorable="w14 w15 w16se">
-  <w:optimizeForBrowser/>
-  <w:allowPNG/>
-</w:webSettings>
 </file>
 
 <file path=word/theme/theme1.xml><?xml version="1.0" encoding="utf-8"?>
